--- a/doc/macsec-gearbox/PAI-Proposal-Failover.docx
+++ b/doc/macsec-gearbox/PAI-Proposal-Failover.docx
@@ -1,6 +1,6 @@
 
 <file path=word/document.xml><?xml version="1.0" encoding="utf-8"?>
-<w:document xmlns:wpc="http://schemas.microsoft.com/office/word/2010/wordprocessingCanvas" xmlns:mc="http://schemas.openxmlformats.org/markup-compatibility/2006" xmlns:o="urn:schemas-microsoft-com:office:office" xmlns:r="http://schemas.openxmlformats.org/officeDocument/2006/relationships" xmlns:m="http://schemas.openxmlformats.org/officeDocument/2006/math" xmlns:v="urn:schemas-microsoft-com:vml" xmlns:wp14="http://schemas.microsoft.com/office/word/2010/wordprocessingDrawing" xmlns:wp="http://schemas.openxmlformats.org/drawingml/2006/wordprocessingDrawing" xmlns:w10="urn:schemas-microsoft-com:office:word" xmlns:w="http://schemas.openxmlformats.org/wordprocessingml/2006/main" xmlns:w14="http://schemas.microsoft.com/office/word/2010/wordml" xmlns:wpg="http://schemas.microsoft.com/office/word/2010/wordprocessingGroup" xmlns:wpi="http://schemas.microsoft.com/office/word/2010/wordprocessingInk" xmlns:wne="http://schemas.microsoft.com/office/word/2006/wordml" xmlns:wps="http://schemas.microsoft.com/office/word/2010/wordprocessingShape" mc:Ignorable="w14 wp14">
+<w:document xmlns:wpc="http://schemas.microsoft.com/office/word/2010/wordprocessingCanvas" xmlns:mc="http://schemas.openxmlformats.org/markup-compatibility/2006" xmlns:o="urn:schemas-microsoft-com:office:office" xmlns:r="http://schemas.openxmlformats.org/officeDocument/2006/relationships" xmlns:m="http://schemas.openxmlformats.org/officeDocument/2006/math" xmlns:v="urn:schemas-microsoft-com:vml" xmlns:wp14="http://schemas.microsoft.com/office/word/2010/wordprocessingDrawing" xmlns:wp="http://schemas.openxmlformats.org/drawingml/2006/wordprocessingDrawing" xmlns:w10="urn:schemas-microsoft-com:office:word" xmlns:w="http://schemas.openxmlformats.org/wordprocessingml/2006/main" xmlns:w14="http://schemas.microsoft.com/office/word/2010/wordml" xmlns:w15="http://schemas.microsoft.com/office/word/2012/wordml" xmlns:wpg="http://schemas.microsoft.com/office/word/2010/wordprocessingGroup" xmlns:wpi="http://schemas.microsoft.com/office/word/2010/wordprocessingInk" xmlns:wne="http://schemas.microsoft.com/office/word/2006/wordml" xmlns:wps="http://schemas.microsoft.com/office/word/2010/wordprocessingShape" mc:Ignorable="w14 w15 wp14">
   <w:body>
     <w:sdt>
       <w:sdtPr>
@@ -38,7 +38,7 @@
                         </pic:cNvPicPr>
                       </pic:nvPicPr>
                       <pic:blipFill>
-                        <a:blip r:embed="rId13">
+                        <a:blip r:embed="rId12">
                           <a:extLst>
                             <a:ext uri="{28A0092B-C50C-407E-A947-70E740481C1C}">
                               <a14:useLocalDpi xmlns:a14="http://schemas.microsoft.com/office/drawing/2010/main" val="0"/>
@@ -1114,12 +1114,12 @@
     <w:p>
       <w:pPr>
         <w:sectPr>
-          <w:headerReference w:type="even" r:id="rId14"/>
-          <w:headerReference w:type="default" r:id="rId15"/>
-          <w:footerReference w:type="even" r:id="rId16"/>
-          <w:footerReference w:type="default" r:id="rId17"/>
-          <w:headerReference w:type="first" r:id="rId18"/>
-          <w:footerReference w:type="first" r:id="rId19"/>
+          <w:headerReference w:type="even" r:id="rId13"/>
+          <w:headerReference w:type="default" r:id="rId14"/>
+          <w:footerReference w:type="even" r:id="rId15"/>
+          <w:footerReference w:type="default" r:id="rId16"/>
+          <w:headerReference w:type="first" r:id="rId17"/>
+          <w:footerReference w:type="first" r:id="rId18"/>
           <w:pgSz w:w="12240" w:h="15840"/>
           <w:pgMar w:top="1440" w:right="1440" w:bottom="1440" w:left="1440" w:header="720" w:footer="720" w:gutter="0"/>
           <w:pgNumType w:start="0"/>
@@ -1325,7 +1325,7 @@
     <w:p>
       <w:pPr>
         <w:sectPr>
-          <w:footerReference w:type="default" r:id="rId20"/>
+          <w:footerReference w:type="default" r:id="rId19"/>
           <w:pgSz w:w="12240" w:h="15840"/>
           <w:pgMar w:top="1440" w:right="1440" w:bottom="1440" w:left="1440" w:header="720" w:footer="720" w:gutter="0"/>
           <w:pgNumType w:fmt="lowerRoman" w:start="1"/>
@@ -1333,8 +1333,6 @@
           <w:docGrid w:linePitch="360"/>
         </w:sectPr>
       </w:pPr>
-      <w:bookmarkStart w:id="1" w:name="_GoBack"/>
-      <w:bookmarkEnd w:id="1"/>
     </w:p>
     <w:p>
       <w:r>
@@ -1484,7 +1482,7 @@
         </w:rPr>
         <w:t xml:space="preserve"> 1.0), which is available at </w:t>
       </w:r>
-      <w:hyperlink r:id="rId21" w:history="1">
+      <w:hyperlink r:id="rId20" w:history="1">
         <w:r>
           <w:rPr>
             <w:rStyle w:val="Hyperlink"/>
@@ -1620,7 +1618,7 @@
         </w:rPr>
         <w:t xml:space="preserve">You can review the signed copies of the Open Web Foundation Agreement Version 1.0 for this Specification at </w:t>
       </w:r>
-      <w:hyperlink r:id="rId22" w:history="1">
+      <w:hyperlink r:id="rId21" w:history="1">
         <w:r>
           <w:rPr>
             <w:rStyle w:val="Hyperlink"/>
@@ -1753,7 +1751,7 @@
       <w:pPr>
         <w:pStyle w:val="TOCHeading"/>
         <w:sectPr>
-          <w:footerReference w:type="default" r:id="rId23"/>
+          <w:footerReference w:type="default" r:id="rId22"/>
           <w:pgSz w:w="12240" w:h="15840"/>
           <w:pgMar w:top="1440" w:right="1440" w:bottom="1440" w:left="1440" w:header="720" w:footer="720" w:gutter="0"/>
           <w:pgNumType w:start="0"/>
@@ -1766,12 +1764,12 @@
       <w:pPr>
         <w:pStyle w:val="Heading1"/>
       </w:pPr>
-      <w:bookmarkStart w:id="2" w:name="_Toc49498389"/>
+      <w:bookmarkStart w:id="1" w:name="_Toc49498389"/>
       <w:r>
         <w:lastRenderedPageBreak/>
         <w:t>Overview</w:t>
       </w:r>
-      <w:bookmarkEnd w:id="2"/>
+      <w:bookmarkEnd w:id="1"/>
     </w:p>
     <w:p>
       <w:r>
@@ -1927,7 +1925,7 @@
                     </pic:cNvPicPr>
                   </pic:nvPicPr>
                   <pic:blipFill>
-                    <a:blip r:embed="rId24">
+                    <a:blip r:embed="rId23">
                       <a:extLst>
                         <a:ext uri="{28A0092B-C50C-407E-A947-70E740481C1C}">
                           <a14:useLocalDpi xmlns:a14="http://schemas.microsoft.com/office/drawing/2010/main" val="0"/>
@@ -2103,7 +2101,7 @@
       <w:pPr>
         <w:pStyle w:val="Heading2"/>
       </w:pPr>
-      <w:bookmarkStart w:id="3" w:name="_Toc49498391"/>
+      <w:bookmarkStart w:id="2" w:name="_Toc49498391"/>
       <w:r>
         <w:lastRenderedPageBreak/>
         <w:t xml:space="preserve">Failover </w:t>
@@ -2111,7 +2109,7 @@
       <w:r>
         <w:t>Configuration on PHY</w:t>
       </w:r>
-      <w:bookmarkEnd w:id="3"/>
+      <w:bookmarkEnd w:id="2"/>
     </w:p>
     <w:p>
       <w:pPr>
@@ -2197,7 +2195,7 @@
           <w:lang w:val="fr-FR"/>
         </w:rPr>
       </w:pPr>
-      <w:bookmarkStart w:id="4" w:name="_Toc49498393"/>
+      <w:bookmarkStart w:id="3" w:name="_Toc49498393"/>
       <w:r>
         <w:rPr>
           <w:lang w:val="fr-FR"/>
@@ -2223,7 +2221,7 @@
         </w:rPr>
         <w:t>port.h</w:t>
       </w:r>
-      <w:bookmarkEnd w:id="4"/>
+      <w:bookmarkEnd w:id="3"/>
       <w:proofErr w:type="spellEnd"/>
     </w:p>
     <w:p>
@@ -2643,7 +2641,7 @@
           <w:lang w:val="fr-FR"/>
         </w:rPr>
       </w:pPr>
-      <w:bookmarkStart w:id="5" w:name="_Toc49498394"/>
+      <w:bookmarkStart w:id="4" w:name="_Toc49498394"/>
       <w:r>
         <w:rPr>
           <w:lang w:val="fr-FR"/>
@@ -2669,7 +2667,7 @@
         </w:rPr>
         <w:t>switch.h</w:t>
       </w:r>
-      <w:bookmarkEnd w:id="5"/>
+      <w:bookmarkEnd w:id="4"/>
       <w:proofErr w:type="spellEnd"/>
     </w:p>
     <w:p>
@@ -2971,6 +2969,75 @@
     </w:p>
     <w:p>
       <w:pPr>
+        <w:pStyle w:val="code"/>
+      </w:pPr>
+      <w:bookmarkStart w:id="5" w:name="_GoBack"/>
+      <w:r>
+        <w:t xml:space="preserve">    /**</w:t>
+      </w:r>
+    </w:p>
+    <w:p>
+      <w:pPr>
+        <w:pStyle w:val="code"/>
+      </w:pPr>
+      <w:r>
+        <w:t xml:space="preserve">     * @brief Query for Failove</w:t>
+      </w:r>
+      <w:r>
+        <w:t>r</w:t>
+      </w:r>
+      <w:r>
+        <w:t xml:space="preserve"> mode support</w:t>
+      </w:r>
+    </w:p>
+    <w:p>
+      <w:pPr>
+        <w:pStyle w:val="code"/>
+      </w:pPr>
+      <w:r>
+        <w:t xml:space="preserve">     *</w:t>
+      </w:r>
+    </w:p>
+    <w:p>
+      <w:pPr>
+        <w:pStyle w:val="code"/>
+      </w:pPr>
+      <w:r>
+        <w:t xml:space="preserve">     * @type bool</w:t>
+      </w:r>
+    </w:p>
+    <w:p>
+      <w:pPr>
+        <w:pStyle w:val="code"/>
+      </w:pPr>
+      <w:r>
+        <w:t xml:space="preserve">     * @flags READ_ONLY</w:t>
+      </w:r>
+    </w:p>
+    <w:p>
+      <w:pPr>
+        <w:pStyle w:val="code"/>
+      </w:pPr>
+      <w:r>
+        <w:t xml:space="preserve">     */</w:t>
+      </w:r>
+    </w:p>
+    <w:p>
+      <w:pPr>
+        <w:pStyle w:val="code"/>
+      </w:pPr>
+      <w:r>
+        <w:t xml:space="preserve">    SAI_SWITCH_ATTR_SUPPORTED_FAILOVER_MODE,</w:t>
+      </w:r>
+    </w:p>
+    <w:bookmarkEnd w:id="5"/>
+    <w:p>
+      <w:pPr>
+        <w:pStyle w:val="code"/>
+      </w:pPr>
+    </w:p>
+    <w:p>
+      <w:pPr>
         <w:pStyle w:val="Heading1"/>
       </w:pPr>
       <w:bookmarkStart w:id="6" w:name="_Toc49498395"/>
@@ -3214,46 +3281,587 @@
         <w:pStyle w:val="code"/>
       </w:pPr>
       <w:r>
+        <w:t xml:space="preserve">        rv = pai_port_apis_ptr-&gt;create_port(&amp;sys_port_id[phy_index][port_index],</w:t>
+      </w:r>
+    </w:p>
+    <w:p>
+      <w:pPr>
+        <w:pStyle w:val="code"/>
+      </w:pPr>
+      <w:r>
+        <w:t xml:space="preserve">                 switch_id[phy_index], COUNTOF(sys_attr), sys_attr);</w:t>
+      </w:r>
+    </w:p>
+    <w:p>
+      <w:pPr>
+        <w:pStyle w:val="code"/>
+      </w:pPr>
+      <w:r>
+        <w:t xml:space="preserve">        if (SAI_STATUS_SUCCESS != rv)  {</w:t>
+      </w:r>
+    </w:p>
+    <w:p>
+      <w:pPr>
+        <w:pStyle w:val="code"/>
+      </w:pPr>
+      <w:r>
+        <w:t xml:space="preserve">            printf("</w:t>
+      </w:r>
+      <w:r>
+        <w:t>System side port creation failed with error</w:t>
+      </w:r>
+      <w:r>
+        <w:t>:%d\n", rv);</w:t>
+      </w:r>
+    </w:p>
+    <w:p>
+      <w:pPr>
+        <w:pStyle w:val="code"/>
+      </w:pPr>
+      <w:r>
+        <w:t xml:space="preserve">            return rv;</w:t>
+      </w:r>
+    </w:p>
+    <w:p>
+      <w:pPr>
+        <w:pStyle w:val="code"/>
+      </w:pPr>
+      <w:r>
+        <w:t xml:space="preserve">        }</w:t>
+      </w:r>
+    </w:p>
+    <w:p>
+      <w:pPr>
+        <w:pStyle w:val="code"/>
+      </w:pPr>
+    </w:p>
+    <w:p>
+      <w:pPr>
+        <w:pStyle w:val="code"/>
+      </w:pPr>
+      <w:r>
+        <w:t xml:space="preserve">        rv = pai_port_apis_ptr-&gt;create_port(&amp;fail_over_port_id[phy_index][port_index],</w:t>
+      </w:r>
+    </w:p>
+    <w:p>
+      <w:pPr>
+        <w:pStyle w:val="code"/>
+      </w:pPr>
+      <w:r>
+        <w:t xml:space="preserve">                 switch_id[phy_index], COUNTOF(fail_over_attr), fail_over_attr);</w:t>
+      </w:r>
+    </w:p>
+    <w:p>
+      <w:pPr>
+        <w:pStyle w:val="code"/>
+      </w:pPr>
+      <w:r>
+        <w:t xml:space="preserve">        if (SAI_STATUS_SUCCESS != rv)  {</w:t>
+      </w:r>
+    </w:p>
+    <w:p>
+      <w:pPr>
+        <w:pStyle w:val="code"/>
+      </w:pPr>
+      <w:r>
+        <w:t xml:space="preserve">            printf("</w:t>
+      </w:r>
+      <w:r>
+        <w:t>System side failover port creation failed with error</w:t>
+      </w:r>
+      <w:r>
+        <w:t>:%d\n", rv);</w:t>
+      </w:r>
+    </w:p>
+    <w:p>
+      <w:pPr>
+        <w:pStyle w:val="code"/>
+      </w:pPr>
+      <w:r>
+        <w:t xml:space="preserve">            return rv;</w:t>
+      </w:r>
+    </w:p>
+    <w:p>
+      <w:pPr>
+        <w:pStyle w:val="code"/>
+      </w:pPr>
+      <w:r>
+        <w:t xml:space="preserve">        }</w:t>
+      </w:r>
+    </w:p>
+    <w:p>
+      <w:pPr>
+        <w:pStyle w:val="code"/>
+      </w:pPr>
+    </w:p>
+    <w:p>
+      <w:pPr>
+        <w:pStyle w:val="code"/>
+      </w:pPr>
+      <w:r>
+        <w:t xml:space="preserve">        rv = pai_port_apis_ptr-&gt;create_port(&amp;line_port_id[phy_index][port_index],</w:t>
+      </w:r>
+    </w:p>
+    <w:p>
+      <w:pPr>
+        <w:pStyle w:val="code"/>
+      </w:pPr>
+      <w:r>
+        <w:t xml:space="preserve">                 switch_id[phy_index], COUNTOF(line_attr), line_attr);</w:t>
+      </w:r>
+    </w:p>
+    <w:p>
+      <w:pPr>
+        <w:pStyle w:val="code"/>
+      </w:pPr>
+      <w:r>
+        <w:t xml:space="preserve">        if (SAI_STATUS_SUCCESS != rv)  {</w:t>
+      </w:r>
+    </w:p>
+    <w:p>
+      <w:pPr>
+        <w:pStyle w:val="code"/>
+      </w:pPr>
+      <w:r>
+        <w:t xml:space="preserve">            printf("</w:t>
+      </w:r>
+      <w:r>
+        <w:t>Line side port creation failed with error</w:t>
+      </w:r>
+      <w:r>
+        <w:t>:%d\n", rv);</w:t>
+      </w:r>
+    </w:p>
+    <w:p>
+      <w:pPr>
+        <w:pStyle w:val="code"/>
+      </w:pPr>
+      <w:r>
+        <w:t xml:space="preserve">            return rv;</w:t>
+      </w:r>
+    </w:p>
+    <w:p>
+      <w:pPr>
+        <w:pStyle w:val="code"/>
+      </w:pPr>
+      <w:r>
+        <w:t xml:space="preserve">        }</w:t>
+      </w:r>
+    </w:p>
+    <w:p>
+      <w:pPr>
+        <w:pStyle w:val="code"/>
+      </w:pPr>
+      <w:r>
+        <w:t xml:space="preserve"> </w:t>
+      </w:r>
+    </w:p>
+    <w:p>
+      <w:pPr>
+        <w:pStyle w:val="code"/>
+      </w:pPr>
+      <w:r>
+        <w:t xml:space="preserve">        /* Populate failover port IDs */</w:t>
+      </w:r>
+    </w:p>
+    <w:p>
+      <w:pPr>
+        <w:pStyle w:val="code"/>
+      </w:pPr>
+      <w:r>
+        <w:t xml:space="preserve">        </w:t>
+      </w:r>
+      <w:r>
+        <w:t>port_conn[0].id = SAI_PORT_CONNECTOR_ATTR_SYSTEM_SIDE_PORT_ID;</w:t>
+      </w:r>
+    </w:p>
+    <w:p>
+      <w:pPr>
+        <w:pStyle w:val="code"/>
+      </w:pPr>
+      <w:r>
+        <w:t xml:space="preserve">        port_conn[0].value.oid = sys_port_id[phy_index][port_index];</w:t>
+      </w:r>
+    </w:p>
+    <w:p>
+      <w:pPr>
+        <w:pStyle w:val="code"/>
+      </w:pPr>
+      <w:r>
+        <w:t xml:space="preserve">        port_conn[1].id = SAI_PORT_CONNECTOR_ATTR_LINE_SIDE_PORT_ID;</w:t>
+      </w:r>
+    </w:p>
+    <w:p>
+      <w:pPr>
+        <w:pStyle w:val="code"/>
+      </w:pPr>
+      <w:r>
+        <w:t xml:space="preserve">        port_conn[1].value.oid = line_port_id[phy_index][port_index];</w:t>
+      </w:r>
+    </w:p>
+    <w:p>
+      <w:pPr>
+        <w:pStyle w:val="code"/>
+      </w:pPr>
+      <w:r>
+        <w:t xml:space="preserve">        port_conn[2].id = SAI_PORT_CONNECTOR_ATTR_SYSTEM_SIDE_FAILOVER_PORT_ID;</w:t>
+      </w:r>
+    </w:p>
+    <w:p>
+      <w:pPr>
+        <w:pStyle w:val="code"/>
+      </w:pPr>
+      <w:r>
+        <w:t xml:space="preserve">        port_conn[2].value.oid = fail_over_port_id[phy_index][port_index];</w:t>
+      </w:r>
+    </w:p>
+    <w:p>
+      <w:pPr>
+        <w:pStyle w:val="code"/>
+      </w:pPr>
+      <w:r>
+        <w:t xml:space="preserve">        port_conn[3].id = </w:t>
+      </w:r>
+      <w:r>
+        <w:t>SAI_PORT_CONNECTOR_ATTR_FAILOVER_MODE</w:t>
+      </w:r>
+      <w:r>
+        <w:t>;</w:t>
+      </w:r>
+    </w:p>
+    <w:p>
+      <w:pPr>
+        <w:pStyle w:val="code"/>
+      </w:pPr>
+      <w:r>
+        <w:t xml:space="preserve">        port_conn[3].value.u32 = </w:t>
+      </w:r>
+      <w:r>
+        <w:t>SAI_PORT_CONNECTOR_FAILOVER_MODE_PRIMARY</w:t>
+      </w:r>
+      <w:r>
+        <w:t>;</w:t>
+      </w:r>
+    </w:p>
+    <w:p>
+      <w:pPr>
+        <w:pStyle w:val="code"/>
+      </w:pPr>
+    </w:p>
+    <w:p>
+      <w:pPr>
+        <w:pStyle w:val="code"/>
+      </w:pPr>
+      <w:r>
+        <w:t xml:space="preserve">        rv = pai_port_apis_ptr-&gt;create_port_connector(&amp;port_conn_id[phy_index][port_index],</w:t>
+      </w:r>
+    </w:p>
+    <w:p>
+      <w:pPr>
+        <w:pStyle w:val="code"/>
+      </w:pPr>
+      <w:r>
+        <w:t xml:space="preserve">                switch_id[phy_index], COUNTOF(port_conn), port_conn);</w:t>
+      </w:r>
+    </w:p>
+    <w:p>
+      <w:pPr>
+        <w:pStyle w:val="code"/>
+      </w:pPr>
+      <w:r>
+        <w:t xml:space="preserve">        if (SAI_STATUS_SUCCESS != rv)  {</w:t>
+      </w:r>
+    </w:p>
+    <w:p>
+      <w:pPr>
+        <w:pStyle w:val="code"/>
+      </w:pPr>
+      <w:r>
+        <w:t xml:space="preserve">            printf("</w:t>
+      </w:r>
+      <w:r>
+        <w:t>P</w:t>
+      </w:r>
+      <w:r>
+        <w:t>ort conne</w:t>
+      </w:r>
+      <w:r>
+        <w:t>ctor creation</w:t>
+      </w:r>
+      <w:r>
+        <w:t xml:space="preserve"> failed </w:t>
+      </w:r>
+      <w:r>
+        <w:t>with error</w:t>
+      </w:r>
+      <w:r>
+        <w:t>:</w:t>
+      </w:r>
+      <w:r>
+        <w:t xml:space="preserve"> </w:t>
+      </w:r>
+      <w:r>
+        <w:t>%d\n", rv);</w:t>
+      </w:r>
+    </w:p>
+    <w:p>
+      <w:pPr>
+        <w:pStyle w:val="code"/>
+      </w:pPr>
+      <w:r>
+        <w:t xml:space="preserve">            return rv;</w:t>
+      </w:r>
+    </w:p>
+    <w:p>
+      <w:pPr>
+        <w:pStyle w:val="code"/>
+      </w:pPr>
+      <w:r>
+        <w:t xml:space="preserve">        }</w:t>
+      </w:r>
+    </w:p>
+    <w:p>
+      <w:pPr>
+        <w:pStyle w:val="code"/>
+      </w:pPr>
+      <w:r>
+        <w:t xml:space="preserve">        printf("Port connector: 0x%lx.\n", port_conn_id[phy_index][port_index]);</w:t>
+      </w:r>
+    </w:p>
+    <w:p>
+      <w:pPr>
+        <w:pStyle w:val="code"/>
+      </w:pPr>
+      <w:r>
+        <w:t xml:space="preserve">    }</w:t>
+      </w:r>
+    </w:p>
+    <w:p>
+      <w:pPr>
+        <w:pStyle w:val="code"/>
+      </w:pPr>
+    </w:p>
+    <w:p>
+      <w:pPr>
+        <w:pStyle w:val="code"/>
+      </w:pPr>
+      <w:r>
+        <w:t xml:space="preserve">    /* Get current state of failover mode */</w:t>
+      </w:r>
+    </w:p>
+    <w:p>
+      <w:pPr>
+        <w:pStyle w:val="code"/>
+      </w:pPr>
+      <w:r>
+        <w:t xml:space="preserve">    for (port_index = 0; port_index &lt; 1; port_index ++) {</w:t>
+      </w:r>
+    </w:p>
+    <w:p>
+      <w:pPr>
+        <w:pStyle w:val="code"/>
+      </w:pPr>
+      <w:r>
+        <w:t xml:space="preserve">        for (phy_index = 0; phy_index &lt; PAI_MAX_PHY; phy_index ++) {</w:t>
+      </w:r>
+    </w:p>
+    <w:p>
+      <w:pPr>
+        <w:pStyle w:val="code"/>
+      </w:pPr>
+      <w:r>
+        <w:t xml:space="preserve">            attr_count = 1;</w:t>
+      </w:r>
+    </w:p>
+    <w:p>
+      <w:pPr>
+        <w:pStyle w:val="code"/>
+      </w:pPr>
+      <w:r>
+        <w:t xml:space="preserve">            memset(&amp;port_</w:t>
+      </w:r>
+      <w:r>
+        <w:t>conn_</w:t>
+      </w:r>
+      <w:r>
+        <w:t>attr_get, 0, sizeof(port_</w:t>
+      </w:r>
+      <w:r>
+        <w:t>conn_</w:t>
+      </w:r>
+      <w:r>
+        <w:t>attr_get));</w:t>
+      </w:r>
+    </w:p>
+    <w:p>
+      <w:pPr>
+        <w:pStyle w:val="code"/>
+      </w:pPr>
+      <w:r>
+        <w:t xml:space="preserve"> </w:t>
+      </w:r>
+      <w:r>
+        <w:t xml:space="preserve">           port_</w:t>
+      </w:r>
+      <w:r>
+        <w:t>conn_</w:t>
+      </w:r>
+      <w:r>
+        <w:t xml:space="preserve">attr_get[0].id = </w:t>
+      </w:r>
+      <w:r>
+        <w:t>SAI_PORT_CONNECTOR_ATTR_FAILOVER_MODE</w:t>
+      </w:r>
+      <w:r>
+        <w:t>;</w:t>
+      </w:r>
+    </w:p>
+    <w:p>
+      <w:pPr>
+        <w:pStyle w:val="code"/>
+      </w:pPr>
+      <w:r>
+        <w:t xml:space="preserve">    </w:t>
+      </w:r>
+      <w:r>
+        <w:t xml:space="preserve">    </w:t>
+      </w:r>
+    </w:p>
+    <w:p>
+      <w:pPr>
+        <w:pStyle w:val="code"/>
+      </w:pPr>
+      <w:r>
+        <w:t xml:space="preserve">        </w:t>
+      </w:r>
+      <w:r>
+        <w:t xml:space="preserve">    </w:t>
+      </w:r>
+      <w:r>
+        <w:t>rv = pai_port_apis_ptr-&gt;</w:t>
+      </w:r>
+      <w:r>
+        <w:t>get_port_connector_attribute</w:t>
+      </w:r>
+      <w:r>
+        <w:t>(</w:t>
+      </w:r>
+    </w:p>
+    <w:p>
+      <w:pPr>
+        <w:pStyle w:val="code"/>
+      </w:pPr>
+      <w:r>
+        <w:t xml:space="preserve">                 </w:t>
+      </w:r>
+      <w:r>
+        <w:t>sys_port_id[phy_index][port_index],</w:t>
+      </w:r>
+      <w:r>
+        <w:t xml:space="preserve"> </w:t>
+      </w:r>
+      <w:r>
+        <w:t>attr_count, port_</w:t>
+      </w:r>
+      <w:r>
+        <w:t>conn_</w:t>
+      </w:r>
+      <w:r>
+        <w:t>attr_get);</w:t>
+      </w:r>
+    </w:p>
+    <w:p>
+      <w:pPr>
+        <w:pStyle w:val="code"/>
+      </w:pPr>
+      <w:r>
+        <w:t xml:space="preserve">            if (SAI_STATUS_SUCCESS != rv)  {</w:t>
+      </w:r>
+    </w:p>
+    <w:p>
+      <w:pPr>
+        <w:pStyle w:val="code"/>
+      </w:pPr>
+      <w:r>
+        <w:t xml:space="preserve">                printf("</w:t>
+      </w:r>
+      <w:r>
+        <w:t>G</w:t>
+      </w:r>
+      <w:r>
+        <w:t xml:space="preserve">et </w:t>
+      </w:r>
+      <w:r>
+        <w:t>p</w:t>
+      </w:r>
+      <w:r>
+        <w:t xml:space="preserve">ort </w:t>
+      </w:r>
+      <w:r>
+        <w:t xml:space="preserve">connector </w:t>
+      </w:r>
+      <w:r>
+        <w:t>a</w:t>
+      </w:r>
+      <w:r>
+        <w:t xml:space="preserve">ttribute failed </w:t>
+      </w:r>
+      <w:r>
+        <w:t>with error</w:t>
+      </w:r>
+      <w:r>
+        <w:t>:</w:t>
+      </w:r>
+      <w:r>
+        <w:t xml:space="preserve"> </w:t>
+      </w:r>
+      <w:r>
+        <w:t>%d\n", rv);</w:t>
+      </w:r>
+    </w:p>
+    <w:p>
+      <w:pPr>
+        <w:pStyle w:val="code"/>
+      </w:pPr>
+      <w:r>
+        <w:t xml:space="preserve">                return rv;</w:t>
+      </w:r>
+    </w:p>
+    <w:p>
+      <w:pPr>
+        <w:pStyle w:val="code"/>
+      </w:pPr>
+      <w:r>
+        <w:t xml:space="preserve">            }</w:t>
+      </w:r>
+    </w:p>
+    <w:p>
+      <w:pPr>
+        <w:pStyle w:val="code"/>
+      </w:pPr>
+      <w:r>
         <w:lastRenderedPageBreak/>
-        <w:t xml:space="preserve">        rv = pai_port_apis_ptr-&gt;create_port(&amp;sys_port_id[phy_index][port_index],</w:t>
-      </w:r>
-    </w:p>
-    <w:p>
-      <w:pPr>
-        <w:pStyle w:val="code"/>
-      </w:pPr>
-      <w:r>
-        <w:t xml:space="preserve">                 switch_id[phy_index], COUNTOF(sys_attr), sys_attr);</w:t>
-      </w:r>
-    </w:p>
-    <w:p>
-      <w:pPr>
-        <w:pStyle w:val="code"/>
-      </w:pPr>
-      <w:r>
-        <w:t xml:space="preserve">        if (SAI_STATUS_SUCCESS != rv)  {</w:t>
-      </w:r>
-    </w:p>
-    <w:p>
-      <w:pPr>
-        <w:pStyle w:val="code"/>
-      </w:pPr>
-      <w:r>
-        <w:t xml:space="preserve">            printf("</w:t>
-      </w:r>
-      <w:r>
-        <w:t>System side port creation failed with error</w:t>
-      </w:r>
-      <w:r>
-        <w:t>:%d\n", rv);</w:t>
-      </w:r>
-    </w:p>
-    <w:p>
-      <w:pPr>
-        <w:pStyle w:val="code"/>
-      </w:pPr>
-      <w:r>
-        <w:t xml:space="preserve">            return rv;</w:t>
+        <w:t xml:space="preserve">            printf("PAI Port </w:t>
+      </w:r>
+      <w:r>
+        <w:t xml:space="preserve">Connector </w:t>
+      </w:r>
+      <w:r>
+        <w:t>failover mode get attribute values :%d\n",</w:t>
+      </w:r>
+    </w:p>
+    <w:p>
+      <w:pPr>
+        <w:pStyle w:val="code"/>
+      </w:pPr>
+      <w:r>
+        <w:t xml:space="preserve">                    port_</w:t>
+      </w:r>
+      <w:r>
+        <w:t>conn_</w:t>
+      </w:r>
+      <w:r>
+        <w:t>attr_get[0].value.u32);</w:t>
       </w:r>
     </w:p>
     <w:p>
@@ -3268,304 +3876,6 @@
       <w:pPr>
         <w:pStyle w:val="code"/>
       </w:pPr>
-    </w:p>
-    <w:p>
-      <w:pPr>
-        <w:pStyle w:val="code"/>
-      </w:pPr>
-      <w:r>
-        <w:t xml:space="preserve">        rv = pai_port_apis_ptr-&gt;create_port(&amp;fail_over_port_id[phy_index][port_index],</w:t>
-      </w:r>
-    </w:p>
-    <w:p>
-      <w:pPr>
-        <w:pStyle w:val="code"/>
-      </w:pPr>
-      <w:r>
-        <w:t xml:space="preserve">                 switch_id[phy_index], COUNTOF(fail_over_attr), fail_over_attr);</w:t>
-      </w:r>
-    </w:p>
-    <w:p>
-      <w:pPr>
-        <w:pStyle w:val="code"/>
-      </w:pPr>
-      <w:r>
-        <w:t xml:space="preserve">        if (SAI_STATUS_SUCCESS != rv)  {</w:t>
-      </w:r>
-    </w:p>
-    <w:p>
-      <w:pPr>
-        <w:pStyle w:val="code"/>
-      </w:pPr>
-      <w:r>
-        <w:t xml:space="preserve">            printf("</w:t>
-      </w:r>
-      <w:r>
-        <w:t>System side failover port creation failed with error</w:t>
-      </w:r>
-      <w:r>
-        <w:t>:%d\n", rv);</w:t>
-      </w:r>
-    </w:p>
-    <w:p>
-      <w:pPr>
-        <w:pStyle w:val="code"/>
-      </w:pPr>
-      <w:r>
-        <w:t xml:space="preserve">            return rv;</w:t>
-      </w:r>
-    </w:p>
-    <w:p>
-      <w:pPr>
-        <w:pStyle w:val="code"/>
-      </w:pPr>
-      <w:r>
-        <w:t xml:space="preserve">        }</w:t>
-      </w:r>
-    </w:p>
-    <w:p>
-      <w:pPr>
-        <w:pStyle w:val="code"/>
-      </w:pPr>
-    </w:p>
-    <w:p>
-      <w:pPr>
-        <w:pStyle w:val="code"/>
-      </w:pPr>
-      <w:r>
-        <w:t xml:space="preserve">        rv = pai_port_apis_ptr-&gt;create_port(&amp;line_port_id[phy_index][port_index],</w:t>
-      </w:r>
-    </w:p>
-    <w:p>
-      <w:pPr>
-        <w:pStyle w:val="code"/>
-      </w:pPr>
-      <w:r>
-        <w:t xml:space="preserve">                 switch_id[phy_index], COUNTOF(line_attr), line_attr);</w:t>
-      </w:r>
-    </w:p>
-    <w:p>
-      <w:pPr>
-        <w:pStyle w:val="code"/>
-      </w:pPr>
-      <w:r>
-        <w:t xml:space="preserve">        if (SAI_STATUS_SUCCESS != rv)  {</w:t>
-      </w:r>
-    </w:p>
-    <w:p>
-      <w:pPr>
-        <w:pStyle w:val="code"/>
-      </w:pPr>
-      <w:r>
-        <w:t xml:space="preserve">            printf("</w:t>
-      </w:r>
-      <w:r>
-        <w:t>Line side port creation failed with error</w:t>
-      </w:r>
-      <w:r>
-        <w:t>:%d\n", rv);</w:t>
-      </w:r>
-    </w:p>
-    <w:p>
-      <w:pPr>
-        <w:pStyle w:val="code"/>
-      </w:pPr>
-      <w:r>
-        <w:t xml:space="preserve">            return rv;</w:t>
-      </w:r>
-    </w:p>
-    <w:p>
-      <w:pPr>
-        <w:pStyle w:val="code"/>
-      </w:pPr>
-      <w:r>
-        <w:t xml:space="preserve">        }</w:t>
-      </w:r>
-    </w:p>
-    <w:p>
-      <w:pPr>
-        <w:pStyle w:val="code"/>
-      </w:pPr>
-      <w:r>
-        <w:t xml:space="preserve"> </w:t>
-      </w:r>
-    </w:p>
-    <w:p>
-      <w:pPr>
-        <w:pStyle w:val="code"/>
-      </w:pPr>
-      <w:r>
-        <w:t xml:space="preserve">        /* Populate failover port IDs */</w:t>
-      </w:r>
-    </w:p>
-    <w:p>
-      <w:pPr>
-        <w:pStyle w:val="code"/>
-      </w:pPr>
-      <w:r>
-        <w:t xml:space="preserve">        </w:t>
-      </w:r>
-      <w:r>
-        <w:t>port_conn[0].id = SAI_PORT_CONNECTOR_ATTR_SYSTEM_SIDE_PORT_ID;</w:t>
-      </w:r>
-    </w:p>
-    <w:p>
-      <w:pPr>
-        <w:pStyle w:val="code"/>
-      </w:pPr>
-      <w:r>
-        <w:t xml:space="preserve">        port_conn[0].value.oid = sys_port_id[phy_index][port_index];</w:t>
-      </w:r>
-    </w:p>
-    <w:p>
-      <w:pPr>
-        <w:pStyle w:val="code"/>
-      </w:pPr>
-      <w:r>
-        <w:t xml:space="preserve">        port_conn[1].id = SAI_PORT_CONNECTOR_ATTR_LINE_SIDE_PORT_ID;</w:t>
-      </w:r>
-    </w:p>
-    <w:p>
-      <w:pPr>
-        <w:pStyle w:val="code"/>
-      </w:pPr>
-      <w:r>
-        <w:t xml:space="preserve">        port_conn[1].value.oid = line_port_id[phy_index][port_index];</w:t>
-      </w:r>
-    </w:p>
-    <w:p>
-      <w:pPr>
-        <w:pStyle w:val="code"/>
-      </w:pPr>
-      <w:r>
-        <w:t xml:space="preserve">        port_conn[2].id = SAI_PORT_CONNECTOR_ATTR_SYSTEM_SIDE_FAILOVER_PORT_ID;</w:t>
-      </w:r>
-    </w:p>
-    <w:p>
-      <w:pPr>
-        <w:pStyle w:val="code"/>
-      </w:pPr>
-      <w:r>
-        <w:t xml:space="preserve">        port_conn[2].value.oid = fail_over_port_id[phy_index][port_index];</w:t>
-      </w:r>
-    </w:p>
-    <w:p>
-      <w:pPr>
-        <w:pStyle w:val="code"/>
-      </w:pPr>
-      <w:r>
-        <w:t xml:space="preserve">        port_conn[3].id = </w:t>
-      </w:r>
-      <w:r>
-        <w:t>SAI_PORT_CONNECTOR_ATTR_FAILOVER_MODE</w:t>
-      </w:r>
-      <w:r>
-        <w:t>;</w:t>
-      </w:r>
-    </w:p>
-    <w:p>
-      <w:pPr>
-        <w:pStyle w:val="code"/>
-      </w:pPr>
-      <w:r>
-        <w:t xml:space="preserve">        port_conn[3].value.u32 = </w:t>
-      </w:r>
-      <w:r>
-        <w:t>SAI_PORT_CONNECTOR_FAILOVER_MODE_PRIMARY</w:t>
-      </w:r>
-      <w:r>
-        <w:t>;</w:t>
-      </w:r>
-    </w:p>
-    <w:p>
-      <w:pPr>
-        <w:pStyle w:val="code"/>
-      </w:pPr>
-    </w:p>
-    <w:p>
-      <w:pPr>
-        <w:pStyle w:val="code"/>
-      </w:pPr>
-      <w:r>
-        <w:t xml:space="preserve">        rv = pai_port_apis_ptr-&gt;create_port_connector(&amp;port_conn_id[phy_index][port_index],</w:t>
-      </w:r>
-    </w:p>
-    <w:p>
-      <w:pPr>
-        <w:pStyle w:val="code"/>
-      </w:pPr>
-      <w:r>
-        <w:t xml:space="preserve">                switch_id[phy_index], COUNTOF(port_conn), port_conn);</w:t>
-      </w:r>
-    </w:p>
-    <w:p>
-      <w:pPr>
-        <w:pStyle w:val="code"/>
-      </w:pPr>
-      <w:r>
-        <w:t xml:space="preserve">        if (SAI_STATUS_SUCCESS != rv)  {</w:t>
-      </w:r>
-    </w:p>
-    <w:p>
-      <w:pPr>
-        <w:pStyle w:val="code"/>
-      </w:pPr>
-      <w:r>
-        <w:t xml:space="preserve">            printf("</w:t>
-      </w:r>
-      <w:r>
-        <w:t>P</w:t>
-      </w:r>
-      <w:r>
-        <w:t>ort conne</w:t>
-      </w:r>
-      <w:r>
-        <w:t>ctor creation</w:t>
-      </w:r>
-      <w:r>
-        <w:t xml:space="preserve"> failed </w:t>
-      </w:r>
-      <w:r>
-        <w:t>with error</w:t>
-      </w:r>
-      <w:r>
-        <w:t>:</w:t>
-      </w:r>
-      <w:r>
-        <w:t xml:space="preserve"> </w:t>
-      </w:r>
-      <w:r>
-        <w:t>%d\n", rv);</w:t>
-      </w:r>
-    </w:p>
-    <w:p>
-      <w:pPr>
-        <w:pStyle w:val="code"/>
-      </w:pPr>
-      <w:r>
-        <w:t xml:space="preserve">            return rv;</w:t>
-      </w:r>
-    </w:p>
-    <w:p>
-      <w:pPr>
-        <w:pStyle w:val="code"/>
-      </w:pPr>
-      <w:r>
-        <w:t xml:space="preserve">        }</w:t>
-      </w:r>
-    </w:p>
-    <w:p>
-      <w:pPr>
-        <w:pStyle w:val="code"/>
-      </w:pPr>
-      <w:r>
-        <w:t xml:space="preserve">        printf("Port connector: 0x%lx.\n", port_conn_id[phy_index][port_index]);</w:t>
-      </w:r>
-    </w:p>
-    <w:p>
-      <w:pPr>
-        <w:pStyle w:val="code"/>
-      </w:pPr>
       <w:r>
         <w:t xml:space="preserve">    }</w:t>
       </w:r>
@@ -3579,8 +3889,13 @@
       <w:pPr>
         <w:pStyle w:val="code"/>
       </w:pPr>
-      <w:r>
-        <w:t xml:space="preserve">    /* Get current state of failover mode */</w:t>
+    </w:p>
+    <w:p>
+      <w:pPr>
+        <w:pStyle w:val="code"/>
+      </w:pPr>
+      <w:r>
+        <w:t xml:space="preserve">    /* Configure primary failover port */</w:t>
       </w:r>
     </w:p>
     <w:p>
@@ -3596,255 +3911,6 @@
         <w:pStyle w:val="code"/>
       </w:pPr>
       <w:r>
-        <w:t xml:space="preserve">        for (phy_index = 0; phy_index &lt; PAI_MAX_PHY; phy_index ++) {</w:t>
-      </w:r>
-    </w:p>
-    <w:p>
-      <w:pPr>
-        <w:pStyle w:val="code"/>
-      </w:pPr>
-      <w:r>
-        <w:t xml:space="preserve">            attr_count = 1;</w:t>
-      </w:r>
-    </w:p>
-    <w:p>
-      <w:pPr>
-        <w:pStyle w:val="code"/>
-      </w:pPr>
-      <w:r>
-        <w:t xml:space="preserve">            memset(&amp;port_</w:t>
-      </w:r>
-      <w:r>
-        <w:t>conn_</w:t>
-      </w:r>
-      <w:r>
-        <w:t>attr_get, 0, sizeof(port_</w:t>
-      </w:r>
-      <w:r>
-        <w:t>conn_</w:t>
-      </w:r>
-      <w:r>
-        <w:t>attr_get));</w:t>
-      </w:r>
-    </w:p>
-    <w:p>
-      <w:pPr>
-        <w:pStyle w:val="code"/>
-      </w:pPr>
-      <w:r>
-        <w:t xml:space="preserve"> </w:t>
-      </w:r>
-      <w:r>
-        <w:t xml:space="preserve">           port_</w:t>
-      </w:r>
-      <w:r>
-        <w:t>conn_</w:t>
-      </w:r>
-      <w:r>
-        <w:t xml:space="preserve">attr_get[0].id = </w:t>
-      </w:r>
-      <w:r>
-        <w:t>SAI_PORT_CONNECTOR_ATTR_FAILOVER_MODE</w:t>
-      </w:r>
-      <w:r>
-        <w:t>;</w:t>
-      </w:r>
-    </w:p>
-    <w:p>
-      <w:pPr>
-        <w:pStyle w:val="code"/>
-      </w:pPr>
-      <w:r>
-        <w:t xml:space="preserve">    </w:t>
-      </w:r>
-      <w:r>
-        <w:t xml:space="preserve">    </w:t>
-      </w:r>
-    </w:p>
-    <w:p>
-      <w:pPr>
-        <w:pStyle w:val="code"/>
-      </w:pPr>
-      <w:r>
-        <w:t xml:space="preserve">        </w:t>
-      </w:r>
-      <w:r>
-        <w:t xml:space="preserve">    </w:t>
-      </w:r>
-      <w:r>
-        <w:t>rv = pai_port_apis_ptr-&gt;</w:t>
-      </w:r>
-      <w:r>
-        <w:t>get_port_connector_attribute</w:t>
-      </w:r>
-      <w:r>
-        <w:t>(</w:t>
-      </w:r>
-    </w:p>
-    <w:p>
-      <w:pPr>
-        <w:pStyle w:val="code"/>
-      </w:pPr>
-      <w:r>
-        <w:t xml:space="preserve">                 </w:t>
-      </w:r>
-      <w:r>
-        <w:t>sys_port_id[phy_index][port_index],</w:t>
-      </w:r>
-      <w:r>
-        <w:t xml:space="preserve"> </w:t>
-      </w:r>
-      <w:r>
-        <w:t>attr_count, port_</w:t>
-      </w:r>
-      <w:r>
-        <w:t>conn_</w:t>
-      </w:r>
-      <w:r>
-        <w:t>attr_get);</w:t>
-      </w:r>
-    </w:p>
-    <w:p>
-      <w:pPr>
-        <w:pStyle w:val="code"/>
-      </w:pPr>
-      <w:r>
-        <w:t xml:space="preserve">            if (SAI_STATUS_SUCCESS != rv)  {</w:t>
-      </w:r>
-    </w:p>
-    <w:p>
-      <w:pPr>
-        <w:pStyle w:val="code"/>
-      </w:pPr>
-      <w:r>
-        <w:t xml:space="preserve">                printf("</w:t>
-      </w:r>
-      <w:r>
-        <w:t>G</w:t>
-      </w:r>
-      <w:r>
-        <w:t xml:space="preserve">et </w:t>
-      </w:r>
-      <w:r>
-        <w:t>p</w:t>
-      </w:r>
-      <w:r>
-        <w:t xml:space="preserve">ort </w:t>
-      </w:r>
-      <w:r>
-        <w:t xml:space="preserve">connector </w:t>
-      </w:r>
-      <w:r>
-        <w:t>a</w:t>
-      </w:r>
-      <w:r>
-        <w:t xml:space="preserve">ttribute failed </w:t>
-      </w:r>
-      <w:r>
-        <w:t>with error</w:t>
-      </w:r>
-      <w:r>
-        <w:t>:</w:t>
-      </w:r>
-      <w:r>
-        <w:t xml:space="preserve"> </w:t>
-      </w:r>
-      <w:r>
-        <w:t>%d\n", rv);</w:t>
-      </w:r>
-    </w:p>
-    <w:p>
-      <w:pPr>
-        <w:pStyle w:val="code"/>
-      </w:pPr>
-      <w:r>
-        <w:t xml:space="preserve">                return rv;</w:t>
-      </w:r>
-    </w:p>
-    <w:p>
-      <w:pPr>
-        <w:pStyle w:val="code"/>
-      </w:pPr>
-      <w:r>
-        <w:t xml:space="preserve">            }</w:t>
-      </w:r>
-    </w:p>
-    <w:p>
-      <w:pPr>
-        <w:pStyle w:val="code"/>
-      </w:pPr>
-      <w:r>
-        <w:t xml:space="preserve">            printf("PAI Port </w:t>
-      </w:r>
-      <w:r>
-        <w:t xml:space="preserve">Connector </w:t>
-      </w:r>
-      <w:r>
-        <w:t>failover mode get attribute values :%d\n",</w:t>
-      </w:r>
-    </w:p>
-    <w:p>
-      <w:pPr>
-        <w:pStyle w:val="code"/>
-      </w:pPr>
-      <w:r>
-        <w:t xml:space="preserve">                    port_</w:t>
-      </w:r>
-      <w:r>
-        <w:t>conn_</w:t>
-      </w:r>
-      <w:r>
-        <w:t>attr_get[0].value.u32);</w:t>
-      </w:r>
-    </w:p>
-    <w:p>
-      <w:pPr>
-        <w:pStyle w:val="code"/>
-      </w:pPr>
-      <w:r>
-        <w:t xml:space="preserve">        }</w:t>
-      </w:r>
-    </w:p>
-    <w:p>
-      <w:pPr>
-        <w:pStyle w:val="code"/>
-      </w:pPr>
-      <w:r>
-        <w:t xml:space="preserve">    }</w:t>
-      </w:r>
-    </w:p>
-    <w:p>
-      <w:pPr>
-        <w:pStyle w:val="code"/>
-      </w:pPr>
-    </w:p>
-    <w:p>
-      <w:pPr>
-        <w:pStyle w:val="code"/>
-      </w:pPr>
-    </w:p>
-    <w:p>
-      <w:pPr>
-        <w:pStyle w:val="code"/>
-      </w:pPr>
-      <w:r>
-        <w:t xml:space="preserve">    /* Configure primary failover port */</w:t>
-      </w:r>
-    </w:p>
-    <w:p>
-      <w:pPr>
-        <w:pStyle w:val="code"/>
-      </w:pPr>
-      <w:r>
-        <w:t xml:space="preserve">    for (port_index = 0; port_index &lt; 1; port_index ++) {</w:t>
-      </w:r>
-    </w:p>
-    <w:p>
-      <w:pPr>
-        <w:pStyle w:val="code"/>
-      </w:pPr>
-      <w:r>
-        <w:lastRenderedPageBreak/>
         <w:t xml:space="preserve">        for (phy_index = 0; phy_index &lt; PAI_MAX_PHY; phy_index ++) {</w:t>
       </w:r>
     </w:p>
@@ -4274,7 +4340,7 @@
     </w:p>
     <w:p/>
     <w:sectPr>
-      <w:footerReference w:type="default" r:id="rId25"/>
+      <w:footerReference w:type="default" r:id="rId24"/>
       <w:pgSz w:w="12240" w:h="15840"/>
       <w:pgMar w:top="1440" w:right="1440" w:bottom="1440" w:left="1440" w:header="720" w:footer="720" w:gutter="0"/>
       <w:pgNumType w:start="1"/>
@@ -4286,7 +4352,7 @@
 </file>
 
 <file path=word/endnotes.xml><?xml version="1.0" encoding="utf-8"?>
-<w:endnotes xmlns:wpc="http://schemas.microsoft.com/office/word/2010/wordprocessingCanvas" xmlns:mc="http://schemas.openxmlformats.org/markup-compatibility/2006" xmlns:o="urn:schemas-microsoft-com:office:office" xmlns:r="http://schemas.openxmlformats.org/officeDocument/2006/relationships" xmlns:m="http://schemas.openxmlformats.org/officeDocument/2006/math" xmlns:v="urn:schemas-microsoft-com:vml" xmlns:wp14="http://schemas.microsoft.com/office/word/2010/wordprocessingDrawing" xmlns:wp="http://schemas.openxmlformats.org/drawingml/2006/wordprocessingDrawing" xmlns:w10="urn:schemas-microsoft-com:office:word" xmlns:w="http://schemas.openxmlformats.org/wordprocessingml/2006/main" xmlns:w14="http://schemas.microsoft.com/office/word/2010/wordml" xmlns:wpg="http://schemas.microsoft.com/office/word/2010/wordprocessingGroup" xmlns:wpi="http://schemas.microsoft.com/office/word/2010/wordprocessingInk" xmlns:wne="http://schemas.microsoft.com/office/word/2006/wordml" xmlns:wps="http://schemas.microsoft.com/office/word/2010/wordprocessingShape" mc:Ignorable="w14 wp14">
+<w:endnotes xmlns:wpc="http://schemas.microsoft.com/office/word/2010/wordprocessingCanvas" xmlns:mc="http://schemas.openxmlformats.org/markup-compatibility/2006" xmlns:o="urn:schemas-microsoft-com:office:office" xmlns:r="http://schemas.openxmlformats.org/officeDocument/2006/relationships" xmlns:m="http://schemas.openxmlformats.org/officeDocument/2006/math" xmlns:v="urn:schemas-microsoft-com:vml" xmlns:wp14="http://schemas.microsoft.com/office/word/2010/wordprocessingDrawing" xmlns:wp="http://schemas.openxmlformats.org/drawingml/2006/wordprocessingDrawing" xmlns:w10="urn:schemas-microsoft-com:office:word" xmlns:w="http://schemas.openxmlformats.org/wordprocessingml/2006/main" xmlns:w14="http://schemas.microsoft.com/office/word/2010/wordml" xmlns:w15="http://schemas.microsoft.com/office/word/2012/wordml" xmlns:wpg="http://schemas.microsoft.com/office/word/2010/wordprocessingGroup" xmlns:wpi="http://schemas.microsoft.com/office/word/2010/wordprocessingInk" xmlns:wne="http://schemas.microsoft.com/office/word/2006/wordml" xmlns:wps="http://schemas.microsoft.com/office/word/2010/wordprocessingShape" mc:Ignorable="w14 w15 wp14">
   <w:endnote w:type="separator" w:id="-1">
     <w:p>
       <w:pPr>
@@ -4318,7 +4384,7 @@
 </file>
 
 <file path=word/footer1.xml><?xml version="1.0" encoding="utf-8"?>
-<w:ftr xmlns:wpc="http://schemas.microsoft.com/office/word/2010/wordprocessingCanvas" xmlns:mc="http://schemas.openxmlformats.org/markup-compatibility/2006" xmlns:o="urn:schemas-microsoft-com:office:office" xmlns:r="http://schemas.openxmlformats.org/officeDocument/2006/relationships" xmlns:m="http://schemas.openxmlformats.org/officeDocument/2006/math" xmlns:v="urn:schemas-microsoft-com:vml" xmlns:wp14="http://schemas.microsoft.com/office/word/2010/wordprocessingDrawing" xmlns:wp="http://schemas.openxmlformats.org/drawingml/2006/wordprocessingDrawing" xmlns:w10="urn:schemas-microsoft-com:office:word" xmlns:w="http://schemas.openxmlformats.org/wordprocessingml/2006/main" xmlns:w14="http://schemas.microsoft.com/office/word/2010/wordml" xmlns:wpg="http://schemas.microsoft.com/office/word/2010/wordprocessingGroup" xmlns:wpi="http://schemas.microsoft.com/office/word/2010/wordprocessingInk" xmlns:wne="http://schemas.microsoft.com/office/word/2006/wordml" xmlns:wps="http://schemas.microsoft.com/office/word/2010/wordprocessingShape" mc:Ignorable="w14 wp14">
+<w:ftr xmlns:wpc="http://schemas.microsoft.com/office/word/2010/wordprocessingCanvas" xmlns:mc="http://schemas.openxmlformats.org/markup-compatibility/2006" xmlns:o="urn:schemas-microsoft-com:office:office" xmlns:r="http://schemas.openxmlformats.org/officeDocument/2006/relationships" xmlns:m="http://schemas.openxmlformats.org/officeDocument/2006/math" xmlns:v="urn:schemas-microsoft-com:vml" xmlns:wp14="http://schemas.microsoft.com/office/word/2010/wordprocessingDrawing" xmlns:wp="http://schemas.openxmlformats.org/drawingml/2006/wordprocessingDrawing" xmlns:w10="urn:schemas-microsoft-com:office:word" xmlns:w="http://schemas.openxmlformats.org/wordprocessingml/2006/main" xmlns:w14="http://schemas.microsoft.com/office/word/2010/wordml" xmlns:w15="http://schemas.microsoft.com/office/word/2012/wordml" xmlns:wpg="http://schemas.microsoft.com/office/word/2010/wordprocessingGroup" xmlns:wpi="http://schemas.microsoft.com/office/word/2010/wordprocessingInk" xmlns:wne="http://schemas.microsoft.com/office/word/2006/wordml" xmlns:wps="http://schemas.microsoft.com/office/word/2010/wordprocessingShape" mc:Ignorable="w14 w15 wp14">
   <w:p>
     <w:pPr>
       <w:pStyle w:val="Footer"/>
@@ -4328,7 +4394,7 @@
 </file>
 
 <file path=word/footer2.xml><?xml version="1.0" encoding="utf-8"?>
-<w:ftr xmlns:wpc="http://schemas.microsoft.com/office/word/2010/wordprocessingCanvas" xmlns:mc="http://schemas.openxmlformats.org/markup-compatibility/2006" xmlns:o="urn:schemas-microsoft-com:office:office" xmlns:r="http://schemas.openxmlformats.org/officeDocument/2006/relationships" xmlns:m="http://schemas.openxmlformats.org/officeDocument/2006/math" xmlns:v="urn:schemas-microsoft-com:vml" xmlns:wp14="http://schemas.microsoft.com/office/word/2010/wordprocessingDrawing" xmlns:wp="http://schemas.openxmlformats.org/drawingml/2006/wordprocessingDrawing" xmlns:w10="urn:schemas-microsoft-com:office:word" xmlns:w="http://schemas.openxmlformats.org/wordprocessingml/2006/main" xmlns:w14="http://schemas.microsoft.com/office/word/2010/wordml" xmlns:wpg="http://schemas.microsoft.com/office/word/2010/wordprocessingGroup" xmlns:wpi="http://schemas.microsoft.com/office/word/2010/wordprocessingInk" xmlns:wne="http://schemas.microsoft.com/office/word/2006/wordml" xmlns:wps="http://schemas.microsoft.com/office/word/2010/wordprocessingShape" mc:Ignorable="w14 wp14">
+<w:ftr xmlns:wpc="http://schemas.microsoft.com/office/word/2010/wordprocessingCanvas" xmlns:mc="http://schemas.openxmlformats.org/markup-compatibility/2006" xmlns:o="urn:schemas-microsoft-com:office:office" xmlns:r="http://schemas.openxmlformats.org/officeDocument/2006/relationships" xmlns:m="http://schemas.openxmlformats.org/officeDocument/2006/math" xmlns:v="urn:schemas-microsoft-com:vml" xmlns:wp14="http://schemas.microsoft.com/office/word/2010/wordprocessingDrawing" xmlns:wp="http://schemas.openxmlformats.org/drawingml/2006/wordprocessingDrawing" xmlns:w10="urn:schemas-microsoft-com:office:word" xmlns:w="http://schemas.openxmlformats.org/wordprocessingml/2006/main" xmlns:w14="http://schemas.microsoft.com/office/word/2010/wordml" xmlns:w15="http://schemas.microsoft.com/office/word/2012/wordml" xmlns:wpg="http://schemas.microsoft.com/office/word/2010/wordprocessingGroup" xmlns:wpi="http://schemas.microsoft.com/office/word/2010/wordprocessingInk" xmlns:wne="http://schemas.microsoft.com/office/word/2006/wordml" xmlns:wps="http://schemas.microsoft.com/office/word/2010/wordprocessingShape" mc:Ignorable="w14 w15 wp14">
   <w:p>
     <w:pPr>
       <w:pStyle w:val="Footer"/>
@@ -4343,7 +4409,7 @@
 </file>
 
 <file path=word/footer3.xml><?xml version="1.0" encoding="utf-8"?>
-<w:ftr xmlns:wpc="http://schemas.microsoft.com/office/word/2010/wordprocessingCanvas" xmlns:mc="http://schemas.openxmlformats.org/markup-compatibility/2006" xmlns:o="urn:schemas-microsoft-com:office:office" xmlns:r="http://schemas.openxmlformats.org/officeDocument/2006/relationships" xmlns:m="http://schemas.openxmlformats.org/officeDocument/2006/math" xmlns:v="urn:schemas-microsoft-com:vml" xmlns:wp14="http://schemas.microsoft.com/office/word/2010/wordprocessingDrawing" xmlns:wp="http://schemas.openxmlformats.org/drawingml/2006/wordprocessingDrawing" xmlns:w10="urn:schemas-microsoft-com:office:word" xmlns:w="http://schemas.openxmlformats.org/wordprocessingml/2006/main" xmlns:w14="http://schemas.microsoft.com/office/word/2010/wordml" xmlns:wpg="http://schemas.microsoft.com/office/word/2010/wordprocessingGroup" xmlns:wpi="http://schemas.microsoft.com/office/word/2010/wordprocessingInk" xmlns:wne="http://schemas.microsoft.com/office/word/2006/wordml" xmlns:wps="http://schemas.microsoft.com/office/word/2010/wordprocessingShape" mc:Ignorable="w14 wp14">
+<w:ftr xmlns:wpc="http://schemas.microsoft.com/office/word/2010/wordprocessingCanvas" xmlns:mc="http://schemas.openxmlformats.org/markup-compatibility/2006" xmlns:o="urn:schemas-microsoft-com:office:office" xmlns:r="http://schemas.openxmlformats.org/officeDocument/2006/relationships" xmlns:m="http://schemas.openxmlformats.org/officeDocument/2006/math" xmlns:v="urn:schemas-microsoft-com:vml" xmlns:wp14="http://schemas.microsoft.com/office/word/2010/wordprocessingDrawing" xmlns:wp="http://schemas.openxmlformats.org/drawingml/2006/wordprocessingDrawing" xmlns:w10="urn:schemas-microsoft-com:office:word" xmlns:w="http://schemas.openxmlformats.org/wordprocessingml/2006/main" xmlns:w14="http://schemas.microsoft.com/office/word/2010/wordml" xmlns:w15="http://schemas.microsoft.com/office/word/2012/wordml" xmlns:wpg="http://schemas.microsoft.com/office/word/2010/wordprocessingGroup" xmlns:wpi="http://schemas.microsoft.com/office/word/2010/wordprocessingInk" xmlns:wne="http://schemas.microsoft.com/office/word/2006/wordml" xmlns:wps="http://schemas.microsoft.com/office/word/2010/wordprocessingShape" mc:Ignorable="w14 w15 wp14">
   <w:p>
     <w:pPr>
       <w:pStyle w:val="Footer"/>
@@ -4353,7 +4419,7 @@
 </file>
 
 <file path=word/footer4.xml><?xml version="1.0" encoding="utf-8"?>
-<w:ftr xmlns:wpc="http://schemas.microsoft.com/office/word/2010/wordprocessingCanvas" xmlns:mc="http://schemas.openxmlformats.org/markup-compatibility/2006" xmlns:o="urn:schemas-microsoft-com:office:office" xmlns:r="http://schemas.openxmlformats.org/officeDocument/2006/relationships" xmlns:m="http://schemas.openxmlformats.org/officeDocument/2006/math" xmlns:v="urn:schemas-microsoft-com:vml" xmlns:wp14="http://schemas.microsoft.com/office/word/2010/wordprocessingDrawing" xmlns:wp="http://schemas.openxmlformats.org/drawingml/2006/wordprocessingDrawing" xmlns:w10="urn:schemas-microsoft-com:office:word" xmlns:w="http://schemas.openxmlformats.org/wordprocessingml/2006/main" xmlns:w14="http://schemas.microsoft.com/office/word/2010/wordml" xmlns:wpg="http://schemas.microsoft.com/office/word/2010/wordprocessingGroup" xmlns:wpi="http://schemas.microsoft.com/office/word/2010/wordprocessingInk" xmlns:wne="http://schemas.microsoft.com/office/word/2006/wordml" xmlns:wps="http://schemas.microsoft.com/office/word/2010/wordprocessingShape" mc:Ignorable="w14 wp14">
+<w:ftr xmlns:wpc="http://schemas.microsoft.com/office/word/2010/wordprocessingCanvas" xmlns:mc="http://schemas.openxmlformats.org/markup-compatibility/2006" xmlns:o="urn:schemas-microsoft-com:office:office" xmlns:r="http://schemas.openxmlformats.org/officeDocument/2006/relationships" xmlns:m="http://schemas.openxmlformats.org/officeDocument/2006/math" xmlns:v="urn:schemas-microsoft-com:vml" xmlns:wp14="http://schemas.microsoft.com/office/word/2010/wordprocessingDrawing" xmlns:wp="http://schemas.openxmlformats.org/drawingml/2006/wordprocessingDrawing" xmlns:w10="urn:schemas-microsoft-com:office:word" xmlns:w="http://schemas.openxmlformats.org/wordprocessingml/2006/main" xmlns:w14="http://schemas.microsoft.com/office/word/2010/wordml" xmlns:w15="http://schemas.microsoft.com/office/word/2012/wordml" xmlns:wpg="http://schemas.microsoft.com/office/word/2010/wordprocessingGroup" xmlns:wpi="http://schemas.microsoft.com/office/word/2010/wordprocessingInk" xmlns:wne="http://schemas.microsoft.com/office/word/2006/wordml" xmlns:wps="http://schemas.microsoft.com/office/word/2010/wordprocessingShape" mc:Ignorable="w14 w15 wp14">
   <w:sdt>
     <w:sdtPr>
       <w:id w:val="1870249620"/>
@@ -4408,7 +4474,7 @@
 </file>
 
 <file path=word/footer5.xml><?xml version="1.0" encoding="utf-8"?>
-<w:ftr xmlns:wpc="http://schemas.microsoft.com/office/word/2010/wordprocessingCanvas" xmlns:mc="http://schemas.openxmlformats.org/markup-compatibility/2006" xmlns:o="urn:schemas-microsoft-com:office:office" xmlns:r="http://schemas.openxmlformats.org/officeDocument/2006/relationships" xmlns:m="http://schemas.openxmlformats.org/officeDocument/2006/math" xmlns:v="urn:schemas-microsoft-com:vml" xmlns:wp14="http://schemas.microsoft.com/office/word/2010/wordprocessingDrawing" xmlns:wp="http://schemas.openxmlformats.org/drawingml/2006/wordprocessingDrawing" xmlns:w10="urn:schemas-microsoft-com:office:word" xmlns:w="http://schemas.openxmlformats.org/wordprocessingml/2006/main" xmlns:w14="http://schemas.microsoft.com/office/word/2010/wordml" xmlns:wpg="http://schemas.microsoft.com/office/word/2010/wordprocessingGroup" xmlns:wpi="http://schemas.microsoft.com/office/word/2010/wordprocessingInk" xmlns:wne="http://schemas.microsoft.com/office/word/2006/wordml" xmlns:wps="http://schemas.microsoft.com/office/word/2010/wordprocessingShape" mc:Ignorable="w14 wp14">
+<w:ftr xmlns:wpc="http://schemas.microsoft.com/office/word/2010/wordprocessingCanvas" xmlns:mc="http://schemas.openxmlformats.org/markup-compatibility/2006" xmlns:o="urn:schemas-microsoft-com:office:office" xmlns:r="http://schemas.openxmlformats.org/officeDocument/2006/relationships" xmlns:m="http://schemas.openxmlformats.org/officeDocument/2006/math" xmlns:v="urn:schemas-microsoft-com:vml" xmlns:wp14="http://schemas.microsoft.com/office/word/2010/wordprocessingDrawing" xmlns:wp="http://schemas.openxmlformats.org/drawingml/2006/wordprocessingDrawing" xmlns:w10="urn:schemas-microsoft-com:office:word" xmlns:w="http://schemas.openxmlformats.org/wordprocessingml/2006/main" xmlns:w14="http://schemas.microsoft.com/office/word/2010/wordml" xmlns:w15="http://schemas.microsoft.com/office/word/2012/wordml" xmlns:wpg="http://schemas.microsoft.com/office/word/2010/wordprocessingGroup" xmlns:wpi="http://schemas.microsoft.com/office/word/2010/wordprocessingInk" xmlns:wne="http://schemas.microsoft.com/office/word/2006/wordml" xmlns:wps="http://schemas.microsoft.com/office/word/2010/wordprocessingShape" mc:Ignorable="w14 w15 wp14">
   <w:p>
     <w:pPr>
       <w:pStyle w:val="Footer"/>
@@ -4424,7 +4490,7 @@
 </file>
 
 <file path=word/footer6.xml><?xml version="1.0" encoding="utf-8"?>
-<w:ftr xmlns:wpc="http://schemas.microsoft.com/office/word/2010/wordprocessingCanvas" xmlns:mc="http://schemas.openxmlformats.org/markup-compatibility/2006" xmlns:o="urn:schemas-microsoft-com:office:office" xmlns:r="http://schemas.openxmlformats.org/officeDocument/2006/relationships" xmlns:m="http://schemas.openxmlformats.org/officeDocument/2006/math" xmlns:v="urn:schemas-microsoft-com:vml" xmlns:wp14="http://schemas.microsoft.com/office/word/2010/wordprocessingDrawing" xmlns:wp="http://schemas.openxmlformats.org/drawingml/2006/wordprocessingDrawing" xmlns:w10="urn:schemas-microsoft-com:office:word" xmlns:w="http://schemas.openxmlformats.org/wordprocessingml/2006/main" xmlns:w14="http://schemas.microsoft.com/office/word/2010/wordml" xmlns:wpg="http://schemas.microsoft.com/office/word/2010/wordprocessingGroup" xmlns:wpi="http://schemas.microsoft.com/office/word/2010/wordprocessingInk" xmlns:wne="http://schemas.microsoft.com/office/word/2006/wordml" xmlns:wps="http://schemas.microsoft.com/office/word/2010/wordprocessingShape" mc:Ignorable="w14 wp14">
+<w:ftr xmlns:wpc="http://schemas.microsoft.com/office/word/2010/wordprocessingCanvas" xmlns:mc="http://schemas.openxmlformats.org/markup-compatibility/2006" xmlns:o="urn:schemas-microsoft-com:office:office" xmlns:r="http://schemas.openxmlformats.org/officeDocument/2006/relationships" xmlns:m="http://schemas.openxmlformats.org/officeDocument/2006/math" xmlns:v="urn:schemas-microsoft-com:vml" xmlns:wp14="http://schemas.microsoft.com/office/word/2010/wordprocessingDrawing" xmlns:wp="http://schemas.openxmlformats.org/drawingml/2006/wordprocessingDrawing" xmlns:w10="urn:schemas-microsoft-com:office:word" xmlns:w="http://schemas.openxmlformats.org/wordprocessingml/2006/main" xmlns:w14="http://schemas.microsoft.com/office/word/2010/wordml" xmlns:w15="http://schemas.microsoft.com/office/word/2012/wordml" xmlns:wpg="http://schemas.microsoft.com/office/word/2010/wordprocessingGroup" xmlns:wpi="http://schemas.microsoft.com/office/word/2010/wordprocessingInk" xmlns:wne="http://schemas.microsoft.com/office/word/2006/wordml" xmlns:wps="http://schemas.microsoft.com/office/word/2010/wordprocessingShape" mc:Ignorable="w14 w15 wp14">
   <w:sdt>
     <w:sdtPr>
       <w:id w:val="-1826968342"/>
@@ -4459,7 +4525,7 @@
           <w:rPr>
             <w:noProof/>
           </w:rPr>
-          <w:t>1</w:t>
+          <w:t>5</w:t>
         </w:r>
         <w:r>
           <w:rPr>
@@ -4479,7 +4545,7 @@
 </file>
 
 <file path=word/footnotes.xml><?xml version="1.0" encoding="utf-8"?>
-<w:footnotes xmlns:wpc="http://schemas.microsoft.com/office/word/2010/wordprocessingCanvas" xmlns:mc="http://schemas.openxmlformats.org/markup-compatibility/2006" xmlns:o="urn:schemas-microsoft-com:office:office" xmlns:r="http://schemas.openxmlformats.org/officeDocument/2006/relationships" xmlns:m="http://schemas.openxmlformats.org/officeDocument/2006/math" xmlns:v="urn:schemas-microsoft-com:vml" xmlns:wp14="http://schemas.microsoft.com/office/word/2010/wordprocessingDrawing" xmlns:wp="http://schemas.openxmlformats.org/drawingml/2006/wordprocessingDrawing" xmlns:w10="urn:schemas-microsoft-com:office:word" xmlns:w="http://schemas.openxmlformats.org/wordprocessingml/2006/main" xmlns:w14="http://schemas.microsoft.com/office/word/2010/wordml" xmlns:wpg="http://schemas.microsoft.com/office/word/2010/wordprocessingGroup" xmlns:wpi="http://schemas.microsoft.com/office/word/2010/wordprocessingInk" xmlns:wne="http://schemas.microsoft.com/office/word/2006/wordml" xmlns:wps="http://schemas.microsoft.com/office/word/2010/wordprocessingShape" mc:Ignorable="w14 wp14">
+<w:footnotes xmlns:wpc="http://schemas.microsoft.com/office/word/2010/wordprocessingCanvas" xmlns:mc="http://schemas.openxmlformats.org/markup-compatibility/2006" xmlns:o="urn:schemas-microsoft-com:office:office" xmlns:r="http://schemas.openxmlformats.org/officeDocument/2006/relationships" xmlns:m="http://schemas.openxmlformats.org/officeDocument/2006/math" xmlns:v="urn:schemas-microsoft-com:vml" xmlns:wp14="http://schemas.microsoft.com/office/word/2010/wordprocessingDrawing" xmlns:wp="http://schemas.openxmlformats.org/drawingml/2006/wordprocessingDrawing" xmlns:w10="urn:schemas-microsoft-com:office:word" xmlns:w="http://schemas.openxmlformats.org/wordprocessingml/2006/main" xmlns:w14="http://schemas.microsoft.com/office/word/2010/wordml" xmlns:w15="http://schemas.microsoft.com/office/word/2012/wordml" xmlns:wpg="http://schemas.microsoft.com/office/word/2010/wordprocessingGroup" xmlns:wpi="http://schemas.microsoft.com/office/word/2010/wordprocessingInk" xmlns:wne="http://schemas.microsoft.com/office/word/2006/wordml" xmlns:wps="http://schemas.microsoft.com/office/word/2010/wordprocessingShape" mc:Ignorable="w14 w15 wp14">
   <w:footnote w:type="separator" w:id="-1">
     <w:p>
       <w:pPr>
@@ -4511,7 +4577,7 @@
 </file>
 
 <file path=word/header1.xml><?xml version="1.0" encoding="utf-8"?>
-<w:hdr xmlns:wpc="http://schemas.microsoft.com/office/word/2010/wordprocessingCanvas" xmlns:mc="http://schemas.openxmlformats.org/markup-compatibility/2006" xmlns:o="urn:schemas-microsoft-com:office:office" xmlns:r="http://schemas.openxmlformats.org/officeDocument/2006/relationships" xmlns:m="http://schemas.openxmlformats.org/officeDocument/2006/math" xmlns:v="urn:schemas-microsoft-com:vml" xmlns:wp14="http://schemas.microsoft.com/office/word/2010/wordprocessingDrawing" xmlns:wp="http://schemas.openxmlformats.org/drawingml/2006/wordprocessingDrawing" xmlns:w10="urn:schemas-microsoft-com:office:word" xmlns:w="http://schemas.openxmlformats.org/wordprocessingml/2006/main" xmlns:w14="http://schemas.microsoft.com/office/word/2010/wordml" xmlns:wpg="http://schemas.microsoft.com/office/word/2010/wordprocessingGroup" xmlns:wpi="http://schemas.microsoft.com/office/word/2010/wordprocessingInk" xmlns:wne="http://schemas.microsoft.com/office/word/2006/wordml" xmlns:wps="http://schemas.microsoft.com/office/word/2010/wordprocessingShape" mc:Ignorable="w14 wp14">
+<w:hdr xmlns:wpc="http://schemas.microsoft.com/office/word/2010/wordprocessingCanvas" xmlns:mc="http://schemas.openxmlformats.org/markup-compatibility/2006" xmlns:o="urn:schemas-microsoft-com:office:office" xmlns:r="http://schemas.openxmlformats.org/officeDocument/2006/relationships" xmlns:m="http://schemas.openxmlformats.org/officeDocument/2006/math" xmlns:v="urn:schemas-microsoft-com:vml" xmlns:wp14="http://schemas.microsoft.com/office/word/2010/wordprocessingDrawing" xmlns:wp="http://schemas.openxmlformats.org/drawingml/2006/wordprocessingDrawing" xmlns:w10="urn:schemas-microsoft-com:office:word" xmlns:w="http://schemas.openxmlformats.org/wordprocessingml/2006/main" xmlns:w14="http://schemas.microsoft.com/office/word/2010/wordml" xmlns:w15="http://schemas.microsoft.com/office/word/2012/wordml" xmlns:wpg="http://schemas.microsoft.com/office/word/2010/wordprocessingGroup" xmlns:wpi="http://schemas.microsoft.com/office/word/2010/wordprocessingInk" xmlns:wne="http://schemas.microsoft.com/office/word/2006/wordml" xmlns:wps="http://schemas.microsoft.com/office/word/2010/wordprocessingShape" mc:Ignorable="w14 w15 wp14">
   <w:p>
     <w:pPr>
       <w:pStyle w:val="Header"/>
@@ -4521,7 +4587,7 @@
 </file>
 
 <file path=word/header2.xml><?xml version="1.0" encoding="utf-8"?>
-<w:hdr xmlns:wpc="http://schemas.microsoft.com/office/word/2010/wordprocessingCanvas" xmlns:mc="http://schemas.openxmlformats.org/markup-compatibility/2006" xmlns:o="urn:schemas-microsoft-com:office:office" xmlns:r="http://schemas.openxmlformats.org/officeDocument/2006/relationships" xmlns:m="http://schemas.openxmlformats.org/officeDocument/2006/math" xmlns:v="urn:schemas-microsoft-com:vml" xmlns:wp14="http://schemas.microsoft.com/office/word/2010/wordprocessingDrawing" xmlns:wp="http://schemas.openxmlformats.org/drawingml/2006/wordprocessingDrawing" xmlns:w10="urn:schemas-microsoft-com:office:word" xmlns:w="http://schemas.openxmlformats.org/wordprocessingml/2006/main" xmlns:w14="http://schemas.microsoft.com/office/word/2010/wordml" xmlns:wpg="http://schemas.microsoft.com/office/word/2010/wordprocessingGroup" xmlns:wpi="http://schemas.microsoft.com/office/word/2010/wordprocessingInk" xmlns:wne="http://schemas.microsoft.com/office/word/2006/wordml" xmlns:wps="http://schemas.microsoft.com/office/word/2010/wordprocessingShape" mc:Ignorable="w14 wp14">
+<w:hdr xmlns:wpc="http://schemas.microsoft.com/office/word/2010/wordprocessingCanvas" xmlns:mc="http://schemas.openxmlformats.org/markup-compatibility/2006" xmlns:o="urn:schemas-microsoft-com:office:office" xmlns:r="http://schemas.openxmlformats.org/officeDocument/2006/relationships" xmlns:m="http://schemas.openxmlformats.org/officeDocument/2006/math" xmlns:v="urn:schemas-microsoft-com:vml" xmlns:wp14="http://schemas.microsoft.com/office/word/2010/wordprocessingDrawing" xmlns:wp="http://schemas.openxmlformats.org/drawingml/2006/wordprocessingDrawing" xmlns:w10="urn:schemas-microsoft-com:office:word" xmlns:w="http://schemas.openxmlformats.org/wordprocessingml/2006/main" xmlns:w14="http://schemas.microsoft.com/office/word/2010/wordml" xmlns:w15="http://schemas.microsoft.com/office/word/2012/wordml" xmlns:wpg="http://schemas.microsoft.com/office/word/2010/wordprocessingGroup" xmlns:wpi="http://schemas.microsoft.com/office/word/2010/wordprocessingInk" xmlns:wne="http://schemas.microsoft.com/office/word/2006/wordml" xmlns:wps="http://schemas.microsoft.com/office/word/2010/wordprocessingShape" mc:Ignorable="w14 w15 wp14">
   <w:p>
     <w:pPr>
       <w:pStyle w:val="Header"/>
@@ -4537,7 +4603,7 @@
 </file>
 
 <file path=word/header3.xml><?xml version="1.0" encoding="utf-8"?>
-<w:hdr xmlns:wpc="http://schemas.microsoft.com/office/word/2010/wordprocessingCanvas" xmlns:mc="http://schemas.openxmlformats.org/markup-compatibility/2006" xmlns:o="urn:schemas-microsoft-com:office:office" xmlns:r="http://schemas.openxmlformats.org/officeDocument/2006/relationships" xmlns:m="http://schemas.openxmlformats.org/officeDocument/2006/math" xmlns:v="urn:schemas-microsoft-com:vml" xmlns:wp14="http://schemas.microsoft.com/office/word/2010/wordprocessingDrawing" xmlns:wp="http://schemas.openxmlformats.org/drawingml/2006/wordprocessingDrawing" xmlns:w10="urn:schemas-microsoft-com:office:word" xmlns:w="http://schemas.openxmlformats.org/wordprocessingml/2006/main" xmlns:w14="http://schemas.microsoft.com/office/word/2010/wordml" xmlns:wpg="http://schemas.microsoft.com/office/word/2010/wordprocessingGroup" xmlns:wpi="http://schemas.microsoft.com/office/word/2010/wordprocessingInk" xmlns:wne="http://schemas.microsoft.com/office/word/2006/wordml" xmlns:wps="http://schemas.microsoft.com/office/word/2010/wordprocessingShape" mc:Ignorable="w14 wp14">
+<w:hdr xmlns:wpc="http://schemas.microsoft.com/office/word/2010/wordprocessingCanvas" xmlns:mc="http://schemas.openxmlformats.org/markup-compatibility/2006" xmlns:o="urn:schemas-microsoft-com:office:office" xmlns:r="http://schemas.openxmlformats.org/officeDocument/2006/relationships" xmlns:m="http://schemas.openxmlformats.org/officeDocument/2006/math" xmlns:v="urn:schemas-microsoft-com:vml" xmlns:wp14="http://schemas.microsoft.com/office/word/2010/wordprocessingDrawing" xmlns:wp="http://schemas.openxmlformats.org/drawingml/2006/wordprocessingDrawing" xmlns:w10="urn:schemas-microsoft-com:office:word" xmlns:w="http://schemas.openxmlformats.org/wordprocessingml/2006/main" xmlns:w14="http://schemas.microsoft.com/office/word/2010/wordml" xmlns:w15="http://schemas.microsoft.com/office/word/2012/wordml" xmlns:wpg="http://schemas.microsoft.com/office/word/2010/wordprocessingGroup" xmlns:wpi="http://schemas.microsoft.com/office/word/2010/wordprocessingInk" xmlns:wne="http://schemas.microsoft.com/office/word/2006/wordml" xmlns:wps="http://schemas.microsoft.com/office/word/2010/wordprocessingShape" mc:Ignorable="w14 w15 wp14">
   <w:p>
     <w:pPr>
       <w:pStyle w:val="Header"/>
@@ -4547,8 +4613,8 @@
 </file>
 
 <file path=word/numbering.xml><?xml version="1.0" encoding="utf-8"?>
-<w:numbering xmlns:wpc="http://schemas.microsoft.com/office/word/2010/wordprocessingCanvas" xmlns:mc="http://schemas.openxmlformats.org/markup-compatibility/2006" xmlns:o="urn:schemas-microsoft-com:office:office" xmlns:r="http://schemas.openxmlformats.org/officeDocument/2006/relationships" xmlns:m="http://schemas.openxmlformats.org/officeDocument/2006/math" xmlns:v="urn:schemas-microsoft-com:vml" xmlns:wp14="http://schemas.microsoft.com/office/word/2010/wordprocessingDrawing" xmlns:wp="http://schemas.openxmlformats.org/drawingml/2006/wordprocessingDrawing" xmlns:w10="urn:schemas-microsoft-com:office:word" xmlns:w="http://schemas.openxmlformats.org/wordprocessingml/2006/main" xmlns:w14="http://schemas.microsoft.com/office/word/2010/wordml" xmlns:wpg="http://schemas.microsoft.com/office/word/2010/wordprocessingGroup" xmlns:wpi="http://schemas.microsoft.com/office/word/2010/wordprocessingInk" xmlns:wne="http://schemas.microsoft.com/office/word/2006/wordml" xmlns:wps="http://schemas.microsoft.com/office/word/2010/wordprocessingShape" mc:Ignorable="w14 wp14">
-  <w:abstractNum w:abstractNumId="0">
+<w:numbering xmlns:wpc="http://schemas.microsoft.com/office/word/2010/wordprocessingCanvas" xmlns:mc="http://schemas.openxmlformats.org/markup-compatibility/2006" xmlns:o="urn:schemas-microsoft-com:office:office" xmlns:r="http://schemas.openxmlformats.org/officeDocument/2006/relationships" xmlns:m="http://schemas.openxmlformats.org/officeDocument/2006/math" xmlns:v="urn:schemas-microsoft-com:vml" xmlns:wp14="http://schemas.microsoft.com/office/word/2010/wordprocessingDrawing" xmlns:wp="http://schemas.openxmlformats.org/drawingml/2006/wordprocessingDrawing" xmlns:w10="urn:schemas-microsoft-com:office:word" xmlns:w="http://schemas.openxmlformats.org/wordprocessingml/2006/main" xmlns:w14="http://schemas.microsoft.com/office/word/2010/wordml" xmlns:w15="http://schemas.microsoft.com/office/word/2012/wordml" xmlns:wpg="http://schemas.microsoft.com/office/word/2010/wordprocessingGroup" xmlns:wpi="http://schemas.microsoft.com/office/word/2010/wordprocessingInk" xmlns:wne="http://schemas.microsoft.com/office/word/2006/wordml" xmlns:wps="http://schemas.microsoft.com/office/word/2010/wordprocessingShape" mc:Ignorable="w14 w15 wp14">
+  <w:abstractNum w:abstractNumId="0" w15:restartNumberingAfterBreak="0">
     <w:nsid w:val="05E30CAD"/>
     <w:multiLevelType w:val="hybridMultilevel"/>
     <w:tmpl w:val="DF4603F8"/>
@@ -4661,7 +4727,7 @@
       </w:rPr>
     </w:lvl>
   </w:abstractNum>
-  <w:abstractNum w:abstractNumId="1">
+  <w:abstractNum w:abstractNumId="1" w15:restartNumberingAfterBreak="0">
     <w:nsid w:val="08525527"/>
     <w:multiLevelType w:val="hybridMultilevel"/>
     <w:tmpl w:val="EA3A6322"/>
@@ -4774,7 +4840,7 @@
       </w:rPr>
     </w:lvl>
   </w:abstractNum>
-  <w:abstractNum w:abstractNumId="2">
+  <w:abstractNum w:abstractNumId="2" w15:restartNumberingAfterBreak="0">
     <w:nsid w:val="0B782C79"/>
     <w:multiLevelType w:val="hybridMultilevel"/>
     <w:tmpl w:val="0A746400"/>
@@ -4863,7 +4929,7 @@
       </w:pPr>
     </w:lvl>
   </w:abstractNum>
-  <w:abstractNum w:abstractNumId="3">
+  <w:abstractNum w:abstractNumId="3" w15:restartNumberingAfterBreak="0">
     <w:nsid w:val="137B0978"/>
     <w:multiLevelType w:val="hybridMultilevel"/>
     <w:tmpl w:val="E5DCCD52"/>
@@ -4976,7 +5042,7 @@
       </w:rPr>
     </w:lvl>
   </w:abstractNum>
-  <w:abstractNum w:abstractNumId="4">
+  <w:abstractNum w:abstractNumId="4" w15:restartNumberingAfterBreak="0">
     <w:nsid w:val="15A3555F"/>
     <w:multiLevelType w:val="hybridMultilevel"/>
     <w:tmpl w:val="569AC836"/>
@@ -5062,7 +5128,7 @@
       </w:pPr>
     </w:lvl>
   </w:abstractNum>
-  <w:abstractNum w:abstractNumId="5">
+  <w:abstractNum w:abstractNumId="5" w15:restartNumberingAfterBreak="0">
     <w:nsid w:val="1BC34C01"/>
     <w:multiLevelType w:val="multilevel"/>
     <w:tmpl w:val="27A0A350"/>
@@ -5211,7 +5277,7 @@
       </w:rPr>
     </w:lvl>
   </w:abstractNum>
-  <w:abstractNum w:abstractNumId="6">
+  <w:abstractNum w:abstractNumId="6" w15:restartNumberingAfterBreak="0">
     <w:nsid w:val="23D6701A"/>
     <w:multiLevelType w:val="hybridMultilevel"/>
     <w:tmpl w:val="A93AAA2C"/>
@@ -5300,7 +5366,7 @@
       </w:pPr>
     </w:lvl>
   </w:abstractNum>
-  <w:abstractNum w:abstractNumId="7">
+  <w:abstractNum w:abstractNumId="7" w15:restartNumberingAfterBreak="0">
     <w:nsid w:val="29E872FA"/>
     <w:multiLevelType w:val="hybridMultilevel"/>
     <w:tmpl w:val="451E26D4"/>
@@ -5413,7 +5479,7 @@
       </w:rPr>
     </w:lvl>
   </w:abstractNum>
-  <w:abstractNum w:abstractNumId="8">
+  <w:abstractNum w:abstractNumId="8" w15:restartNumberingAfterBreak="0">
     <w:nsid w:val="2AA943E4"/>
     <w:multiLevelType w:val="multilevel"/>
     <w:tmpl w:val="923467D6"/>
@@ -5508,7 +5574,7 @@
       </w:pPr>
     </w:lvl>
   </w:abstractNum>
-  <w:abstractNum w:abstractNumId="9">
+  <w:abstractNum w:abstractNumId="9" w15:restartNumberingAfterBreak="0">
     <w:nsid w:val="3025467B"/>
     <w:multiLevelType w:val="multilevel"/>
     <w:tmpl w:val="485C451E"/>
@@ -5657,7 +5723,7 @@
       </w:rPr>
     </w:lvl>
   </w:abstractNum>
-  <w:abstractNum w:abstractNumId="10">
+  <w:abstractNum w:abstractNumId="10" w15:restartNumberingAfterBreak="0">
     <w:nsid w:val="30D93A84"/>
     <w:multiLevelType w:val="hybridMultilevel"/>
     <w:tmpl w:val="FB66445C"/>
@@ -5769,7 +5835,7 @@
       </w:rPr>
     </w:lvl>
   </w:abstractNum>
-  <w:abstractNum w:abstractNumId="11">
+  <w:abstractNum w:abstractNumId="11" w15:restartNumberingAfterBreak="0">
     <w:nsid w:val="336C7A1E"/>
     <w:multiLevelType w:val="multilevel"/>
     <w:tmpl w:val="47108638"/>
@@ -5918,7 +5984,7 @@
       </w:rPr>
     </w:lvl>
   </w:abstractNum>
-  <w:abstractNum w:abstractNumId="12">
+  <w:abstractNum w:abstractNumId="12" w15:restartNumberingAfterBreak="0">
     <w:nsid w:val="4EF67026"/>
     <w:multiLevelType w:val="hybridMultilevel"/>
     <w:tmpl w:val="377E33BE"/>
@@ -6031,7 +6097,7 @@
       </w:rPr>
     </w:lvl>
   </w:abstractNum>
-  <w:abstractNum w:abstractNumId="13">
+  <w:abstractNum w:abstractNumId="13" w15:restartNumberingAfterBreak="0">
     <w:nsid w:val="504646F1"/>
     <w:multiLevelType w:val="hybridMultilevel"/>
     <w:tmpl w:val="98EE7C90"/>
@@ -6143,7 +6209,7 @@
       </w:rPr>
     </w:lvl>
   </w:abstractNum>
-  <w:abstractNum w:abstractNumId="14">
+  <w:abstractNum w:abstractNumId="14" w15:restartNumberingAfterBreak="0">
     <w:nsid w:val="565F5220"/>
     <w:multiLevelType w:val="hybridMultilevel"/>
     <w:tmpl w:val="BAB2D650"/>
@@ -6256,7 +6322,7 @@
       </w:rPr>
     </w:lvl>
   </w:abstractNum>
-  <w:abstractNum w:abstractNumId="15">
+  <w:abstractNum w:abstractNumId="15" w15:restartNumberingAfterBreak="0">
     <w:nsid w:val="57082647"/>
     <w:multiLevelType w:val="multilevel"/>
     <w:tmpl w:val="3ABA5368"/>
@@ -6405,7 +6471,7 @@
       </w:rPr>
     </w:lvl>
   </w:abstractNum>
-  <w:abstractNum w:abstractNumId="16">
+  <w:abstractNum w:abstractNumId="16" w15:restartNumberingAfterBreak="0">
     <w:nsid w:val="57215B35"/>
     <w:multiLevelType w:val="hybridMultilevel"/>
     <w:tmpl w:val="7FA67EFE"/>
@@ -6518,7 +6584,7 @@
       </w:rPr>
     </w:lvl>
   </w:abstractNum>
-  <w:abstractNum w:abstractNumId="17">
+  <w:abstractNum w:abstractNumId="17" w15:restartNumberingAfterBreak="0">
     <w:nsid w:val="58A87690"/>
     <w:multiLevelType w:val="hybridMultilevel"/>
     <w:tmpl w:val="80B63E58"/>
@@ -6631,7 +6697,7 @@
       </w:rPr>
     </w:lvl>
   </w:abstractNum>
-  <w:abstractNum w:abstractNumId="18">
+  <w:abstractNum w:abstractNumId="18" w15:restartNumberingAfterBreak="0">
     <w:nsid w:val="59393790"/>
     <w:multiLevelType w:val="hybridMultilevel"/>
     <w:tmpl w:val="67DA720C"/>
@@ -6743,7 +6809,7 @@
       </w:rPr>
     </w:lvl>
   </w:abstractNum>
-  <w:abstractNum w:abstractNumId="19">
+  <w:abstractNum w:abstractNumId="19" w15:restartNumberingAfterBreak="0">
     <w:nsid w:val="604C0F1D"/>
     <w:multiLevelType w:val="hybridMultilevel"/>
     <w:tmpl w:val="D8DC1AEC"/>
@@ -6883,7 +6949,7 @@
       </w:rPr>
     </w:lvl>
   </w:abstractNum>
-  <w:abstractNum w:abstractNumId="20">
+  <w:abstractNum w:abstractNumId="20" w15:restartNumberingAfterBreak="0">
     <w:nsid w:val="63BD0B52"/>
     <w:multiLevelType w:val="hybridMultilevel"/>
     <w:tmpl w:val="C9B6EE5E"/>
@@ -6972,7 +7038,7 @@
       </w:pPr>
     </w:lvl>
   </w:abstractNum>
-  <w:abstractNum w:abstractNumId="21">
+  <w:abstractNum w:abstractNumId="21" w15:restartNumberingAfterBreak="0">
     <w:nsid w:val="63BF5B0B"/>
     <w:multiLevelType w:val="hybridMultilevel"/>
     <w:tmpl w:val="AF78430C"/>
@@ -7061,7 +7127,7 @@
       </w:pPr>
     </w:lvl>
   </w:abstractNum>
-  <w:abstractNum w:abstractNumId="22">
+  <w:abstractNum w:abstractNumId="22" w15:restartNumberingAfterBreak="0">
     <w:nsid w:val="6CB35EE3"/>
     <w:multiLevelType w:val="multilevel"/>
     <w:tmpl w:val="D15EB02A"/>
@@ -7210,7 +7276,7 @@
       </w:rPr>
     </w:lvl>
   </w:abstractNum>
-  <w:abstractNum w:abstractNumId="23">
+  <w:abstractNum w:abstractNumId="23" w15:restartNumberingAfterBreak="0">
     <w:nsid w:val="6EBD0ADC"/>
     <w:multiLevelType w:val="hybridMultilevel"/>
     <w:tmpl w:val="B3043874"/>
@@ -7322,7 +7388,7 @@
       </w:rPr>
     </w:lvl>
   </w:abstractNum>
-  <w:abstractNum w:abstractNumId="24">
+  <w:abstractNum w:abstractNumId="24" w15:restartNumberingAfterBreak="0">
     <w:nsid w:val="6ECE2F75"/>
     <w:multiLevelType w:val="multilevel"/>
     <w:tmpl w:val="B0C2719E"/>
@@ -7471,7 +7537,7 @@
       </w:rPr>
     </w:lvl>
   </w:abstractNum>
-  <w:abstractNum w:abstractNumId="25">
+  <w:abstractNum w:abstractNumId="25" w15:restartNumberingAfterBreak="0">
     <w:nsid w:val="6F9339FB"/>
     <w:multiLevelType w:val="hybridMultilevel"/>
     <w:tmpl w:val="A92EC87C"/>
@@ -7584,7 +7650,7 @@
       </w:rPr>
     </w:lvl>
   </w:abstractNum>
-  <w:abstractNum w:abstractNumId="26">
+  <w:abstractNum w:abstractNumId="26" w15:restartNumberingAfterBreak="0">
     <w:nsid w:val="7435542A"/>
     <w:multiLevelType w:val="multilevel"/>
     <w:tmpl w:val="25B2690E"/>
@@ -7733,7 +7799,7 @@
       </w:rPr>
     </w:lvl>
   </w:abstractNum>
-  <w:abstractNum w:abstractNumId="27">
+  <w:abstractNum w:abstractNumId="27" w15:restartNumberingAfterBreak="0">
     <w:nsid w:val="7EC4782F"/>
     <w:multiLevelType w:val="hybridMultilevel"/>
     <w:tmpl w:val="BB16CC56"/>
@@ -7971,16 +8037,8 @@
 </w:numbering>
 </file>
 
-<file path=word/people.xml><?xml version="1.0" encoding="utf-8"?>
-<w15:people xmlns:wpc="http://schemas.microsoft.com/office/word/2010/wordprocessingCanvas" xmlns:mc="http://schemas.openxmlformats.org/markup-compatibility/2006" xmlns:o="urn:schemas-microsoft-com:office:office" xmlns:r="http://schemas.openxmlformats.org/officeDocument/2006/relationships" xmlns:m="http://schemas.openxmlformats.org/officeDocument/2006/math" xmlns:v="urn:schemas-microsoft-com:vml" xmlns:wp14="http://schemas.microsoft.com/office/word/2010/wordprocessingDrawing" xmlns:wp="http://schemas.openxmlformats.org/drawingml/2006/wordprocessingDrawing" xmlns:w10="urn:schemas-microsoft-com:office:word" xmlns:w="http://schemas.openxmlformats.org/wordprocessingml/2006/main" xmlns:w14="http://schemas.microsoft.com/office/word/2010/wordml" xmlns:w15="http://schemas.microsoft.com/office/word/2012/wordml" xmlns:wpg="http://schemas.microsoft.com/office/word/2010/wordprocessingGroup" xmlns:wpi="http://schemas.microsoft.com/office/word/2010/wordprocessingInk" xmlns:wne="http://schemas.microsoft.com/office/word/2006/wordml" xmlns:wps="http://schemas.microsoft.com/office/word/2010/wordprocessingShape" mc:Ignorable="w14 w15 wp14">
-  <w15:person w15:author="Tarak Reddy Bodireddy Ramakrishna">
-    <w15:presenceInfo w15:providerId="AD" w15:userId="S-1-5-21-1809887368-2646251570-4199628040-112165"/>
-  </w15:person>
-</w15:people>
-</file>
-
 <file path=word/styles.xml><?xml version="1.0" encoding="utf-8"?>
-<w:styles xmlns:mc="http://schemas.openxmlformats.org/markup-compatibility/2006" xmlns:r="http://schemas.openxmlformats.org/officeDocument/2006/relationships" xmlns:w="http://schemas.openxmlformats.org/wordprocessingml/2006/main" xmlns:w14="http://schemas.microsoft.com/office/word/2010/wordml" mc:Ignorable="w14">
+<w:styles xmlns:mc="http://schemas.openxmlformats.org/markup-compatibility/2006" xmlns:r="http://schemas.openxmlformats.org/officeDocument/2006/relationships" xmlns:w="http://schemas.openxmlformats.org/wordprocessingml/2006/main" xmlns:w14="http://schemas.microsoft.com/office/word/2010/wordml" xmlns:w15="http://schemas.microsoft.com/office/word/2012/wordml" mc:Ignorable="w14 w15">
   <w:docDefaults>
     <w:rPrDefault>
       <w:rPr>
@@ -7996,144 +8054,378 @@
       </w:pPr>
     </w:pPrDefault>
   </w:docDefaults>
-  <w:latentStyles w:defLockedState="0" w:defUIPriority="99" w:defSemiHidden="1" w:defUnhideWhenUsed="1" w:defQFormat="0" w:count="267">
-    <w:lsdException w:name="Normal" w:semiHidden="0" w:uiPriority="0" w:unhideWhenUsed="0" w:qFormat="1"/>
-    <w:lsdException w:name="heading 1" w:semiHidden="0" w:uiPriority="9" w:unhideWhenUsed="0" w:qFormat="1"/>
-    <w:lsdException w:name="heading 2" w:uiPriority="9" w:qFormat="1"/>
-    <w:lsdException w:name="heading 3" w:uiPriority="9" w:qFormat="1"/>
-    <w:lsdException w:name="heading 4" w:uiPriority="9" w:qFormat="1"/>
-    <w:lsdException w:name="heading 5" w:uiPriority="9" w:qFormat="1"/>
-    <w:lsdException w:name="heading 6" w:uiPriority="9" w:qFormat="1"/>
-    <w:lsdException w:name="heading 7" w:uiPriority="9" w:qFormat="1"/>
-    <w:lsdException w:name="heading 8" w:uiPriority="9" w:qFormat="1"/>
-    <w:lsdException w:name="heading 9" w:uiPriority="9" w:qFormat="1"/>
-    <w:lsdException w:name="toc 1" w:uiPriority="39"/>
-    <w:lsdException w:name="toc 2" w:uiPriority="39"/>
-    <w:lsdException w:name="toc 3" w:uiPriority="39"/>
-    <w:lsdException w:name="toc 4" w:uiPriority="39"/>
-    <w:lsdException w:name="toc 5" w:uiPriority="39"/>
-    <w:lsdException w:name="toc 6" w:uiPriority="39"/>
-    <w:lsdException w:name="toc 7" w:uiPriority="39"/>
-    <w:lsdException w:name="toc 8" w:uiPriority="39"/>
-    <w:lsdException w:name="toc 9" w:uiPriority="39"/>
-    <w:lsdException w:name="caption" w:uiPriority="35" w:qFormat="1"/>
-    <w:lsdException w:name="Title" w:semiHidden="0" w:uiPriority="10" w:unhideWhenUsed="0" w:qFormat="1"/>
-    <w:lsdException w:name="Default Paragraph Font" w:uiPriority="1"/>
-    <w:lsdException w:name="Subtitle" w:semiHidden="0" w:uiPriority="11" w:unhideWhenUsed="0" w:qFormat="1"/>
-    <w:lsdException w:name="Strong" w:semiHidden="0" w:uiPriority="22" w:unhideWhenUsed="0" w:qFormat="1"/>
-    <w:lsdException w:name="Emphasis" w:semiHidden="0" w:uiPriority="20" w:unhideWhenUsed="0" w:qFormat="1"/>
-    <w:lsdException w:name="Table Grid" w:semiHidden="0" w:uiPriority="39" w:unhideWhenUsed="0"/>
-    <w:lsdException w:name="Placeholder Text" w:unhideWhenUsed="0"/>
-    <w:lsdException w:name="No Spacing" w:semiHidden="0" w:uiPriority="1" w:unhideWhenUsed="0" w:qFormat="1"/>
-    <w:lsdException w:name="Light Shading" w:semiHidden="0" w:uiPriority="60" w:unhideWhenUsed="0"/>
-    <w:lsdException w:name="Light List" w:semiHidden="0" w:uiPriority="61" w:unhideWhenUsed="0"/>
-    <w:lsdException w:name="Light Grid" w:semiHidden="0" w:uiPriority="62" w:unhideWhenUsed="0"/>
-    <w:lsdException w:name="Medium Shading 1" w:semiHidden="0" w:uiPriority="63" w:unhideWhenUsed="0"/>
-    <w:lsdException w:name="Medium Shading 2" w:semiHidden="0" w:uiPriority="64" w:unhideWhenUsed="0"/>
-    <w:lsdException w:name="Medium List 1" w:semiHidden="0" w:uiPriority="65" w:unhideWhenUsed="0"/>
-    <w:lsdException w:name="Medium List 2" w:semiHidden="0" w:uiPriority="66" w:unhideWhenUsed="0"/>
-    <w:lsdException w:name="Medium Grid 1" w:semiHidden="0" w:uiPriority="67" w:unhideWhenUsed="0"/>
-    <w:lsdException w:name="Medium Grid 2" w:semiHidden="0" w:uiPriority="68" w:unhideWhenUsed="0"/>
-    <w:lsdException w:name="Medium Grid 3" w:semiHidden="0" w:uiPriority="69" w:unhideWhenUsed="0"/>
-    <w:lsdException w:name="Dark List" w:semiHidden="0" w:uiPriority="70" w:unhideWhenUsed="0"/>
-    <w:lsdException w:name="Colorful Shading" w:semiHidden="0" w:uiPriority="71" w:unhideWhenUsed="0"/>
-    <w:lsdException w:name="Colorful List" w:semiHidden="0" w:uiPriority="72" w:unhideWhenUsed="0"/>
-    <w:lsdException w:name="Colorful Grid" w:semiHidden="0" w:uiPriority="73" w:unhideWhenUsed="0"/>
-    <w:lsdException w:name="Light Shading Accent 1" w:semiHidden="0" w:uiPriority="60" w:unhideWhenUsed="0"/>
-    <w:lsdException w:name="Light List Accent 1" w:semiHidden="0" w:uiPriority="61" w:unhideWhenUsed="0"/>
-    <w:lsdException w:name="Light Grid Accent 1" w:semiHidden="0" w:uiPriority="62" w:unhideWhenUsed="0"/>
-    <w:lsdException w:name="Medium Shading 1 Accent 1" w:semiHidden="0" w:uiPriority="63" w:unhideWhenUsed="0"/>
-    <w:lsdException w:name="Medium Shading 2 Accent 1" w:semiHidden="0" w:uiPriority="64" w:unhideWhenUsed="0"/>
-    <w:lsdException w:name="Medium List 1 Accent 1" w:semiHidden="0" w:uiPriority="65" w:unhideWhenUsed="0"/>
-    <w:lsdException w:name="Revision" w:unhideWhenUsed="0"/>
-    <w:lsdException w:name="List Paragraph" w:semiHidden="0" w:uiPriority="34" w:unhideWhenUsed="0" w:qFormat="1"/>
-    <w:lsdException w:name="Quote" w:semiHidden="0" w:uiPriority="29" w:unhideWhenUsed="0" w:qFormat="1"/>
-    <w:lsdException w:name="Intense Quote" w:semiHidden="0" w:uiPriority="30" w:unhideWhenUsed="0" w:qFormat="1"/>
-    <w:lsdException w:name="Medium List 2 Accent 1" w:semiHidden="0" w:uiPriority="66" w:unhideWhenUsed="0"/>
-    <w:lsdException w:name="Medium Grid 1 Accent 1" w:semiHidden="0" w:uiPriority="67" w:unhideWhenUsed="0"/>
-    <w:lsdException w:name="Medium Grid 2 Accent 1" w:semiHidden="0" w:uiPriority="68" w:unhideWhenUsed="0"/>
-    <w:lsdException w:name="Medium Grid 3 Accent 1" w:semiHidden="0" w:uiPriority="69" w:unhideWhenUsed="0"/>
-    <w:lsdException w:name="Dark List Accent 1" w:semiHidden="0" w:uiPriority="70" w:unhideWhenUsed="0"/>
-    <w:lsdException w:name="Colorful Shading Accent 1" w:semiHidden="0" w:uiPriority="71" w:unhideWhenUsed="0"/>
-    <w:lsdException w:name="Colorful List Accent 1" w:semiHidden="0" w:uiPriority="72" w:unhideWhenUsed="0"/>
-    <w:lsdException w:name="Colorful Grid Accent 1" w:semiHidden="0" w:uiPriority="73" w:unhideWhenUsed="0"/>
-    <w:lsdException w:name="Light Shading Accent 2" w:semiHidden="0" w:uiPriority="60" w:unhideWhenUsed="0"/>
-    <w:lsdException w:name="Light List Accent 2" w:semiHidden="0" w:uiPriority="61" w:unhideWhenUsed="0"/>
-    <w:lsdException w:name="Light Grid Accent 2" w:semiHidden="0" w:uiPriority="62" w:unhideWhenUsed="0"/>
-    <w:lsdException w:name="Medium Shading 1 Accent 2" w:semiHidden="0" w:uiPriority="63" w:unhideWhenUsed="0"/>
-    <w:lsdException w:name="Medium Shading 2 Accent 2" w:semiHidden="0" w:uiPriority="64" w:unhideWhenUsed="0"/>
-    <w:lsdException w:name="Medium List 1 Accent 2" w:semiHidden="0" w:uiPriority="65" w:unhideWhenUsed="0"/>
-    <w:lsdException w:name="Medium List 2 Accent 2" w:semiHidden="0" w:uiPriority="66" w:unhideWhenUsed="0"/>
-    <w:lsdException w:name="Medium Grid 1 Accent 2" w:semiHidden="0" w:uiPriority="67" w:unhideWhenUsed="0"/>
-    <w:lsdException w:name="Medium Grid 2 Accent 2" w:semiHidden="0" w:uiPriority="68" w:unhideWhenUsed="0"/>
-    <w:lsdException w:name="Medium Grid 3 Accent 2" w:semiHidden="0" w:uiPriority="69" w:unhideWhenUsed="0"/>
-    <w:lsdException w:name="Dark List Accent 2" w:semiHidden="0" w:uiPriority="70" w:unhideWhenUsed="0"/>
-    <w:lsdException w:name="Colorful Shading Accent 2" w:semiHidden="0" w:uiPriority="71" w:unhideWhenUsed="0"/>
-    <w:lsdException w:name="Colorful List Accent 2" w:semiHidden="0" w:uiPriority="72" w:unhideWhenUsed="0"/>
-    <w:lsdException w:name="Colorful Grid Accent 2" w:semiHidden="0" w:uiPriority="73" w:unhideWhenUsed="0"/>
-    <w:lsdException w:name="Light Shading Accent 3" w:semiHidden="0" w:uiPriority="60" w:unhideWhenUsed="0"/>
-    <w:lsdException w:name="Light List Accent 3" w:semiHidden="0" w:uiPriority="61" w:unhideWhenUsed="0"/>
-    <w:lsdException w:name="Light Grid Accent 3" w:semiHidden="0" w:uiPriority="62" w:unhideWhenUsed="0"/>
-    <w:lsdException w:name="Medium Shading 1 Accent 3" w:semiHidden="0" w:uiPriority="63" w:unhideWhenUsed="0"/>
-    <w:lsdException w:name="Medium Shading 2 Accent 3" w:semiHidden="0" w:uiPriority="64" w:unhideWhenUsed="0"/>
-    <w:lsdException w:name="Medium List 1 Accent 3" w:semiHidden="0" w:uiPriority="65" w:unhideWhenUsed="0"/>
-    <w:lsdException w:name="Medium List 2 Accent 3" w:semiHidden="0" w:uiPriority="66" w:unhideWhenUsed="0"/>
-    <w:lsdException w:name="Medium Grid 1 Accent 3" w:semiHidden="0" w:uiPriority="67" w:unhideWhenUsed="0"/>
-    <w:lsdException w:name="Medium Grid 2 Accent 3" w:semiHidden="0" w:uiPriority="68" w:unhideWhenUsed="0"/>
-    <w:lsdException w:name="Medium Grid 3 Accent 3" w:semiHidden="0" w:uiPriority="69" w:unhideWhenUsed="0"/>
-    <w:lsdException w:name="Dark List Accent 3" w:semiHidden="0" w:uiPriority="70" w:unhideWhenUsed="0"/>
-    <w:lsdException w:name="Colorful Shading Accent 3" w:semiHidden="0" w:uiPriority="71" w:unhideWhenUsed="0"/>
-    <w:lsdException w:name="Colorful List Accent 3" w:semiHidden="0" w:uiPriority="72" w:unhideWhenUsed="0"/>
-    <w:lsdException w:name="Colorful Grid Accent 3" w:semiHidden="0" w:uiPriority="73" w:unhideWhenUsed="0"/>
-    <w:lsdException w:name="Light Shading Accent 4" w:semiHidden="0" w:uiPriority="60" w:unhideWhenUsed="0"/>
-    <w:lsdException w:name="Light List Accent 4" w:semiHidden="0" w:uiPriority="61" w:unhideWhenUsed="0"/>
-    <w:lsdException w:name="Light Grid Accent 4" w:semiHidden="0" w:uiPriority="62" w:unhideWhenUsed="0"/>
-    <w:lsdException w:name="Medium Shading 1 Accent 4" w:semiHidden="0" w:uiPriority="63" w:unhideWhenUsed="0"/>
-    <w:lsdException w:name="Medium Shading 2 Accent 4" w:semiHidden="0" w:uiPriority="64" w:unhideWhenUsed="0"/>
-    <w:lsdException w:name="Medium List 1 Accent 4" w:semiHidden="0" w:uiPriority="65" w:unhideWhenUsed="0"/>
-    <w:lsdException w:name="Medium List 2 Accent 4" w:semiHidden="0" w:uiPriority="66" w:unhideWhenUsed="0"/>
-    <w:lsdException w:name="Medium Grid 1 Accent 4" w:semiHidden="0" w:uiPriority="67" w:unhideWhenUsed="0"/>
-    <w:lsdException w:name="Medium Grid 2 Accent 4" w:semiHidden="0" w:uiPriority="68" w:unhideWhenUsed="0"/>
-    <w:lsdException w:name="Medium Grid 3 Accent 4" w:semiHidden="0" w:uiPriority="69" w:unhideWhenUsed="0"/>
-    <w:lsdException w:name="Dark List Accent 4" w:semiHidden="0" w:uiPriority="70" w:unhideWhenUsed="0"/>
-    <w:lsdException w:name="Colorful Shading Accent 4" w:semiHidden="0" w:uiPriority="71" w:unhideWhenUsed="0"/>
-    <w:lsdException w:name="Colorful List Accent 4" w:semiHidden="0" w:uiPriority="72" w:unhideWhenUsed="0"/>
-    <w:lsdException w:name="Colorful Grid Accent 4" w:semiHidden="0" w:uiPriority="73" w:unhideWhenUsed="0"/>
-    <w:lsdException w:name="Light Shading Accent 5" w:semiHidden="0" w:uiPriority="60" w:unhideWhenUsed="0"/>
-    <w:lsdException w:name="Light List Accent 5" w:semiHidden="0" w:uiPriority="61" w:unhideWhenUsed="0"/>
-    <w:lsdException w:name="Light Grid Accent 5" w:semiHidden="0" w:uiPriority="62" w:unhideWhenUsed="0"/>
-    <w:lsdException w:name="Medium Shading 1 Accent 5" w:semiHidden="0" w:uiPriority="63" w:unhideWhenUsed="0"/>
-    <w:lsdException w:name="Medium Shading 2 Accent 5" w:semiHidden="0" w:uiPriority="64" w:unhideWhenUsed="0"/>
-    <w:lsdException w:name="Medium List 1 Accent 5" w:semiHidden="0" w:uiPriority="65" w:unhideWhenUsed="0"/>
-    <w:lsdException w:name="Medium List 2 Accent 5" w:semiHidden="0" w:uiPriority="66" w:unhideWhenUsed="0"/>
-    <w:lsdException w:name="Medium Grid 1 Accent 5" w:semiHidden="0" w:uiPriority="67" w:unhideWhenUsed="0"/>
-    <w:lsdException w:name="Medium Grid 2 Accent 5" w:semiHidden="0" w:uiPriority="68" w:unhideWhenUsed="0"/>
-    <w:lsdException w:name="Medium Grid 3 Accent 5" w:semiHidden="0" w:uiPriority="69" w:unhideWhenUsed="0"/>
-    <w:lsdException w:name="Dark List Accent 5" w:semiHidden="0" w:uiPriority="70" w:unhideWhenUsed="0"/>
-    <w:lsdException w:name="Colorful Shading Accent 5" w:semiHidden="0" w:uiPriority="71" w:unhideWhenUsed="0"/>
-    <w:lsdException w:name="Colorful List Accent 5" w:semiHidden="0" w:uiPriority="72" w:unhideWhenUsed="0"/>
-    <w:lsdException w:name="Colorful Grid Accent 5" w:semiHidden="0" w:uiPriority="73" w:unhideWhenUsed="0"/>
-    <w:lsdException w:name="Light Shading Accent 6" w:semiHidden="0" w:uiPriority="60" w:unhideWhenUsed="0"/>
-    <w:lsdException w:name="Light List Accent 6" w:semiHidden="0" w:uiPriority="61" w:unhideWhenUsed="0"/>
-    <w:lsdException w:name="Light Grid Accent 6" w:semiHidden="0" w:uiPriority="62" w:unhideWhenUsed="0"/>
-    <w:lsdException w:name="Medium Shading 1 Accent 6" w:semiHidden="0" w:uiPriority="63" w:unhideWhenUsed="0"/>
-    <w:lsdException w:name="Medium Shading 2 Accent 6" w:semiHidden="0" w:uiPriority="64" w:unhideWhenUsed="0"/>
-    <w:lsdException w:name="Medium List 1 Accent 6" w:semiHidden="0" w:uiPriority="65" w:unhideWhenUsed="0"/>
-    <w:lsdException w:name="Medium List 2 Accent 6" w:semiHidden="0" w:uiPriority="66" w:unhideWhenUsed="0"/>
-    <w:lsdException w:name="Medium Grid 1 Accent 6" w:semiHidden="0" w:uiPriority="67" w:unhideWhenUsed="0"/>
-    <w:lsdException w:name="Medium Grid 2 Accent 6" w:semiHidden="0" w:uiPriority="68" w:unhideWhenUsed="0"/>
-    <w:lsdException w:name="Medium Grid 3 Accent 6" w:semiHidden="0" w:uiPriority="69" w:unhideWhenUsed="0"/>
-    <w:lsdException w:name="Dark List Accent 6" w:semiHidden="0" w:uiPriority="70" w:unhideWhenUsed="0"/>
-    <w:lsdException w:name="Colorful Shading Accent 6" w:semiHidden="0" w:uiPriority="71" w:unhideWhenUsed="0"/>
-    <w:lsdException w:name="Colorful List Accent 6" w:semiHidden="0" w:uiPriority="72" w:unhideWhenUsed="0"/>
-    <w:lsdException w:name="Colorful Grid Accent 6" w:semiHidden="0" w:uiPriority="73" w:unhideWhenUsed="0"/>
-    <w:lsdException w:name="Subtle Emphasis" w:semiHidden="0" w:uiPriority="19" w:unhideWhenUsed="0" w:qFormat="1"/>
-    <w:lsdException w:name="Intense Emphasis" w:semiHidden="0" w:uiPriority="21" w:unhideWhenUsed="0" w:qFormat="1"/>
-    <w:lsdException w:name="Subtle Reference" w:semiHidden="0" w:uiPriority="31" w:unhideWhenUsed="0" w:qFormat="1"/>
-    <w:lsdException w:name="Intense Reference" w:semiHidden="0" w:uiPriority="32" w:unhideWhenUsed="0" w:qFormat="1"/>
-    <w:lsdException w:name="Book Title" w:semiHidden="0" w:uiPriority="33" w:unhideWhenUsed="0" w:qFormat="1"/>
-    <w:lsdException w:name="Bibliography" w:uiPriority="37"/>
-    <w:lsdException w:name="TOC Heading" w:uiPriority="39" w:qFormat="1"/>
+  <w:latentStyles w:defLockedState="0" w:defUIPriority="99" w:defSemiHidden="0" w:defUnhideWhenUsed="0" w:defQFormat="0" w:count="371">
+    <w:lsdException w:name="Normal" w:uiPriority="0" w:qFormat="1"/>
+    <w:lsdException w:name="heading 1" w:uiPriority="9" w:qFormat="1"/>
+    <w:lsdException w:name="heading 2" w:semiHidden="1" w:uiPriority="9" w:unhideWhenUsed="1" w:qFormat="1"/>
+    <w:lsdException w:name="heading 3" w:semiHidden="1" w:uiPriority="9" w:unhideWhenUsed="1" w:qFormat="1"/>
+    <w:lsdException w:name="heading 4" w:semiHidden="1" w:uiPriority="9" w:unhideWhenUsed="1" w:qFormat="1"/>
+    <w:lsdException w:name="heading 5" w:semiHidden="1" w:uiPriority="9" w:unhideWhenUsed="1" w:qFormat="1"/>
+    <w:lsdException w:name="heading 6" w:semiHidden="1" w:uiPriority="9" w:unhideWhenUsed="1" w:qFormat="1"/>
+    <w:lsdException w:name="heading 7" w:semiHidden="1" w:uiPriority="9" w:unhideWhenUsed="1" w:qFormat="1"/>
+    <w:lsdException w:name="heading 8" w:semiHidden="1" w:uiPriority="9" w:unhideWhenUsed="1" w:qFormat="1"/>
+    <w:lsdException w:name="heading 9" w:semiHidden="1" w:uiPriority="9" w:unhideWhenUsed="1" w:qFormat="1"/>
+    <w:lsdException w:name="index 1" w:semiHidden="1" w:unhideWhenUsed="1"/>
+    <w:lsdException w:name="index 2" w:semiHidden="1" w:unhideWhenUsed="1"/>
+    <w:lsdException w:name="index 3" w:semiHidden="1" w:unhideWhenUsed="1"/>
+    <w:lsdException w:name="index 4" w:semiHidden="1" w:unhideWhenUsed="1"/>
+    <w:lsdException w:name="index 5" w:semiHidden="1" w:unhideWhenUsed="1"/>
+    <w:lsdException w:name="index 6" w:semiHidden="1" w:unhideWhenUsed="1"/>
+    <w:lsdException w:name="index 7" w:semiHidden="1" w:unhideWhenUsed="1"/>
+    <w:lsdException w:name="index 8" w:semiHidden="1" w:unhideWhenUsed="1"/>
+    <w:lsdException w:name="index 9" w:semiHidden="1" w:unhideWhenUsed="1"/>
+    <w:lsdException w:name="toc 1" w:semiHidden="1" w:uiPriority="39" w:unhideWhenUsed="1"/>
+    <w:lsdException w:name="toc 2" w:semiHidden="1" w:uiPriority="39" w:unhideWhenUsed="1"/>
+    <w:lsdException w:name="toc 3" w:semiHidden="1" w:uiPriority="39" w:unhideWhenUsed="1"/>
+    <w:lsdException w:name="toc 4" w:semiHidden="1" w:uiPriority="39" w:unhideWhenUsed="1"/>
+    <w:lsdException w:name="toc 5" w:semiHidden="1" w:uiPriority="39" w:unhideWhenUsed="1"/>
+    <w:lsdException w:name="toc 6" w:semiHidden="1" w:uiPriority="39" w:unhideWhenUsed="1"/>
+    <w:lsdException w:name="toc 7" w:semiHidden="1" w:uiPriority="39" w:unhideWhenUsed="1"/>
+    <w:lsdException w:name="toc 8" w:semiHidden="1" w:uiPriority="39" w:unhideWhenUsed="1"/>
+    <w:lsdException w:name="toc 9" w:semiHidden="1" w:uiPriority="39" w:unhideWhenUsed="1"/>
+    <w:lsdException w:name="Normal Indent" w:semiHidden="1" w:unhideWhenUsed="1"/>
+    <w:lsdException w:name="footnote text" w:semiHidden="1" w:unhideWhenUsed="1"/>
+    <w:lsdException w:name="annotation text" w:semiHidden="1" w:unhideWhenUsed="1"/>
+    <w:lsdException w:name="header" w:semiHidden="1" w:unhideWhenUsed="1"/>
+    <w:lsdException w:name="footer" w:semiHidden="1" w:unhideWhenUsed="1"/>
+    <w:lsdException w:name="index heading" w:semiHidden="1" w:unhideWhenUsed="1"/>
+    <w:lsdException w:name="caption" w:semiHidden="1" w:uiPriority="35" w:unhideWhenUsed="1" w:qFormat="1"/>
+    <w:lsdException w:name="table of figures" w:semiHidden="1" w:unhideWhenUsed="1"/>
+    <w:lsdException w:name="envelope address" w:semiHidden="1" w:unhideWhenUsed="1"/>
+    <w:lsdException w:name="envelope return" w:semiHidden="1" w:unhideWhenUsed="1"/>
+    <w:lsdException w:name="footnote reference" w:semiHidden="1" w:unhideWhenUsed="1"/>
+    <w:lsdException w:name="annotation reference" w:semiHidden="1" w:unhideWhenUsed="1"/>
+    <w:lsdException w:name="line number" w:semiHidden="1" w:unhideWhenUsed="1"/>
+    <w:lsdException w:name="page number" w:semiHidden="1" w:unhideWhenUsed="1"/>
+    <w:lsdException w:name="endnote reference" w:semiHidden="1" w:unhideWhenUsed="1"/>
+    <w:lsdException w:name="endnote text" w:semiHidden="1" w:unhideWhenUsed="1"/>
+    <w:lsdException w:name="table of authorities" w:semiHidden="1" w:unhideWhenUsed="1"/>
+    <w:lsdException w:name="macro" w:semiHidden="1" w:unhideWhenUsed="1"/>
+    <w:lsdException w:name="toa heading" w:semiHidden="1" w:unhideWhenUsed="1"/>
+    <w:lsdException w:name="List" w:semiHidden="1" w:unhideWhenUsed="1"/>
+    <w:lsdException w:name="List Bullet" w:semiHidden="1" w:unhideWhenUsed="1"/>
+    <w:lsdException w:name="List Number" w:semiHidden="1" w:unhideWhenUsed="1"/>
+    <w:lsdException w:name="List 2" w:semiHidden="1" w:unhideWhenUsed="1"/>
+    <w:lsdException w:name="List 3" w:semiHidden="1" w:unhideWhenUsed="1"/>
+    <w:lsdException w:name="List 4" w:semiHidden="1" w:unhideWhenUsed="1"/>
+    <w:lsdException w:name="List 5" w:semiHidden="1" w:unhideWhenUsed="1"/>
+    <w:lsdException w:name="List Bullet 2" w:semiHidden="1" w:unhideWhenUsed="1"/>
+    <w:lsdException w:name="List Bullet 3" w:semiHidden="1" w:unhideWhenUsed="1"/>
+    <w:lsdException w:name="List Bullet 4" w:semiHidden="1" w:unhideWhenUsed="1"/>
+    <w:lsdException w:name="List Bullet 5" w:semiHidden="1" w:unhideWhenUsed="1"/>
+    <w:lsdException w:name="List Number 2" w:semiHidden="1" w:unhideWhenUsed="1"/>
+    <w:lsdException w:name="List Number 3" w:semiHidden="1" w:unhideWhenUsed="1"/>
+    <w:lsdException w:name="List Number 4" w:semiHidden="1" w:unhideWhenUsed="1"/>
+    <w:lsdException w:name="List Number 5" w:semiHidden="1" w:unhideWhenUsed="1"/>
+    <w:lsdException w:name="Title" w:uiPriority="10" w:qFormat="1"/>
+    <w:lsdException w:name="Closing" w:semiHidden="1" w:unhideWhenUsed="1"/>
+    <w:lsdException w:name="Signature" w:semiHidden="1" w:unhideWhenUsed="1"/>
+    <w:lsdException w:name="Default Paragraph Font" w:semiHidden="1" w:uiPriority="1" w:unhideWhenUsed="1"/>
+    <w:lsdException w:name="Body Text" w:semiHidden="1" w:unhideWhenUsed="1"/>
+    <w:lsdException w:name="Body Text Indent" w:semiHidden="1" w:unhideWhenUsed="1"/>
+    <w:lsdException w:name="List Continue" w:semiHidden="1" w:unhideWhenUsed="1"/>
+    <w:lsdException w:name="List Continue 2" w:semiHidden="1" w:unhideWhenUsed="1"/>
+    <w:lsdException w:name="List Continue 3" w:semiHidden="1" w:unhideWhenUsed="1"/>
+    <w:lsdException w:name="List Continue 4" w:semiHidden="1" w:unhideWhenUsed="1"/>
+    <w:lsdException w:name="List Continue 5" w:semiHidden="1" w:unhideWhenUsed="1"/>
+    <w:lsdException w:name="Message Header" w:semiHidden="1" w:unhideWhenUsed="1"/>
+    <w:lsdException w:name="Subtitle" w:uiPriority="11" w:qFormat="1"/>
+    <w:lsdException w:name="Salutation" w:semiHidden="1" w:unhideWhenUsed="1"/>
+    <w:lsdException w:name="Date" w:semiHidden="1" w:unhideWhenUsed="1"/>
+    <w:lsdException w:name="Body Text First Indent" w:semiHidden="1" w:unhideWhenUsed="1"/>
+    <w:lsdException w:name="Body Text First Indent 2" w:semiHidden="1" w:unhideWhenUsed="1"/>
+    <w:lsdException w:name="Note Heading" w:semiHidden="1" w:unhideWhenUsed="1"/>
+    <w:lsdException w:name="Body Text 2" w:semiHidden="1" w:unhideWhenUsed="1"/>
+    <w:lsdException w:name="Body Text 3" w:semiHidden="1" w:unhideWhenUsed="1"/>
+    <w:lsdException w:name="Body Text Indent 2" w:semiHidden="1" w:unhideWhenUsed="1"/>
+    <w:lsdException w:name="Body Text Indent 3" w:semiHidden="1" w:unhideWhenUsed="1"/>
+    <w:lsdException w:name="Block Text" w:semiHidden="1" w:unhideWhenUsed="1"/>
+    <w:lsdException w:name="Hyperlink" w:semiHidden="1" w:unhideWhenUsed="1"/>
+    <w:lsdException w:name="FollowedHyperlink" w:semiHidden="1" w:unhideWhenUsed="1"/>
+    <w:lsdException w:name="Strong" w:uiPriority="22" w:qFormat="1"/>
+    <w:lsdException w:name="Emphasis" w:uiPriority="20" w:qFormat="1"/>
+    <w:lsdException w:name="Document Map" w:semiHidden="1" w:unhideWhenUsed="1"/>
+    <w:lsdException w:name="Plain Text" w:semiHidden="1" w:unhideWhenUsed="1"/>
+    <w:lsdException w:name="E-mail Signature" w:semiHidden="1" w:unhideWhenUsed="1"/>
+    <w:lsdException w:name="HTML Top of Form" w:semiHidden="1" w:unhideWhenUsed="1"/>
+    <w:lsdException w:name="HTML Bottom of Form" w:semiHidden="1" w:unhideWhenUsed="1"/>
+    <w:lsdException w:name="Normal (Web)" w:semiHidden="1" w:unhideWhenUsed="1"/>
+    <w:lsdException w:name="HTML Acronym" w:semiHidden="1" w:unhideWhenUsed="1"/>
+    <w:lsdException w:name="HTML Address" w:semiHidden="1" w:unhideWhenUsed="1"/>
+    <w:lsdException w:name="HTML Cite" w:semiHidden="1" w:unhideWhenUsed="1"/>
+    <w:lsdException w:name="HTML Code" w:semiHidden="1" w:unhideWhenUsed="1"/>
+    <w:lsdException w:name="HTML Definition" w:semiHidden="1" w:unhideWhenUsed="1"/>
+    <w:lsdException w:name="HTML Keyboard" w:semiHidden="1" w:unhideWhenUsed="1"/>
+    <w:lsdException w:name="HTML Preformatted" w:semiHidden="1" w:unhideWhenUsed="1"/>
+    <w:lsdException w:name="HTML Sample" w:semiHidden="1" w:unhideWhenUsed="1"/>
+    <w:lsdException w:name="HTML Typewriter" w:semiHidden="1" w:unhideWhenUsed="1"/>
+    <w:lsdException w:name="HTML Variable" w:semiHidden="1" w:unhideWhenUsed="1"/>
+    <w:lsdException w:name="Normal Table" w:semiHidden="1" w:unhideWhenUsed="1"/>
+    <w:lsdException w:name="annotation subject" w:semiHidden="1" w:unhideWhenUsed="1"/>
+    <w:lsdException w:name="No List" w:semiHidden="1" w:unhideWhenUsed="1"/>
+    <w:lsdException w:name="Outline List 1" w:semiHidden="1" w:unhideWhenUsed="1"/>
+    <w:lsdException w:name="Outline List 2" w:semiHidden="1" w:unhideWhenUsed="1"/>
+    <w:lsdException w:name="Outline List 3" w:semiHidden="1" w:unhideWhenUsed="1"/>
+    <w:lsdException w:name="Table Simple 1" w:semiHidden="1" w:unhideWhenUsed="1"/>
+    <w:lsdException w:name="Table Simple 2" w:semiHidden="1" w:unhideWhenUsed="1"/>
+    <w:lsdException w:name="Table Simple 3" w:semiHidden="1" w:unhideWhenUsed="1"/>
+    <w:lsdException w:name="Table Classic 1" w:semiHidden="1" w:unhideWhenUsed="1"/>
+    <w:lsdException w:name="Table Classic 2" w:semiHidden="1" w:unhideWhenUsed="1"/>
+    <w:lsdException w:name="Table Classic 3" w:semiHidden="1" w:unhideWhenUsed="1"/>
+    <w:lsdException w:name="Table Classic 4" w:semiHidden="1" w:unhideWhenUsed="1"/>
+    <w:lsdException w:name="Table Colorful 1" w:semiHidden="1" w:unhideWhenUsed="1"/>
+    <w:lsdException w:name="Table Colorful 2" w:semiHidden="1" w:unhideWhenUsed="1"/>
+    <w:lsdException w:name="Table Colorful 3" w:semiHidden="1" w:unhideWhenUsed="1"/>
+    <w:lsdException w:name="Table Columns 1" w:semiHidden="1" w:unhideWhenUsed="1"/>
+    <w:lsdException w:name="Table Columns 2" w:semiHidden="1" w:unhideWhenUsed="1"/>
+    <w:lsdException w:name="Table Columns 3" w:semiHidden="1" w:unhideWhenUsed="1"/>
+    <w:lsdException w:name="Table Columns 4" w:semiHidden="1" w:unhideWhenUsed="1"/>
+    <w:lsdException w:name="Table Columns 5" w:semiHidden="1" w:unhideWhenUsed="1"/>
+    <w:lsdException w:name="Table Grid 1" w:semiHidden="1" w:unhideWhenUsed="1"/>
+    <w:lsdException w:name="Table Grid 2" w:semiHidden="1" w:unhideWhenUsed="1"/>
+    <w:lsdException w:name="Table Grid 3" w:semiHidden="1" w:unhideWhenUsed="1"/>
+    <w:lsdException w:name="Table Grid 4" w:semiHidden="1" w:unhideWhenUsed="1"/>
+    <w:lsdException w:name="Table Grid 5" w:semiHidden="1" w:unhideWhenUsed="1"/>
+    <w:lsdException w:name="Table Grid 6" w:semiHidden="1" w:unhideWhenUsed="1"/>
+    <w:lsdException w:name="Table Grid 7" w:semiHidden="1" w:unhideWhenUsed="1"/>
+    <w:lsdException w:name="Table Grid 8" w:semiHidden="1" w:unhideWhenUsed="1"/>
+    <w:lsdException w:name="Table List 1" w:semiHidden="1" w:unhideWhenUsed="1"/>
+    <w:lsdException w:name="Table List 2" w:semiHidden="1" w:unhideWhenUsed="1"/>
+    <w:lsdException w:name="Table List 3" w:semiHidden="1" w:unhideWhenUsed="1"/>
+    <w:lsdException w:name="Table List 4" w:semiHidden="1" w:unhideWhenUsed="1"/>
+    <w:lsdException w:name="Table List 5" w:semiHidden="1" w:unhideWhenUsed="1"/>
+    <w:lsdException w:name="Table List 6" w:semiHidden="1" w:unhideWhenUsed="1"/>
+    <w:lsdException w:name="Table List 7" w:semiHidden="1" w:unhideWhenUsed="1"/>
+    <w:lsdException w:name="Table List 8" w:semiHidden="1" w:unhideWhenUsed="1"/>
+    <w:lsdException w:name="Table 3D effects 1" w:semiHidden="1" w:unhideWhenUsed="1"/>
+    <w:lsdException w:name="Table 3D effects 2" w:semiHidden="1" w:unhideWhenUsed="1"/>
+    <w:lsdException w:name="Table 3D effects 3" w:semiHidden="1" w:unhideWhenUsed="1"/>
+    <w:lsdException w:name="Table Contemporary" w:semiHidden="1" w:unhideWhenUsed="1"/>
+    <w:lsdException w:name="Table Elegant" w:semiHidden="1" w:unhideWhenUsed="1"/>
+    <w:lsdException w:name="Table Professional" w:semiHidden="1" w:unhideWhenUsed="1"/>
+    <w:lsdException w:name="Table Subtle 1" w:semiHidden="1" w:unhideWhenUsed="1"/>
+    <w:lsdException w:name="Table Subtle 2" w:semiHidden="1" w:unhideWhenUsed="1"/>
+    <w:lsdException w:name="Table Web 1" w:semiHidden="1" w:unhideWhenUsed="1"/>
+    <w:lsdException w:name="Table Web 2" w:semiHidden="1" w:unhideWhenUsed="1"/>
+    <w:lsdException w:name="Table Web 3" w:semiHidden="1" w:unhideWhenUsed="1"/>
+    <w:lsdException w:name="Balloon Text" w:semiHidden="1" w:unhideWhenUsed="1"/>
+    <w:lsdException w:name="Table Grid" w:uiPriority="39"/>
+    <w:lsdException w:name="Table Theme" w:semiHidden="1" w:unhideWhenUsed="1"/>
+    <w:lsdException w:name="Placeholder Text" w:semiHidden="1"/>
+    <w:lsdException w:name="No Spacing" w:uiPriority="1" w:qFormat="1"/>
+    <w:lsdException w:name="Light Shading" w:uiPriority="60"/>
+    <w:lsdException w:name="Light List" w:uiPriority="61"/>
+    <w:lsdException w:name="Light Grid" w:uiPriority="62"/>
+    <w:lsdException w:name="Medium Shading 1" w:uiPriority="63"/>
+    <w:lsdException w:name="Medium Shading 2" w:uiPriority="64"/>
+    <w:lsdException w:name="Medium List 1" w:uiPriority="65"/>
+    <w:lsdException w:name="Medium List 2" w:uiPriority="66"/>
+    <w:lsdException w:name="Medium Grid 1" w:uiPriority="67"/>
+    <w:lsdException w:name="Medium Grid 2" w:uiPriority="68"/>
+    <w:lsdException w:name="Medium Grid 3" w:uiPriority="69"/>
+    <w:lsdException w:name="Dark List" w:uiPriority="70"/>
+    <w:lsdException w:name="Colorful Shading" w:uiPriority="71"/>
+    <w:lsdException w:name="Colorful List" w:uiPriority="72"/>
+    <w:lsdException w:name="Colorful Grid" w:uiPriority="73"/>
+    <w:lsdException w:name="Light Shading Accent 1" w:uiPriority="60"/>
+    <w:lsdException w:name="Light List Accent 1" w:uiPriority="61"/>
+    <w:lsdException w:name="Light Grid Accent 1" w:uiPriority="62"/>
+    <w:lsdException w:name="Medium Shading 1 Accent 1" w:uiPriority="63"/>
+    <w:lsdException w:name="Medium Shading 2 Accent 1" w:uiPriority="64"/>
+    <w:lsdException w:name="Medium List 1 Accent 1" w:uiPriority="65"/>
+    <w:lsdException w:name="Revision" w:semiHidden="1"/>
+    <w:lsdException w:name="List Paragraph" w:uiPriority="34" w:qFormat="1"/>
+    <w:lsdException w:name="Quote" w:uiPriority="29" w:qFormat="1"/>
+    <w:lsdException w:name="Intense Quote" w:uiPriority="30" w:qFormat="1"/>
+    <w:lsdException w:name="Medium List 2 Accent 1" w:uiPriority="66"/>
+    <w:lsdException w:name="Medium Grid 1 Accent 1" w:uiPriority="67"/>
+    <w:lsdException w:name="Medium Grid 2 Accent 1" w:uiPriority="68"/>
+    <w:lsdException w:name="Medium Grid 3 Accent 1" w:uiPriority="69"/>
+    <w:lsdException w:name="Dark List Accent 1" w:uiPriority="70"/>
+    <w:lsdException w:name="Colorful Shading Accent 1" w:uiPriority="71"/>
+    <w:lsdException w:name="Colorful List Accent 1" w:uiPriority="72"/>
+    <w:lsdException w:name="Colorful Grid Accent 1" w:uiPriority="73"/>
+    <w:lsdException w:name="Light Shading Accent 2" w:uiPriority="60"/>
+    <w:lsdException w:name="Light List Accent 2" w:uiPriority="61"/>
+    <w:lsdException w:name="Light Grid Accent 2" w:uiPriority="62"/>
+    <w:lsdException w:name="Medium Shading 1 Accent 2" w:uiPriority="63"/>
+    <w:lsdException w:name="Medium Shading 2 Accent 2" w:uiPriority="64"/>
+    <w:lsdException w:name="Medium List 1 Accent 2" w:uiPriority="65"/>
+    <w:lsdException w:name="Medium List 2 Accent 2" w:uiPriority="66"/>
+    <w:lsdException w:name="Medium Grid 1 Accent 2" w:uiPriority="67"/>
+    <w:lsdException w:name="Medium Grid 2 Accent 2" w:uiPriority="68"/>
+    <w:lsdException w:name="Medium Grid 3 Accent 2" w:uiPriority="69"/>
+    <w:lsdException w:name="Dark List Accent 2" w:uiPriority="70"/>
+    <w:lsdException w:name="Colorful Shading Accent 2" w:uiPriority="71"/>
+    <w:lsdException w:name="Colorful List Accent 2" w:uiPriority="72"/>
+    <w:lsdException w:name="Colorful Grid Accent 2" w:uiPriority="73"/>
+    <w:lsdException w:name="Light Shading Accent 3" w:uiPriority="60"/>
+    <w:lsdException w:name="Light List Accent 3" w:uiPriority="61"/>
+    <w:lsdException w:name="Light Grid Accent 3" w:uiPriority="62"/>
+    <w:lsdException w:name="Medium Shading 1 Accent 3" w:uiPriority="63"/>
+    <w:lsdException w:name="Medium Shading 2 Accent 3" w:uiPriority="64"/>
+    <w:lsdException w:name="Medium List 1 Accent 3" w:uiPriority="65"/>
+    <w:lsdException w:name="Medium List 2 Accent 3" w:uiPriority="66"/>
+    <w:lsdException w:name="Medium Grid 1 Accent 3" w:uiPriority="67"/>
+    <w:lsdException w:name="Medium Grid 2 Accent 3" w:uiPriority="68"/>
+    <w:lsdException w:name="Medium Grid 3 Accent 3" w:uiPriority="69"/>
+    <w:lsdException w:name="Dark List Accent 3" w:uiPriority="70"/>
+    <w:lsdException w:name="Colorful Shading Accent 3" w:uiPriority="71"/>
+    <w:lsdException w:name="Colorful List Accent 3" w:uiPriority="72"/>
+    <w:lsdException w:name="Colorful Grid Accent 3" w:uiPriority="73"/>
+    <w:lsdException w:name="Light Shading Accent 4" w:uiPriority="60"/>
+    <w:lsdException w:name="Light List Accent 4" w:uiPriority="61"/>
+    <w:lsdException w:name="Light Grid Accent 4" w:uiPriority="62"/>
+    <w:lsdException w:name="Medium Shading 1 Accent 4" w:uiPriority="63"/>
+    <w:lsdException w:name="Medium Shading 2 Accent 4" w:uiPriority="64"/>
+    <w:lsdException w:name="Medium List 1 Accent 4" w:uiPriority="65"/>
+    <w:lsdException w:name="Medium List 2 Accent 4" w:uiPriority="66"/>
+    <w:lsdException w:name="Medium Grid 1 Accent 4" w:uiPriority="67"/>
+    <w:lsdException w:name="Medium Grid 2 Accent 4" w:uiPriority="68"/>
+    <w:lsdException w:name="Medium Grid 3 Accent 4" w:uiPriority="69"/>
+    <w:lsdException w:name="Dark List Accent 4" w:uiPriority="70"/>
+    <w:lsdException w:name="Colorful Shading Accent 4" w:uiPriority="71"/>
+    <w:lsdException w:name="Colorful List Accent 4" w:uiPriority="72"/>
+    <w:lsdException w:name="Colorful Grid Accent 4" w:uiPriority="73"/>
+    <w:lsdException w:name="Light Shading Accent 5" w:uiPriority="60"/>
+    <w:lsdException w:name="Light List Accent 5" w:uiPriority="61"/>
+    <w:lsdException w:name="Light Grid Accent 5" w:uiPriority="62"/>
+    <w:lsdException w:name="Medium Shading 1 Accent 5" w:uiPriority="63"/>
+    <w:lsdException w:name="Medium Shading 2 Accent 5" w:uiPriority="64"/>
+    <w:lsdException w:name="Medium List 1 Accent 5" w:uiPriority="65"/>
+    <w:lsdException w:name="Medium List 2 Accent 5" w:uiPriority="66"/>
+    <w:lsdException w:name="Medium Grid 1 Accent 5" w:uiPriority="67"/>
+    <w:lsdException w:name="Medium Grid 2 Accent 5" w:uiPriority="68"/>
+    <w:lsdException w:name="Medium Grid 3 Accent 5" w:uiPriority="69"/>
+    <w:lsdException w:name="Dark List Accent 5" w:uiPriority="70"/>
+    <w:lsdException w:name="Colorful Shading Accent 5" w:uiPriority="71"/>
+    <w:lsdException w:name="Colorful List Accent 5" w:uiPriority="72"/>
+    <w:lsdException w:name="Colorful Grid Accent 5" w:uiPriority="73"/>
+    <w:lsdException w:name="Light Shading Accent 6" w:uiPriority="60"/>
+    <w:lsdException w:name="Light List Accent 6" w:uiPriority="61"/>
+    <w:lsdException w:name="Light Grid Accent 6" w:uiPriority="62"/>
+    <w:lsdException w:name="Medium Shading 1 Accent 6" w:uiPriority="63"/>
+    <w:lsdException w:name="Medium Shading 2 Accent 6" w:uiPriority="64"/>
+    <w:lsdException w:name="Medium List 1 Accent 6" w:uiPriority="65"/>
+    <w:lsdException w:name="Medium List 2 Accent 6" w:uiPriority="66"/>
+    <w:lsdException w:name="Medium Grid 1 Accent 6" w:uiPriority="67"/>
+    <w:lsdException w:name="Medium Grid 2 Accent 6" w:uiPriority="68"/>
+    <w:lsdException w:name="Medium Grid 3 Accent 6" w:uiPriority="69"/>
+    <w:lsdException w:name="Dark List Accent 6" w:uiPriority="70"/>
+    <w:lsdException w:name="Colorful Shading Accent 6" w:uiPriority="71"/>
+    <w:lsdException w:name="Colorful List Accent 6" w:uiPriority="72"/>
+    <w:lsdException w:name="Colorful Grid Accent 6" w:uiPriority="73"/>
+    <w:lsdException w:name="Subtle Emphasis" w:uiPriority="19" w:qFormat="1"/>
+    <w:lsdException w:name="Intense Emphasis" w:uiPriority="21" w:qFormat="1"/>
+    <w:lsdException w:name="Subtle Reference" w:uiPriority="31" w:qFormat="1"/>
+    <w:lsdException w:name="Intense Reference" w:uiPriority="32" w:qFormat="1"/>
+    <w:lsdException w:name="Book Title" w:uiPriority="33" w:qFormat="1"/>
+    <w:lsdException w:name="Bibliography" w:semiHidden="1" w:uiPriority="37" w:unhideWhenUsed="1"/>
+    <w:lsdException w:name="TOC Heading" w:semiHidden="1" w:uiPriority="39" w:unhideWhenUsed="1" w:qFormat="1"/>
+    <w:lsdException w:name="Plain Table 1" w:uiPriority="41"/>
+    <w:lsdException w:name="Plain Table 2" w:uiPriority="42"/>
+    <w:lsdException w:name="Plain Table 3" w:uiPriority="43"/>
+    <w:lsdException w:name="Plain Table 4" w:uiPriority="44"/>
+    <w:lsdException w:name="Plain Table 5" w:uiPriority="45"/>
+    <w:lsdException w:name="Grid Table Light" w:uiPriority="40"/>
+    <w:lsdException w:name="Grid Table 1 Light" w:uiPriority="46"/>
+    <w:lsdException w:name="Grid Table 2" w:uiPriority="47"/>
+    <w:lsdException w:name="Grid Table 3" w:uiPriority="48"/>
+    <w:lsdException w:name="Grid Table 4" w:uiPriority="49"/>
+    <w:lsdException w:name="Grid Table 5 Dark" w:uiPriority="50"/>
+    <w:lsdException w:name="Grid Table 6 Colorful" w:uiPriority="51"/>
+    <w:lsdException w:name="Grid Table 7 Colorful" w:uiPriority="52"/>
+    <w:lsdException w:name="Grid Table 1 Light Accent 1" w:uiPriority="46"/>
+    <w:lsdException w:name="Grid Table 2 Accent 1" w:uiPriority="47"/>
+    <w:lsdException w:name="Grid Table 3 Accent 1" w:uiPriority="48"/>
+    <w:lsdException w:name="Grid Table 4 Accent 1" w:uiPriority="49"/>
+    <w:lsdException w:name="Grid Table 5 Dark Accent 1" w:uiPriority="50"/>
+    <w:lsdException w:name="Grid Table 6 Colorful Accent 1" w:uiPriority="51"/>
+    <w:lsdException w:name="Grid Table 7 Colorful Accent 1" w:uiPriority="52"/>
+    <w:lsdException w:name="Grid Table 1 Light Accent 2" w:uiPriority="46"/>
+    <w:lsdException w:name="Grid Table 2 Accent 2" w:uiPriority="47"/>
+    <w:lsdException w:name="Grid Table 3 Accent 2" w:uiPriority="48"/>
+    <w:lsdException w:name="Grid Table 4 Accent 2" w:uiPriority="49"/>
+    <w:lsdException w:name="Grid Table 5 Dark Accent 2" w:uiPriority="50"/>
+    <w:lsdException w:name="Grid Table 6 Colorful Accent 2" w:uiPriority="51"/>
+    <w:lsdException w:name="Grid Table 7 Colorful Accent 2" w:uiPriority="52"/>
+    <w:lsdException w:name="Grid Table 1 Light Accent 3" w:uiPriority="46"/>
+    <w:lsdException w:name="Grid Table 2 Accent 3" w:uiPriority="47"/>
+    <w:lsdException w:name="Grid Table 3 Accent 3" w:uiPriority="48"/>
+    <w:lsdException w:name="Grid Table 4 Accent 3" w:uiPriority="49"/>
+    <w:lsdException w:name="Grid Table 5 Dark Accent 3" w:uiPriority="50"/>
+    <w:lsdException w:name="Grid Table 6 Colorful Accent 3" w:uiPriority="51"/>
+    <w:lsdException w:name="Grid Table 7 Colorful Accent 3" w:uiPriority="52"/>
+    <w:lsdException w:name="Grid Table 1 Light Accent 4" w:uiPriority="46"/>
+    <w:lsdException w:name="Grid Table 2 Accent 4" w:uiPriority="47"/>
+    <w:lsdException w:name="Grid Table 3 Accent 4" w:uiPriority="48"/>
+    <w:lsdException w:name="Grid Table 4 Accent 4" w:uiPriority="49"/>
+    <w:lsdException w:name="Grid Table 5 Dark Accent 4" w:uiPriority="50"/>
+    <w:lsdException w:name="Grid Table 6 Colorful Accent 4" w:uiPriority="51"/>
+    <w:lsdException w:name="Grid Table 7 Colorful Accent 4" w:uiPriority="52"/>
+    <w:lsdException w:name="Grid Table 1 Light Accent 5" w:uiPriority="46"/>
+    <w:lsdException w:name="Grid Table 2 Accent 5" w:uiPriority="47"/>
+    <w:lsdException w:name="Grid Table 3 Accent 5" w:uiPriority="48"/>
+    <w:lsdException w:name="Grid Table 4 Accent 5" w:uiPriority="49"/>
+    <w:lsdException w:name="Grid Table 5 Dark Accent 5" w:uiPriority="50"/>
+    <w:lsdException w:name="Grid Table 6 Colorful Accent 5" w:uiPriority="51"/>
+    <w:lsdException w:name="Grid Table 7 Colorful Accent 5" w:uiPriority="52"/>
+    <w:lsdException w:name="Grid Table 1 Light Accent 6" w:uiPriority="46"/>
+    <w:lsdException w:name="Grid Table 2 Accent 6" w:uiPriority="47"/>
+    <w:lsdException w:name="Grid Table 3 Accent 6" w:uiPriority="48"/>
+    <w:lsdException w:name="Grid Table 4 Accent 6" w:uiPriority="49"/>
+    <w:lsdException w:name="Grid Table 5 Dark Accent 6" w:uiPriority="50"/>
+    <w:lsdException w:name="Grid Table 6 Colorful Accent 6" w:uiPriority="51"/>
+    <w:lsdException w:name="Grid Table 7 Colorful Accent 6" w:uiPriority="52"/>
+    <w:lsdException w:name="List Table 1 Light" w:uiPriority="46"/>
+    <w:lsdException w:name="List Table 2" w:uiPriority="47"/>
+    <w:lsdException w:name="List Table 3" w:uiPriority="48"/>
+    <w:lsdException w:name="List Table 4" w:uiPriority="49"/>
+    <w:lsdException w:name="List Table 5 Dark" w:uiPriority="50"/>
+    <w:lsdException w:name="List Table 6 Colorful" w:uiPriority="51"/>
+    <w:lsdException w:name="List Table 7 Colorful" w:uiPriority="52"/>
+    <w:lsdException w:name="List Table 1 Light Accent 1" w:uiPriority="46"/>
+    <w:lsdException w:name="List Table 2 Accent 1" w:uiPriority="47"/>
+    <w:lsdException w:name="List Table 3 Accent 1" w:uiPriority="48"/>
+    <w:lsdException w:name="List Table 4 Accent 1" w:uiPriority="49"/>
+    <w:lsdException w:name="List Table 5 Dark Accent 1" w:uiPriority="50"/>
+    <w:lsdException w:name="List Table 6 Colorful Accent 1" w:uiPriority="51"/>
+    <w:lsdException w:name="List Table 7 Colorful Accent 1" w:uiPriority="52"/>
+    <w:lsdException w:name="List Table 1 Light Accent 2" w:uiPriority="46"/>
+    <w:lsdException w:name="List Table 2 Accent 2" w:uiPriority="47"/>
+    <w:lsdException w:name="List Table 3 Accent 2" w:uiPriority="48"/>
+    <w:lsdException w:name="List Table 4 Accent 2" w:uiPriority="49"/>
+    <w:lsdException w:name="List Table 5 Dark Accent 2" w:uiPriority="50"/>
+    <w:lsdException w:name="List Table 6 Colorful Accent 2" w:uiPriority="51"/>
+    <w:lsdException w:name="List Table 7 Colorful Accent 2" w:uiPriority="52"/>
+    <w:lsdException w:name="List Table 1 Light Accent 3" w:uiPriority="46"/>
+    <w:lsdException w:name="List Table 2 Accent 3" w:uiPriority="47"/>
+    <w:lsdException w:name="List Table 3 Accent 3" w:uiPriority="48"/>
+    <w:lsdException w:name="List Table 4 Accent 3" w:uiPriority="49"/>
+    <w:lsdException w:name="List Table 5 Dark Accent 3" w:uiPriority="50"/>
+    <w:lsdException w:name="List Table 6 Colorful Accent 3" w:uiPriority="51"/>
+    <w:lsdException w:name="List Table 7 Colorful Accent 3" w:uiPriority="52"/>
+    <w:lsdException w:name="List Table 1 Light Accent 4" w:uiPriority="46"/>
+    <w:lsdException w:name="List Table 2 Accent 4" w:uiPriority="47"/>
+    <w:lsdException w:name="List Table 3 Accent 4" w:uiPriority="48"/>
+    <w:lsdException w:name="List Table 4 Accent 4" w:uiPriority="49"/>
+    <w:lsdException w:name="List Table 5 Dark Accent 4" w:uiPriority="50"/>
+    <w:lsdException w:name="List Table 6 Colorful Accent 4" w:uiPriority="51"/>
+    <w:lsdException w:name="List Table 7 Colorful Accent 4" w:uiPriority="52"/>
+    <w:lsdException w:name="List Table 1 Light Accent 5" w:uiPriority="46"/>
+    <w:lsdException w:name="List Table 2 Accent 5" w:uiPriority="47"/>
+    <w:lsdException w:name="List Table 3 Accent 5" w:uiPriority="48"/>
+    <w:lsdException w:name="List Table 4 Accent 5" w:uiPriority="49"/>
+    <w:lsdException w:name="List Table 5 Dark Accent 5" w:uiPriority="50"/>
+    <w:lsdException w:name="List Table 6 Colorful Accent 5" w:uiPriority="51"/>
+    <w:lsdException w:name="List Table 7 Colorful Accent 5" w:uiPriority="52"/>
+    <w:lsdException w:name="List Table 1 Light Accent 6" w:uiPriority="46"/>
+    <w:lsdException w:name="List Table 2 Accent 6" w:uiPriority="47"/>
+    <w:lsdException w:name="List Table 3 Accent 6" w:uiPriority="48"/>
+    <w:lsdException w:name="List Table 4 Accent 6" w:uiPriority="49"/>
+    <w:lsdException w:name="List Table 5 Dark Accent 6" w:uiPriority="50"/>
+    <w:lsdException w:name="List Table 6 Colorful Accent 6" w:uiPriority="51"/>
+    <w:lsdException w:name="List Table 7 Colorful Accent 6" w:uiPriority="52"/>
   </w:latentStyles>
   <w:style w:type="paragraph" w:default="1" w:styleId="Normal">
     <w:name w:val="Normal"/>
@@ -9291,1318 +9583,6 @@
 </w:styles>
 </file>
 
-<file path=word/stylesWithEffects.xml><?xml version="1.0" encoding="utf-8"?>
-<w:styles xmlns:wpc="http://schemas.microsoft.com/office/word/2010/wordprocessingCanvas" xmlns:mc="http://schemas.openxmlformats.org/markup-compatibility/2006" xmlns:o="urn:schemas-microsoft-com:office:office" xmlns:r="http://schemas.openxmlformats.org/officeDocument/2006/relationships" xmlns:m="http://schemas.openxmlformats.org/officeDocument/2006/math" xmlns:v="urn:schemas-microsoft-com:vml" xmlns:wp14="http://schemas.microsoft.com/office/word/2010/wordprocessingDrawing" xmlns:wp="http://schemas.openxmlformats.org/drawingml/2006/wordprocessingDrawing" xmlns:w10="urn:schemas-microsoft-com:office:word" xmlns:w="http://schemas.openxmlformats.org/wordprocessingml/2006/main" xmlns:w14="http://schemas.microsoft.com/office/word/2010/wordml" xmlns:wpg="http://schemas.microsoft.com/office/word/2010/wordprocessingGroup" xmlns:wpi="http://schemas.microsoft.com/office/word/2010/wordprocessingInk" xmlns:wne="http://schemas.microsoft.com/office/word/2006/wordml" xmlns:wps="http://schemas.microsoft.com/office/word/2010/wordprocessingShape" mc:Ignorable="w14 wp14">
-  <w:docDefaults>
-    <w:rPrDefault>
-      <w:rPr>
-        <w:rFonts w:asciiTheme="minorHAnsi" w:eastAsia="SimSun" w:hAnsiTheme="minorHAnsi" w:cstheme="minorBidi"/>
-        <w:sz w:val="22"/>
-        <w:szCs w:val="22"/>
-        <w:lang w:val="en-US" w:eastAsia="en-US" w:bidi="ar-SA"/>
-      </w:rPr>
-    </w:rPrDefault>
-    <w:pPrDefault>
-      <w:pPr>
-        <w:spacing w:after="160" w:line="259" w:lineRule="auto"/>
-      </w:pPr>
-    </w:pPrDefault>
-  </w:docDefaults>
-  <w:latentStyles w:defLockedState="0" w:defUIPriority="99" w:defSemiHidden="1" w:defUnhideWhenUsed="1" w:defQFormat="0" w:count="267">
-    <w:lsdException w:name="Normal" w:semiHidden="0" w:uiPriority="0" w:unhideWhenUsed="0" w:qFormat="1"/>
-    <w:lsdException w:name="heading 1" w:semiHidden="0" w:uiPriority="9" w:unhideWhenUsed="0" w:qFormat="1"/>
-    <w:lsdException w:name="heading 2" w:uiPriority="9" w:qFormat="1"/>
-    <w:lsdException w:name="heading 3" w:uiPriority="9" w:qFormat="1"/>
-    <w:lsdException w:name="heading 4" w:uiPriority="9" w:qFormat="1"/>
-    <w:lsdException w:name="heading 5" w:uiPriority="9" w:qFormat="1"/>
-    <w:lsdException w:name="heading 6" w:uiPriority="9" w:qFormat="1"/>
-    <w:lsdException w:name="heading 7" w:uiPriority="9" w:qFormat="1"/>
-    <w:lsdException w:name="heading 8" w:uiPriority="9" w:qFormat="1"/>
-    <w:lsdException w:name="heading 9" w:uiPriority="9" w:qFormat="1"/>
-    <w:lsdException w:name="toc 1" w:uiPriority="39"/>
-    <w:lsdException w:name="toc 2" w:uiPriority="39"/>
-    <w:lsdException w:name="toc 3" w:uiPriority="39"/>
-    <w:lsdException w:name="toc 4" w:uiPriority="39"/>
-    <w:lsdException w:name="toc 5" w:uiPriority="39"/>
-    <w:lsdException w:name="toc 6" w:uiPriority="39"/>
-    <w:lsdException w:name="toc 7" w:uiPriority="39"/>
-    <w:lsdException w:name="toc 8" w:uiPriority="39"/>
-    <w:lsdException w:name="toc 9" w:uiPriority="39"/>
-    <w:lsdException w:name="caption" w:uiPriority="35" w:qFormat="1"/>
-    <w:lsdException w:name="Title" w:semiHidden="0" w:uiPriority="10" w:unhideWhenUsed="0" w:qFormat="1"/>
-    <w:lsdException w:name="Default Paragraph Font" w:uiPriority="1"/>
-    <w:lsdException w:name="Subtitle" w:semiHidden="0" w:uiPriority="11" w:unhideWhenUsed="0" w:qFormat="1"/>
-    <w:lsdException w:name="Strong" w:semiHidden="0" w:uiPriority="22" w:unhideWhenUsed="0" w:qFormat="1"/>
-    <w:lsdException w:name="Emphasis" w:semiHidden="0" w:uiPriority="20" w:unhideWhenUsed="0" w:qFormat="1"/>
-    <w:lsdException w:name="Table Grid" w:semiHidden="0" w:uiPriority="39" w:unhideWhenUsed="0"/>
-    <w:lsdException w:name="Placeholder Text" w:unhideWhenUsed="0"/>
-    <w:lsdException w:name="No Spacing" w:semiHidden="0" w:uiPriority="1" w:unhideWhenUsed="0" w:qFormat="1"/>
-    <w:lsdException w:name="Light Shading" w:semiHidden="0" w:uiPriority="60" w:unhideWhenUsed="0"/>
-    <w:lsdException w:name="Light List" w:semiHidden="0" w:uiPriority="61" w:unhideWhenUsed="0"/>
-    <w:lsdException w:name="Light Grid" w:semiHidden="0" w:uiPriority="62" w:unhideWhenUsed="0"/>
-    <w:lsdException w:name="Medium Shading 1" w:semiHidden="0" w:uiPriority="63" w:unhideWhenUsed="0"/>
-    <w:lsdException w:name="Medium Shading 2" w:semiHidden="0" w:uiPriority="64" w:unhideWhenUsed="0"/>
-    <w:lsdException w:name="Medium List 1" w:semiHidden="0" w:uiPriority="65" w:unhideWhenUsed="0"/>
-    <w:lsdException w:name="Medium List 2" w:semiHidden="0" w:uiPriority="66" w:unhideWhenUsed="0"/>
-    <w:lsdException w:name="Medium Grid 1" w:semiHidden="0" w:uiPriority="67" w:unhideWhenUsed="0"/>
-    <w:lsdException w:name="Medium Grid 2" w:semiHidden="0" w:uiPriority="68" w:unhideWhenUsed="0"/>
-    <w:lsdException w:name="Medium Grid 3" w:semiHidden="0" w:uiPriority="69" w:unhideWhenUsed="0"/>
-    <w:lsdException w:name="Dark List" w:semiHidden="0" w:uiPriority="70" w:unhideWhenUsed="0"/>
-    <w:lsdException w:name="Colorful Shading" w:semiHidden="0" w:uiPriority="71" w:unhideWhenUsed="0"/>
-    <w:lsdException w:name="Colorful List" w:semiHidden="0" w:uiPriority="72" w:unhideWhenUsed="0"/>
-    <w:lsdException w:name="Colorful Grid" w:semiHidden="0" w:uiPriority="73" w:unhideWhenUsed="0"/>
-    <w:lsdException w:name="Light Shading Accent 1" w:semiHidden="0" w:uiPriority="60" w:unhideWhenUsed="0"/>
-    <w:lsdException w:name="Light List Accent 1" w:semiHidden="0" w:uiPriority="61" w:unhideWhenUsed="0"/>
-    <w:lsdException w:name="Light Grid Accent 1" w:semiHidden="0" w:uiPriority="62" w:unhideWhenUsed="0"/>
-    <w:lsdException w:name="Medium Shading 1 Accent 1" w:semiHidden="0" w:uiPriority="63" w:unhideWhenUsed="0"/>
-    <w:lsdException w:name="Medium Shading 2 Accent 1" w:semiHidden="0" w:uiPriority="64" w:unhideWhenUsed="0"/>
-    <w:lsdException w:name="Medium List 1 Accent 1" w:semiHidden="0" w:uiPriority="65" w:unhideWhenUsed="0"/>
-    <w:lsdException w:name="Revision" w:unhideWhenUsed="0"/>
-    <w:lsdException w:name="List Paragraph" w:semiHidden="0" w:uiPriority="34" w:unhideWhenUsed="0" w:qFormat="1"/>
-    <w:lsdException w:name="Quote" w:semiHidden="0" w:uiPriority="29" w:unhideWhenUsed="0" w:qFormat="1"/>
-    <w:lsdException w:name="Intense Quote" w:semiHidden="0" w:uiPriority="30" w:unhideWhenUsed="0" w:qFormat="1"/>
-    <w:lsdException w:name="Medium List 2 Accent 1" w:semiHidden="0" w:uiPriority="66" w:unhideWhenUsed="0"/>
-    <w:lsdException w:name="Medium Grid 1 Accent 1" w:semiHidden="0" w:uiPriority="67" w:unhideWhenUsed="0"/>
-    <w:lsdException w:name="Medium Grid 2 Accent 1" w:semiHidden="0" w:uiPriority="68" w:unhideWhenUsed="0"/>
-    <w:lsdException w:name="Medium Grid 3 Accent 1" w:semiHidden="0" w:uiPriority="69" w:unhideWhenUsed="0"/>
-    <w:lsdException w:name="Dark List Accent 1" w:semiHidden="0" w:uiPriority="70" w:unhideWhenUsed="0"/>
-    <w:lsdException w:name="Colorful Shading Accent 1" w:semiHidden="0" w:uiPriority="71" w:unhideWhenUsed="0"/>
-    <w:lsdException w:name="Colorful List Accent 1" w:semiHidden="0" w:uiPriority="72" w:unhideWhenUsed="0"/>
-    <w:lsdException w:name="Colorful Grid Accent 1" w:semiHidden="0" w:uiPriority="73" w:unhideWhenUsed="0"/>
-    <w:lsdException w:name="Light Shading Accent 2" w:semiHidden="0" w:uiPriority="60" w:unhideWhenUsed="0"/>
-    <w:lsdException w:name="Light List Accent 2" w:semiHidden="0" w:uiPriority="61" w:unhideWhenUsed="0"/>
-    <w:lsdException w:name="Light Grid Accent 2" w:semiHidden="0" w:uiPriority="62" w:unhideWhenUsed="0"/>
-    <w:lsdException w:name="Medium Shading 1 Accent 2" w:semiHidden="0" w:uiPriority="63" w:unhideWhenUsed="0"/>
-    <w:lsdException w:name="Medium Shading 2 Accent 2" w:semiHidden="0" w:uiPriority="64" w:unhideWhenUsed="0"/>
-    <w:lsdException w:name="Medium List 1 Accent 2" w:semiHidden="0" w:uiPriority="65" w:unhideWhenUsed="0"/>
-    <w:lsdException w:name="Medium List 2 Accent 2" w:semiHidden="0" w:uiPriority="66" w:unhideWhenUsed="0"/>
-    <w:lsdException w:name="Medium Grid 1 Accent 2" w:semiHidden="0" w:uiPriority="67" w:unhideWhenUsed="0"/>
-    <w:lsdException w:name="Medium Grid 2 Accent 2" w:semiHidden="0" w:uiPriority="68" w:unhideWhenUsed="0"/>
-    <w:lsdException w:name="Medium Grid 3 Accent 2" w:semiHidden="0" w:uiPriority="69" w:unhideWhenUsed="0"/>
-    <w:lsdException w:name="Dark List Accent 2" w:semiHidden="0" w:uiPriority="70" w:unhideWhenUsed="0"/>
-    <w:lsdException w:name="Colorful Shading Accent 2" w:semiHidden="0" w:uiPriority="71" w:unhideWhenUsed="0"/>
-    <w:lsdException w:name="Colorful List Accent 2" w:semiHidden="0" w:uiPriority="72" w:unhideWhenUsed="0"/>
-    <w:lsdException w:name="Colorful Grid Accent 2" w:semiHidden="0" w:uiPriority="73" w:unhideWhenUsed="0"/>
-    <w:lsdException w:name="Light Shading Accent 3" w:semiHidden="0" w:uiPriority="60" w:unhideWhenUsed="0"/>
-    <w:lsdException w:name="Light List Accent 3" w:semiHidden="0" w:uiPriority="61" w:unhideWhenUsed="0"/>
-    <w:lsdException w:name="Light Grid Accent 3" w:semiHidden="0" w:uiPriority="62" w:unhideWhenUsed="0"/>
-    <w:lsdException w:name="Medium Shading 1 Accent 3" w:semiHidden="0" w:uiPriority="63" w:unhideWhenUsed="0"/>
-    <w:lsdException w:name="Medium Shading 2 Accent 3" w:semiHidden="0" w:uiPriority="64" w:unhideWhenUsed="0"/>
-    <w:lsdException w:name="Medium List 1 Accent 3" w:semiHidden="0" w:uiPriority="65" w:unhideWhenUsed="0"/>
-    <w:lsdException w:name="Medium List 2 Accent 3" w:semiHidden="0" w:uiPriority="66" w:unhideWhenUsed="0"/>
-    <w:lsdException w:name="Medium Grid 1 Accent 3" w:semiHidden="0" w:uiPriority="67" w:unhideWhenUsed="0"/>
-    <w:lsdException w:name="Medium Grid 2 Accent 3" w:semiHidden="0" w:uiPriority="68" w:unhideWhenUsed="0"/>
-    <w:lsdException w:name="Medium Grid 3 Accent 3" w:semiHidden="0" w:uiPriority="69" w:unhideWhenUsed="0"/>
-    <w:lsdException w:name="Dark List Accent 3" w:semiHidden="0" w:uiPriority="70" w:unhideWhenUsed="0"/>
-    <w:lsdException w:name="Colorful Shading Accent 3" w:semiHidden="0" w:uiPriority="71" w:unhideWhenUsed="0"/>
-    <w:lsdException w:name="Colorful List Accent 3" w:semiHidden="0" w:uiPriority="72" w:unhideWhenUsed="0"/>
-    <w:lsdException w:name="Colorful Grid Accent 3" w:semiHidden="0" w:uiPriority="73" w:unhideWhenUsed="0"/>
-    <w:lsdException w:name="Light Shading Accent 4" w:semiHidden="0" w:uiPriority="60" w:unhideWhenUsed="0"/>
-    <w:lsdException w:name="Light List Accent 4" w:semiHidden="0" w:uiPriority="61" w:unhideWhenUsed="0"/>
-    <w:lsdException w:name="Light Grid Accent 4" w:semiHidden="0" w:uiPriority="62" w:unhideWhenUsed="0"/>
-    <w:lsdException w:name="Medium Shading 1 Accent 4" w:semiHidden="0" w:uiPriority="63" w:unhideWhenUsed="0"/>
-    <w:lsdException w:name="Medium Shading 2 Accent 4" w:semiHidden="0" w:uiPriority="64" w:unhideWhenUsed="0"/>
-    <w:lsdException w:name="Medium List 1 Accent 4" w:semiHidden="0" w:uiPriority="65" w:unhideWhenUsed="0"/>
-    <w:lsdException w:name="Medium List 2 Accent 4" w:semiHidden="0" w:uiPriority="66" w:unhideWhenUsed="0"/>
-    <w:lsdException w:name="Medium Grid 1 Accent 4" w:semiHidden="0" w:uiPriority="67" w:unhideWhenUsed="0"/>
-    <w:lsdException w:name="Medium Grid 2 Accent 4" w:semiHidden="0" w:uiPriority="68" w:unhideWhenUsed="0"/>
-    <w:lsdException w:name="Medium Grid 3 Accent 4" w:semiHidden="0" w:uiPriority="69" w:unhideWhenUsed="0"/>
-    <w:lsdException w:name="Dark List Accent 4" w:semiHidden="0" w:uiPriority="70" w:unhideWhenUsed="0"/>
-    <w:lsdException w:name="Colorful Shading Accent 4" w:semiHidden="0" w:uiPriority="71" w:unhideWhenUsed="0"/>
-    <w:lsdException w:name="Colorful List Accent 4" w:semiHidden="0" w:uiPriority="72" w:unhideWhenUsed="0"/>
-    <w:lsdException w:name="Colorful Grid Accent 4" w:semiHidden="0" w:uiPriority="73" w:unhideWhenUsed="0"/>
-    <w:lsdException w:name="Light Shading Accent 5" w:semiHidden="0" w:uiPriority="60" w:unhideWhenUsed="0"/>
-    <w:lsdException w:name="Light List Accent 5" w:semiHidden="0" w:uiPriority="61" w:unhideWhenUsed="0"/>
-    <w:lsdException w:name="Light Grid Accent 5" w:semiHidden="0" w:uiPriority="62" w:unhideWhenUsed="0"/>
-    <w:lsdException w:name="Medium Shading 1 Accent 5" w:semiHidden="0" w:uiPriority="63" w:unhideWhenUsed="0"/>
-    <w:lsdException w:name="Medium Shading 2 Accent 5" w:semiHidden="0" w:uiPriority="64" w:unhideWhenUsed="0"/>
-    <w:lsdException w:name="Medium List 1 Accent 5" w:semiHidden="0" w:uiPriority="65" w:unhideWhenUsed="0"/>
-    <w:lsdException w:name="Medium List 2 Accent 5" w:semiHidden="0" w:uiPriority="66" w:unhideWhenUsed="0"/>
-    <w:lsdException w:name="Medium Grid 1 Accent 5" w:semiHidden="0" w:uiPriority="67" w:unhideWhenUsed="0"/>
-    <w:lsdException w:name="Medium Grid 2 Accent 5" w:semiHidden="0" w:uiPriority="68" w:unhideWhenUsed="0"/>
-    <w:lsdException w:name="Medium Grid 3 Accent 5" w:semiHidden="0" w:uiPriority="69" w:unhideWhenUsed="0"/>
-    <w:lsdException w:name="Dark List Accent 5" w:semiHidden="0" w:uiPriority="70" w:unhideWhenUsed="0"/>
-    <w:lsdException w:name="Colorful Shading Accent 5" w:semiHidden="0" w:uiPriority="71" w:unhideWhenUsed="0"/>
-    <w:lsdException w:name="Colorful List Accent 5" w:semiHidden="0" w:uiPriority="72" w:unhideWhenUsed="0"/>
-    <w:lsdException w:name="Colorful Grid Accent 5" w:semiHidden="0" w:uiPriority="73" w:unhideWhenUsed="0"/>
-    <w:lsdException w:name="Light Shading Accent 6" w:semiHidden="0" w:uiPriority="60" w:unhideWhenUsed="0"/>
-    <w:lsdException w:name="Light List Accent 6" w:semiHidden="0" w:uiPriority="61" w:unhideWhenUsed="0"/>
-    <w:lsdException w:name="Light Grid Accent 6" w:semiHidden="0" w:uiPriority="62" w:unhideWhenUsed="0"/>
-    <w:lsdException w:name="Medium Shading 1 Accent 6" w:semiHidden="0" w:uiPriority="63" w:unhideWhenUsed="0"/>
-    <w:lsdException w:name="Medium Shading 2 Accent 6" w:semiHidden="0" w:uiPriority="64" w:unhideWhenUsed="0"/>
-    <w:lsdException w:name="Medium List 1 Accent 6" w:semiHidden="0" w:uiPriority="65" w:unhideWhenUsed="0"/>
-    <w:lsdException w:name="Medium List 2 Accent 6" w:semiHidden="0" w:uiPriority="66" w:unhideWhenUsed="0"/>
-    <w:lsdException w:name="Medium Grid 1 Accent 6" w:semiHidden="0" w:uiPriority="67" w:unhideWhenUsed="0"/>
-    <w:lsdException w:name="Medium Grid 2 Accent 6" w:semiHidden="0" w:uiPriority="68" w:unhideWhenUsed="0"/>
-    <w:lsdException w:name="Medium Grid 3 Accent 6" w:semiHidden="0" w:uiPriority="69" w:unhideWhenUsed="0"/>
-    <w:lsdException w:name="Dark List Accent 6" w:semiHidden="0" w:uiPriority="70" w:unhideWhenUsed="0"/>
-    <w:lsdException w:name="Colorful Shading Accent 6" w:semiHidden="0" w:uiPriority="71" w:unhideWhenUsed="0"/>
-    <w:lsdException w:name="Colorful List Accent 6" w:semiHidden="0" w:uiPriority="72" w:unhideWhenUsed="0"/>
-    <w:lsdException w:name="Colorful Grid Accent 6" w:semiHidden="0" w:uiPriority="73" w:unhideWhenUsed="0"/>
-    <w:lsdException w:name="Subtle Emphasis" w:semiHidden="0" w:uiPriority="19" w:unhideWhenUsed="0" w:qFormat="1"/>
-    <w:lsdException w:name="Intense Emphasis" w:semiHidden="0" w:uiPriority="21" w:unhideWhenUsed="0" w:qFormat="1"/>
-    <w:lsdException w:name="Subtle Reference" w:semiHidden="0" w:uiPriority="31" w:unhideWhenUsed="0" w:qFormat="1"/>
-    <w:lsdException w:name="Intense Reference" w:semiHidden="0" w:uiPriority="32" w:unhideWhenUsed="0" w:qFormat="1"/>
-    <w:lsdException w:name="Book Title" w:semiHidden="0" w:uiPriority="33" w:unhideWhenUsed="0" w:qFormat="1"/>
-    <w:lsdException w:name="Bibliography" w:uiPriority="37"/>
-    <w:lsdException w:name="TOC Heading" w:uiPriority="39" w:qFormat="1"/>
-  </w:latentStyles>
-  <w:style w:type="paragraph" w:default="1" w:styleId="Normal">
-    <w:name w:val="Normal"/>
-    <w:qFormat/>
-    <w:rsid w:val="006E32B0"/>
-  </w:style>
-  <w:style w:type="paragraph" w:styleId="Heading1">
-    <w:name w:val="heading 1"/>
-    <w:basedOn w:val="Normal"/>
-    <w:next w:val="Normal"/>
-    <w:link w:val="Heading1Char"/>
-    <w:uiPriority w:val="9"/>
-    <w:qFormat/>
-    <w:rsid w:val="006E32B0"/>
-    <w:pPr>
-      <w:keepNext/>
-      <w:keepLines/>
-      <w:numPr>
-        <w:numId w:val="1"/>
-      </w:numPr>
-      <w:spacing w:before="240" w:after="0"/>
-      <w:outlineLvl w:val="0"/>
-    </w:pPr>
-    <w:rPr>
-      <w:rFonts w:asciiTheme="majorHAnsi" w:eastAsiaTheme="majorEastAsia" w:hAnsiTheme="majorHAnsi" w:cstheme="majorBidi"/>
-      <w:color w:val="2E74B5" w:themeColor="accent1" w:themeShade="BF"/>
-      <w:sz w:val="32"/>
-      <w:szCs w:val="32"/>
-    </w:rPr>
-  </w:style>
-  <w:style w:type="paragraph" w:styleId="Heading2">
-    <w:name w:val="heading 2"/>
-    <w:basedOn w:val="Normal"/>
-    <w:next w:val="Normal"/>
-    <w:link w:val="Heading2Char"/>
-    <w:uiPriority w:val="9"/>
-    <w:unhideWhenUsed/>
-    <w:qFormat/>
-    <w:rsid w:val="006E32B0"/>
-    <w:pPr>
-      <w:keepNext/>
-      <w:keepLines/>
-      <w:numPr>
-        <w:ilvl w:val="1"/>
-        <w:numId w:val="1"/>
-      </w:numPr>
-      <w:spacing w:before="40" w:after="0"/>
-      <w:outlineLvl w:val="1"/>
-    </w:pPr>
-    <w:rPr>
-      <w:rFonts w:asciiTheme="majorHAnsi" w:eastAsiaTheme="majorEastAsia" w:hAnsiTheme="majorHAnsi" w:cstheme="majorBidi"/>
-      <w:color w:val="2E74B5" w:themeColor="accent1" w:themeShade="BF"/>
-      <w:sz w:val="26"/>
-      <w:szCs w:val="26"/>
-    </w:rPr>
-  </w:style>
-  <w:style w:type="paragraph" w:styleId="Heading3">
-    <w:name w:val="heading 3"/>
-    <w:basedOn w:val="Normal"/>
-    <w:next w:val="Normal"/>
-    <w:link w:val="Heading3Char"/>
-    <w:uiPriority w:val="9"/>
-    <w:unhideWhenUsed/>
-    <w:qFormat/>
-    <w:rsid w:val="006E32B0"/>
-    <w:pPr>
-      <w:keepNext/>
-      <w:keepLines/>
-      <w:numPr>
-        <w:ilvl w:val="2"/>
-        <w:numId w:val="1"/>
-      </w:numPr>
-      <w:spacing w:before="40" w:after="0"/>
-      <w:outlineLvl w:val="2"/>
-    </w:pPr>
-    <w:rPr>
-      <w:rFonts w:asciiTheme="majorHAnsi" w:eastAsiaTheme="majorEastAsia" w:hAnsiTheme="majorHAnsi" w:cstheme="majorBidi"/>
-      <w:color w:val="1F4D78" w:themeColor="accent1" w:themeShade="7F"/>
-      <w:sz w:val="24"/>
-      <w:szCs w:val="24"/>
-    </w:rPr>
-  </w:style>
-  <w:style w:type="paragraph" w:styleId="Heading4">
-    <w:name w:val="heading 4"/>
-    <w:basedOn w:val="Normal"/>
-    <w:next w:val="Normal"/>
-    <w:link w:val="Heading4Char"/>
-    <w:uiPriority w:val="9"/>
-    <w:semiHidden/>
-    <w:unhideWhenUsed/>
-    <w:qFormat/>
-    <w:rsid w:val="006E32B0"/>
-    <w:pPr>
-      <w:keepNext/>
-      <w:keepLines/>
-      <w:numPr>
-        <w:ilvl w:val="3"/>
-        <w:numId w:val="1"/>
-      </w:numPr>
-      <w:spacing w:before="40" w:after="0"/>
-      <w:outlineLvl w:val="3"/>
-    </w:pPr>
-    <w:rPr>
-      <w:rFonts w:asciiTheme="majorHAnsi" w:eastAsiaTheme="majorEastAsia" w:hAnsiTheme="majorHAnsi" w:cstheme="majorBidi"/>
-      <w:i/>
-      <w:iCs/>
-      <w:color w:val="2E74B5" w:themeColor="accent1" w:themeShade="BF"/>
-    </w:rPr>
-  </w:style>
-  <w:style w:type="paragraph" w:styleId="Heading5">
-    <w:name w:val="heading 5"/>
-    <w:basedOn w:val="Normal"/>
-    <w:next w:val="Normal"/>
-    <w:link w:val="Heading5Char"/>
-    <w:uiPriority w:val="9"/>
-    <w:semiHidden/>
-    <w:unhideWhenUsed/>
-    <w:qFormat/>
-    <w:rsid w:val="006E32B0"/>
-    <w:pPr>
-      <w:keepNext/>
-      <w:keepLines/>
-      <w:numPr>
-        <w:ilvl w:val="4"/>
-        <w:numId w:val="1"/>
-      </w:numPr>
-      <w:spacing w:before="40" w:after="0"/>
-      <w:outlineLvl w:val="4"/>
-    </w:pPr>
-    <w:rPr>
-      <w:rFonts w:asciiTheme="majorHAnsi" w:eastAsiaTheme="majorEastAsia" w:hAnsiTheme="majorHAnsi" w:cstheme="majorBidi"/>
-      <w:color w:val="2E74B5" w:themeColor="accent1" w:themeShade="BF"/>
-    </w:rPr>
-  </w:style>
-  <w:style w:type="paragraph" w:styleId="Heading6">
-    <w:name w:val="heading 6"/>
-    <w:basedOn w:val="Normal"/>
-    <w:next w:val="Normal"/>
-    <w:link w:val="Heading6Char"/>
-    <w:uiPriority w:val="9"/>
-    <w:semiHidden/>
-    <w:unhideWhenUsed/>
-    <w:qFormat/>
-    <w:rsid w:val="006E32B0"/>
-    <w:pPr>
-      <w:keepNext/>
-      <w:keepLines/>
-      <w:numPr>
-        <w:ilvl w:val="5"/>
-        <w:numId w:val="1"/>
-      </w:numPr>
-      <w:spacing w:before="40" w:after="0"/>
-      <w:outlineLvl w:val="5"/>
-    </w:pPr>
-    <w:rPr>
-      <w:rFonts w:asciiTheme="majorHAnsi" w:eastAsiaTheme="majorEastAsia" w:hAnsiTheme="majorHAnsi" w:cstheme="majorBidi"/>
-      <w:color w:val="1F4D78" w:themeColor="accent1" w:themeShade="7F"/>
-    </w:rPr>
-  </w:style>
-  <w:style w:type="paragraph" w:styleId="Heading7">
-    <w:name w:val="heading 7"/>
-    <w:basedOn w:val="Normal"/>
-    <w:next w:val="Normal"/>
-    <w:link w:val="Heading7Char"/>
-    <w:uiPriority w:val="9"/>
-    <w:semiHidden/>
-    <w:unhideWhenUsed/>
-    <w:qFormat/>
-    <w:rsid w:val="006E32B0"/>
-    <w:pPr>
-      <w:keepNext/>
-      <w:keepLines/>
-      <w:numPr>
-        <w:ilvl w:val="6"/>
-        <w:numId w:val="1"/>
-      </w:numPr>
-      <w:spacing w:before="40" w:after="0"/>
-      <w:outlineLvl w:val="6"/>
-    </w:pPr>
-    <w:rPr>
-      <w:rFonts w:asciiTheme="majorHAnsi" w:eastAsiaTheme="majorEastAsia" w:hAnsiTheme="majorHAnsi" w:cstheme="majorBidi"/>
-      <w:i/>
-      <w:iCs/>
-      <w:color w:val="1F4D78" w:themeColor="accent1" w:themeShade="7F"/>
-    </w:rPr>
-  </w:style>
-  <w:style w:type="paragraph" w:styleId="Heading8">
-    <w:name w:val="heading 8"/>
-    <w:basedOn w:val="Normal"/>
-    <w:next w:val="Normal"/>
-    <w:link w:val="Heading8Char"/>
-    <w:uiPriority w:val="9"/>
-    <w:semiHidden/>
-    <w:unhideWhenUsed/>
-    <w:qFormat/>
-    <w:rsid w:val="006E32B0"/>
-    <w:pPr>
-      <w:keepNext/>
-      <w:keepLines/>
-      <w:numPr>
-        <w:ilvl w:val="7"/>
-        <w:numId w:val="1"/>
-      </w:numPr>
-      <w:spacing w:before="40" w:after="0"/>
-      <w:outlineLvl w:val="7"/>
-    </w:pPr>
-    <w:rPr>
-      <w:rFonts w:asciiTheme="majorHAnsi" w:eastAsiaTheme="majorEastAsia" w:hAnsiTheme="majorHAnsi" w:cstheme="majorBidi"/>
-      <w:color w:val="272727" w:themeColor="text1" w:themeTint="D8"/>
-      <w:sz w:val="21"/>
-      <w:szCs w:val="21"/>
-    </w:rPr>
-  </w:style>
-  <w:style w:type="paragraph" w:styleId="Heading9">
-    <w:name w:val="heading 9"/>
-    <w:basedOn w:val="Normal"/>
-    <w:next w:val="Normal"/>
-    <w:link w:val="Heading9Char"/>
-    <w:uiPriority w:val="9"/>
-    <w:semiHidden/>
-    <w:unhideWhenUsed/>
-    <w:qFormat/>
-    <w:rsid w:val="006E32B0"/>
-    <w:pPr>
-      <w:keepNext/>
-      <w:keepLines/>
-      <w:numPr>
-        <w:ilvl w:val="8"/>
-        <w:numId w:val="1"/>
-      </w:numPr>
-      <w:spacing w:before="40" w:after="0"/>
-      <w:outlineLvl w:val="8"/>
-    </w:pPr>
-    <w:rPr>
-      <w:rFonts w:asciiTheme="majorHAnsi" w:eastAsiaTheme="majorEastAsia" w:hAnsiTheme="majorHAnsi" w:cstheme="majorBidi"/>
-      <w:i/>
-      <w:iCs/>
-      <w:color w:val="272727" w:themeColor="text1" w:themeTint="D8"/>
-      <w:sz w:val="21"/>
-      <w:szCs w:val="21"/>
-    </w:rPr>
-  </w:style>
-  <w:style w:type="character" w:default="1" w:styleId="DefaultParagraphFont">
-    <w:name w:val="Default Paragraph Font"/>
-    <w:uiPriority w:val="1"/>
-    <w:semiHidden/>
-    <w:unhideWhenUsed/>
-  </w:style>
-  <w:style w:type="table" w:default="1" w:styleId="TableNormal">
-    <w:name w:val="Normal Table"/>
-    <w:uiPriority w:val="99"/>
-    <w:semiHidden/>
-    <w:unhideWhenUsed/>
-    <w:tblPr>
-      <w:tblInd w:w="0" w:type="dxa"/>
-      <w:tblCellMar>
-        <w:top w:w="0" w:type="dxa"/>
-        <w:left w:w="108" w:type="dxa"/>
-        <w:bottom w:w="0" w:type="dxa"/>
-        <w:right w:w="108" w:type="dxa"/>
-      </w:tblCellMar>
-    </w:tblPr>
-  </w:style>
-  <w:style w:type="numbering" w:default="1" w:styleId="NoList">
-    <w:name w:val="No List"/>
-    <w:uiPriority w:val="99"/>
-    <w:semiHidden/>
-    <w:unhideWhenUsed/>
-  </w:style>
-  <w:style w:type="character" w:customStyle="1" w:styleId="Heading1Char">
-    <w:name w:val="Heading 1 Char"/>
-    <w:basedOn w:val="DefaultParagraphFont"/>
-    <w:link w:val="Heading1"/>
-    <w:uiPriority w:val="9"/>
-    <w:rsid w:val="006E32B0"/>
-    <w:rPr>
-      <w:rFonts w:asciiTheme="majorHAnsi" w:eastAsiaTheme="majorEastAsia" w:hAnsiTheme="majorHAnsi" w:cstheme="majorBidi"/>
-      <w:color w:val="2E74B5" w:themeColor="accent1" w:themeShade="BF"/>
-      <w:sz w:val="32"/>
-      <w:szCs w:val="32"/>
-    </w:rPr>
-  </w:style>
-  <w:style w:type="character" w:customStyle="1" w:styleId="Heading2Char">
-    <w:name w:val="Heading 2 Char"/>
-    <w:basedOn w:val="DefaultParagraphFont"/>
-    <w:link w:val="Heading2"/>
-    <w:uiPriority w:val="9"/>
-    <w:rsid w:val="006E32B0"/>
-    <w:rPr>
-      <w:rFonts w:asciiTheme="majorHAnsi" w:eastAsiaTheme="majorEastAsia" w:hAnsiTheme="majorHAnsi" w:cstheme="majorBidi"/>
-      <w:color w:val="2E74B5" w:themeColor="accent1" w:themeShade="BF"/>
-      <w:sz w:val="26"/>
-      <w:szCs w:val="26"/>
-    </w:rPr>
-  </w:style>
-  <w:style w:type="character" w:customStyle="1" w:styleId="Heading3Char">
-    <w:name w:val="Heading 3 Char"/>
-    <w:basedOn w:val="DefaultParagraphFont"/>
-    <w:link w:val="Heading3"/>
-    <w:uiPriority w:val="9"/>
-    <w:rsid w:val="006E32B0"/>
-    <w:rPr>
-      <w:rFonts w:asciiTheme="majorHAnsi" w:eastAsiaTheme="majorEastAsia" w:hAnsiTheme="majorHAnsi" w:cstheme="majorBidi"/>
-      <w:color w:val="1F4D78" w:themeColor="accent1" w:themeShade="7F"/>
-      <w:sz w:val="24"/>
-      <w:szCs w:val="24"/>
-    </w:rPr>
-  </w:style>
-  <w:style w:type="character" w:customStyle="1" w:styleId="Heading4Char">
-    <w:name w:val="Heading 4 Char"/>
-    <w:basedOn w:val="DefaultParagraphFont"/>
-    <w:link w:val="Heading4"/>
-    <w:uiPriority w:val="9"/>
-    <w:semiHidden/>
-    <w:rsid w:val="006E32B0"/>
-    <w:rPr>
-      <w:rFonts w:asciiTheme="majorHAnsi" w:eastAsiaTheme="majorEastAsia" w:hAnsiTheme="majorHAnsi" w:cstheme="majorBidi"/>
-      <w:i/>
-      <w:iCs/>
-      <w:color w:val="2E74B5" w:themeColor="accent1" w:themeShade="BF"/>
-    </w:rPr>
-  </w:style>
-  <w:style w:type="character" w:customStyle="1" w:styleId="Heading5Char">
-    <w:name w:val="Heading 5 Char"/>
-    <w:basedOn w:val="DefaultParagraphFont"/>
-    <w:link w:val="Heading5"/>
-    <w:uiPriority w:val="9"/>
-    <w:semiHidden/>
-    <w:rsid w:val="006E32B0"/>
-    <w:rPr>
-      <w:rFonts w:asciiTheme="majorHAnsi" w:eastAsiaTheme="majorEastAsia" w:hAnsiTheme="majorHAnsi" w:cstheme="majorBidi"/>
-      <w:color w:val="2E74B5" w:themeColor="accent1" w:themeShade="BF"/>
-    </w:rPr>
-  </w:style>
-  <w:style w:type="character" w:customStyle="1" w:styleId="Heading6Char">
-    <w:name w:val="Heading 6 Char"/>
-    <w:basedOn w:val="DefaultParagraphFont"/>
-    <w:link w:val="Heading6"/>
-    <w:uiPriority w:val="9"/>
-    <w:semiHidden/>
-    <w:rsid w:val="006E32B0"/>
-    <w:rPr>
-      <w:rFonts w:asciiTheme="majorHAnsi" w:eastAsiaTheme="majorEastAsia" w:hAnsiTheme="majorHAnsi" w:cstheme="majorBidi"/>
-      <w:color w:val="1F4D78" w:themeColor="accent1" w:themeShade="7F"/>
-    </w:rPr>
-  </w:style>
-  <w:style w:type="character" w:customStyle="1" w:styleId="Heading7Char">
-    <w:name w:val="Heading 7 Char"/>
-    <w:basedOn w:val="DefaultParagraphFont"/>
-    <w:link w:val="Heading7"/>
-    <w:uiPriority w:val="9"/>
-    <w:semiHidden/>
-    <w:rsid w:val="006E32B0"/>
-    <w:rPr>
-      <w:rFonts w:asciiTheme="majorHAnsi" w:eastAsiaTheme="majorEastAsia" w:hAnsiTheme="majorHAnsi" w:cstheme="majorBidi"/>
-      <w:i/>
-      <w:iCs/>
-      <w:color w:val="1F4D78" w:themeColor="accent1" w:themeShade="7F"/>
-    </w:rPr>
-  </w:style>
-  <w:style w:type="character" w:customStyle="1" w:styleId="Heading8Char">
-    <w:name w:val="Heading 8 Char"/>
-    <w:basedOn w:val="DefaultParagraphFont"/>
-    <w:link w:val="Heading8"/>
-    <w:uiPriority w:val="9"/>
-    <w:semiHidden/>
-    <w:rsid w:val="006E32B0"/>
-    <w:rPr>
-      <w:rFonts w:asciiTheme="majorHAnsi" w:eastAsiaTheme="majorEastAsia" w:hAnsiTheme="majorHAnsi" w:cstheme="majorBidi"/>
-      <w:color w:val="272727" w:themeColor="text1" w:themeTint="D8"/>
-      <w:sz w:val="21"/>
-      <w:szCs w:val="21"/>
-    </w:rPr>
-  </w:style>
-  <w:style w:type="character" w:customStyle="1" w:styleId="Heading9Char">
-    <w:name w:val="Heading 9 Char"/>
-    <w:basedOn w:val="DefaultParagraphFont"/>
-    <w:link w:val="Heading9"/>
-    <w:uiPriority w:val="9"/>
-    <w:semiHidden/>
-    <w:rsid w:val="006E32B0"/>
-    <w:rPr>
-      <w:rFonts w:asciiTheme="majorHAnsi" w:eastAsiaTheme="majorEastAsia" w:hAnsiTheme="majorHAnsi" w:cstheme="majorBidi"/>
-      <w:i/>
-      <w:iCs/>
-      <w:color w:val="272727" w:themeColor="text1" w:themeTint="D8"/>
-      <w:sz w:val="21"/>
-      <w:szCs w:val="21"/>
-    </w:rPr>
-  </w:style>
-  <w:style w:type="paragraph" w:customStyle="1" w:styleId="code">
-    <w:name w:val="code"/>
-    <w:basedOn w:val="Normal"/>
-    <w:link w:val="codeChar"/>
-    <w:qFormat/>
-    <w:rsid w:val="006E32B0"/>
-    <w:pPr>
-      <w:widowControl w:val="0"/>
-      <w:shd w:val="clear" w:color="auto" w:fill="F2F2F2" w:themeFill="background1" w:themeFillShade="F2"/>
-      <w:suppressAutoHyphens/>
-      <w:spacing w:after="0" w:line="240" w:lineRule="auto"/>
-    </w:pPr>
-    <w:rPr>
-      <w:rFonts w:ascii="Consolas" w:hAnsi="Consolas"/>
-      <w:noProof/>
-      <w:sz w:val="18"/>
-    </w:rPr>
-  </w:style>
-  <w:style w:type="character" w:customStyle="1" w:styleId="codeChar">
-    <w:name w:val="code Char"/>
-    <w:basedOn w:val="DefaultParagraphFont"/>
-    <w:link w:val="code"/>
-    <w:rsid w:val="006E32B0"/>
-    <w:rPr>
-      <w:rFonts w:ascii="Consolas" w:hAnsi="Consolas"/>
-      <w:noProof/>
-      <w:sz w:val="18"/>
-      <w:shd w:val="clear" w:color="auto" w:fill="F2F2F2" w:themeFill="background1" w:themeFillShade="F2"/>
-    </w:rPr>
-  </w:style>
-  <w:style w:type="paragraph" w:styleId="ListParagraph">
-    <w:name w:val="List Paragraph"/>
-    <w:basedOn w:val="Normal"/>
-    <w:uiPriority w:val="34"/>
-    <w:qFormat/>
-    <w:rsid w:val="004D324F"/>
-    <w:pPr>
-      <w:ind w:left="720"/>
-      <w:contextualSpacing/>
-    </w:pPr>
-  </w:style>
-  <w:style w:type="paragraph" w:styleId="FootnoteText">
-    <w:name w:val="footnote text"/>
-    <w:basedOn w:val="Normal"/>
-    <w:link w:val="FootnoteTextChar"/>
-    <w:uiPriority w:val="99"/>
-    <w:semiHidden/>
-    <w:unhideWhenUsed/>
-    <w:rsid w:val="002A5AF4"/>
-    <w:pPr>
-      <w:spacing w:after="0" w:line="240" w:lineRule="auto"/>
-    </w:pPr>
-    <w:rPr>
-      <w:sz w:val="20"/>
-      <w:szCs w:val="20"/>
-    </w:rPr>
-  </w:style>
-  <w:style w:type="character" w:customStyle="1" w:styleId="FootnoteTextChar">
-    <w:name w:val="Footnote Text Char"/>
-    <w:basedOn w:val="DefaultParagraphFont"/>
-    <w:link w:val="FootnoteText"/>
-    <w:uiPriority w:val="99"/>
-    <w:semiHidden/>
-    <w:rsid w:val="002A5AF4"/>
-    <w:rPr>
-      <w:sz w:val="20"/>
-      <w:szCs w:val="20"/>
-    </w:rPr>
-  </w:style>
-  <w:style w:type="character" w:styleId="FootnoteReference">
-    <w:name w:val="footnote reference"/>
-    <w:basedOn w:val="DefaultParagraphFont"/>
-    <w:uiPriority w:val="99"/>
-    <w:semiHidden/>
-    <w:unhideWhenUsed/>
-    <w:rsid w:val="002A5AF4"/>
-    <w:rPr>
-      <w:vertAlign w:val="superscript"/>
-    </w:rPr>
-  </w:style>
-  <w:style w:type="paragraph" w:styleId="TOCHeading">
-    <w:name w:val="TOC Heading"/>
-    <w:basedOn w:val="Heading1"/>
-    <w:next w:val="Normal"/>
-    <w:uiPriority w:val="39"/>
-    <w:unhideWhenUsed/>
-    <w:qFormat/>
-    <w:rsid w:val="00A7773D"/>
-    <w:pPr>
-      <w:numPr>
-        <w:numId w:val="0"/>
-      </w:numPr>
-      <w:outlineLvl w:val="9"/>
-    </w:pPr>
-  </w:style>
-  <w:style w:type="paragraph" w:styleId="TOC1">
-    <w:name w:val="toc 1"/>
-    <w:basedOn w:val="Normal"/>
-    <w:next w:val="Normal"/>
-    <w:autoRedefine/>
-    <w:uiPriority w:val="39"/>
-    <w:unhideWhenUsed/>
-    <w:rsid w:val="00A7773D"/>
-    <w:pPr>
-      <w:spacing w:after="100"/>
-    </w:pPr>
-  </w:style>
-  <w:style w:type="character" w:styleId="Hyperlink">
-    <w:name w:val="Hyperlink"/>
-    <w:basedOn w:val="DefaultParagraphFont"/>
-    <w:uiPriority w:val="99"/>
-    <w:unhideWhenUsed/>
-    <w:rsid w:val="00A7773D"/>
-    <w:rPr>
-      <w:color w:val="0563C1" w:themeColor="hyperlink"/>
-      <w:u w:val="single"/>
-    </w:rPr>
-  </w:style>
-  <w:style w:type="character" w:styleId="CommentReference">
-    <w:name w:val="annotation reference"/>
-    <w:basedOn w:val="DefaultParagraphFont"/>
-    <w:uiPriority w:val="99"/>
-    <w:semiHidden/>
-    <w:unhideWhenUsed/>
-    <w:rsid w:val="00FC0FA6"/>
-    <w:rPr>
-      <w:sz w:val="16"/>
-      <w:szCs w:val="16"/>
-    </w:rPr>
-  </w:style>
-  <w:style w:type="paragraph" w:styleId="CommentText">
-    <w:name w:val="annotation text"/>
-    <w:basedOn w:val="Normal"/>
-    <w:link w:val="CommentTextChar"/>
-    <w:uiPriority w:val="99"/>
-    <w:unhideWhenUsed/>
-    <w:rsid w:val="00FC0FA6"/>
-    <w:pPr>
-      <w:spacing w:line="240" w:lineRule="auto"/>
-    </w:pPr>
-    <w:rPr>
-      <w:sz w:val="20"/>
-      <w:szCs w:val="20"/>
-    </w:rPr>
-  </w:style>
-  <w:style w:type="character" w:customStyle="1" w:styleId="CommentTextChar">
-    <w:name w:val="Comment Text Char"/>
-    <w:basedOn w:val="DefaultParagraphFont"/>
-    <w:link w:val="CommentText"/>
-    <w:uiPriority w:val="99"/>
-    <w:rsid w:val="00FC0FA6"/>
-    <w:rPr>
-      <w:sz w:val="20"/>
-      <w:szCs w:val="20"/>
-    </w:rPr>
-  </w:style>
-  <w:style w:type="paragraph" w:styleId="CommentSubject">
-    <w:name w:val="annotation subject"/>
-    <w:basedOn w:val="CommentText"/>
-    <w:next w:val="CommentText"/>
-    <w:link w:val="CommentSubjectChar"/>
-    <w:uiPriority w:val="99"/>
-    <w:semiHidden/>
-    <w:unhideWhenUsed/>
-    <w:rsid w:val="00FC0FA6"/>
-    <w:rPr>
-      <w:b/>
-      <w:bCs/>
-    </w:rPr>
-  </w:style>
-  <w:style w:type="character" w:customStyle="1" w:styleId="CommentSubjectChar">
-    <w:name w:val="Comment Subject Char"/>
-    <w:basedOn w:val="CommentTextChar"/>
-    <w:link w:val="CommentSubject"/>
-    <w:uiPriority w:val="99"/>
-    <w:semiHidden/>
-    <w:rsid w:val="00FC0FA6"/>
-    <w:rPr>
-      <w:b/>
-      <w:bCs/>
-      <w:sz w:val="20"/>
-      <w:szCs w:val="20"/>
-    </w:rPr>
-  </w:style>
-  <w:style w:type="paragraph" w:styleId="BalloonText">
-    <w:name w:val="Balloon Text"/>
-    <w:basedOn w:val="Normal"/>
-    <w:link w:val="BalloonTextChar"/>
-    <w:uiPriority w:val="99"/>
-    <w:semiHidden/>
-    <w:unhideWhenUsed/>
-    <w:rsid w:val="00FC0FA6"/>
-    <w:pPr>
-      <w:spacing w:after="0" w:line="240" w:lineRule="auto"/>
-    </w:pPr>
-    <w:rPr>
-      <w:rFonts w:ascii="Segoe UI" w:hAnsi="Segoe UI" w:cs="Segoe UI"/>
-      <w:sz w:val="18"/>
-      <w:szCs w:val="18"/>
-    </w:rPr>
-  </w:style>
-  <w:style w:type="character" w:customStyle="1" w:styleId="BalloonTextChar">
-    <w:name w:val="Balloon Text Char"/>
-    <w:basedOn w:val="DefaultParagraphFont"/>
-    <w:link w:val="BalloonText"/>
-    <w:uiPriority w:val="99"/>
-    <w:semiHidden/>
-    <w:rsid w:val="00FC0FA6"/>
-    <w:rPr>
-      <w:rFonts w:ascii="Segoe UI" w:hAnsi="Segoe UI" w:cs="Segoe UI"/>
-      <w:sz w:val="18"/>
-      <w:szCs w:val="18"/>
-    </w:rPr>
-  </w:style>
-  <w:style w:type="paragraph" w:styleId="Header">
-    <w:name w:val="header"/>
-    <w:basedOn w:val="Normal"/>
-    <w:link w:val="HeaderChar"/>
-    <w:uiPriority w:val="99"/>
-    <w:unhideWhenUsed/>
-    <w:rsid w:val="00FC0FA6"/>
-    <w:pPr>
-      <w:tabs>
-        <w:tab w:val="center" w:pos="4680"/>
-        <w:tab w:val="right" w:pos="9360"/>
-      </w:tabs>
-      <w:spacing w:after="0" w:line="240" w:lineRule="auto"/>
-    </w:pPr>
-  </w:style>
-  <w:style w:type="character" w:customStyle="1" w:styleId="HeaderChar">
-    <w:name w:val="Header Char"/>
-    <w:basedOn w:val="DefaultParagraphFont"/>
-    <w:link w:val="Header"/>
-    <w:uiPriority w:val="99"/>
-    <w:rsid w:val="00FC0FA6"/>
-  </w:style>
-  <w:style w:type="paragraph" w:styleId="Footer">
-    <w:name w:val="footer"/>
-    <w:basedOn w:val="Normal"/>
-    <w:link w:val="FooterChar"/>
-    <w:uiPriority w:val="99"/>
-    <w:unhideWhenUsed/>
-    <w:rsid w:val="00FC0FA6"/>
-    <w:pPr>
-      <w:tabs>
-        <w:tab w:val="center" w:pos="4680"/>
-        <w:tab w:val="right" w:pos="9360"/>
-      </w:tabs>
-      <w:spacing w:after="0" w:line="240" w:lineRule="auto"/>
-    </w:pPr>
-  </w:style>
-  <w:style w:type="character" w:customStyle="1" w:styleId="FooterChar">
-    <w:name w:val="Footer Char"/>
-    <w:basedOn w:val="DefaultParagraphFont"/>
-    <w:link w:val="Footer"/>
-    <w:uiPriority w:val="99"/>
-    <w:rsid w:val="00FC0FA6"/>
-  </w:style>
-  <w:style w:type="paragraph" w:styleId="Revision">
-    <w:name w:val="Revision"/>
-    <w:hidden/>
-    <w:uiPriority w:val="99"/>
-    <w:semiHidden/>
-    <w:rsid w:val="00FC0FA6"/>
-    <w:pPr>
-      <w:spacing w:after="0" w:line="240" w:lineRule="auto"/>
-    </w:pPr>
-  </w:style>
-  <w:style w:type="character" w:styleId="PlaceholderText">
-    <w:name w:val="Placeholder Text"/>
-    <w:basedOn w:val="DefaultParagraphFont"/>
-    <w:uiPriority w:val="99"/>
-    <w:semiHidden/>
-    <w:rsid w:val="00EA7B57"/>
-    <w:rPr>
-      <w:color w:val="808080"/>
-    </w:rPr>
-  </w:style>
-  <w:style w:type="table" w:styleId="TableGrid">
-    <w:name w:val="Table Grid"/>
-    <w:basedOn w:val="TableNormal"/>
-    <w:uiPriority w:val="39"/>
-    <w:rsid w:val="00292F50"/>
-    <w:pPr>
-      <w:spacing w:after="0" w:line="240" w:lineRule="auto"/>
-    </w:pPr>
-    <w:tblPr>
-      <w:tblBorders>
-        <w:top w:val="single" w:sz="4" w:space="0" w:color="auto"/>
-        <w:left w:val="single" w:sz="4" w:space="0" w:color="auto"/>
-        <w:bottom w:val="single" w:sz="4" w:space="0" w:color="auto"/>
-        <w:right w:val="single" w:sz="4" w:space="0" w:color="auto"/>
-        <w:insideH w:val="single" w:sz="4" w:space="0" w:color="auto"/>
-        <w:insideV w:val="single" w:sz="4" w:space="0" w:color="auto"/>
-      </w:tblBorders>
-    </w:tblPr>
-  </w:style>
-  <w:style w:type="character" w:customStyle="1" w:styleId="Small">
-    <w:name w:val="Small"/>
-    <w:aliases w:val="sm,8"/>
-    <w:basedOn w:val="DefaultParagraphFont"/>
-    <w:rsid w:val="00226B5B"/>
-  </w:style>
-  <w:style w:type="character" w:customStyle="1" w:styleId="Bold">
-    <w:name w:val="Bold"/>
-    <w:aliases w:val="b"/>
-    <w:basedOn w:val="DefaultParagraphFont"/>
-    <w:rsid w:val="00226B5B"/>
-    <w:rPr>
-      <w:b/>
-      <w:bCs/>
-    </w:rPr>
-  </w:style>
-  <w:style w:type="table" w:styleId="LightList-Accent3">
-    <w:name w:val="Light List Accent 3"/>
-    <w:basedOn w:val="TableNormal"/>
-    <w:uiPriority w:val="61"/>
-    <w:rsid w:val="00541D9F"/>
-    <w:pPr>
-      <w:spacing w:after="0" w:line="240" w:lineRule="auto"/>
-    </w:pPr>
-    <w:rPr>
-      <w:rFonts w:eastAsiaTheme="minorEastAsia"/>
-    </w:rPr>
-    <w:tblPr>
-      <w:tblStyleRowBandSize w:val="1"/>
-      <w:tblStyleColBandSize w:val="1"/>
-      <w:tblBorders>
-        <w:top w:val="single" w:sz="8" w:space="0" w:color="A5A5A5" w:themeColor="accent3"/>
-        <w:left w:val="single" w:sz="8" w:space="0" w:color="A5A5A5" w:themeColor="accent3"/>
-        <w:bottom w:val="single" w:sz="8" w:space="0" w:color="A5A5A5" w:themeColor="accent3"/>
-        <w:right w:val="single" w:sz="8" w:space="0" w:color="A5A5A5" w:themeColor="accent3"/>
-      </w:tblBorders>
-    </w:tblPr>
-    <w:tblStylePr w:type="firstRow">
-      <w:pPr>
-        <w:spacing w:before="0" w:after="0" w:line="240" w:lineRule="auto"/>
-      </w:pPr>
-      <w:rPr>
-        <w:b/>
-        <w:bCs/>
-        <w:color w:val="FFFFFF" w:themeColor="background1"/>
-      </w:rPr>
-      <w:tblPr/>
-      <w:tcPr>
-        <w:shd w:val="clear" w:color="auto" w:fill="A5A5A5" w:themeFill="accent3"/>
-      </w:tcPr>
-    </w:tblStylePr>
-    <w:tblStylePr w:type="lastRow">
-      <w:pPr>
-        <w:spacing w:before="0" w:after="0" w:line="240" w:lineRule="auto"/>
-      </w:pPr>
-      <w:rPr>
-        <w:b/>
-        <w:bCs/>
-      </w:rPr>
-      <w:tblPr/>
-      <w:tcPr>
-        <w:tcBorders>
-          <w:top w:val="double" w:sz="6" w:space="0" w:color="A5A5A5" w:themeColor="accent3"/>
-          <w:left w:val="single" w:sz="8" w:space="0" w:color="A5A5A5" w:themeColor="accent3"/>
-          <w:bottom w:val="single" w:sz="8" w:space="0" w:color="A5A5A5" w:themeColor="accent3"/>
-          <w:right w:val="single" w:sz="8" w:space="0" w:color="A5A5A5" w:themeColor="accent3"/>
-        </w:tcBorders>
-      </w:tcPr>
-    </w:tblStylePr>
-    <w:tblStylePr w:type="firstCol">
-      <w:rPr>
-        <w:b/>
-        <w:bCs/>
-      </w:rPr>
-    </w:tblStylePr>
-    <w:tblStylePr w:type="lastCol">
-      <w:rPr>
-        <w:b/>
-        <w:bCs/>
-      </w:rPr>
-    </w:tblStylePr>
-    <w:tblStylePr w:type="band1Vert">
-      <w:tblPr/>
-      <w:tcPr>
-        <w:tcBorders>
-          <w:top w:val="single" w:sz="8" w:space="0" w:color="A5A5A5" w:themeColor="accent3"/>
-          <w:left w:val="single" w:sz="8" w:space="0" w:color="A5A5A5" w:themeColor="accent3"/>
-          <w:bottom w:val="single" w:sz="8" w:space="0" w:color="A5A5A5" w:themeColor="accent3"/>
-          <w:right w:val="single" w:sz="8" w:space="0" w:color="A5A5A5" w:themeColor="accent3"/>
-        </w:tcBorders>
-      </w:tcPr>
-    </w:tblStylePr>
-    <w:tblStylePr w:type="band1Horz">
-      <w:tblPr/>
-      <w:tcPr>
-        <w:tcBorders>
-          <w:top w:val="single" w:sz="8" w:space="0" w:color="A5A5A5" w:themeColor="accent3"/>
-          <w:left w:val="single" w:sz="8" w:space="0" w:color="A5A5A5" w:themeColor="accent3"/>
-          <w:bottom w:val="single" w:sz="8" w:space="0" w:color="A5A5A5" w:themeColor="accent3"/>
-          <w:right w:val="single" w:sz="8" w:space="0" w:color="A5A5A5" w:themeColor="accent3"/>
-        </w:tcBorders>
-      </w:tcPr>
-    </w:tblStylePr>
-  </w:style>
-  <w:style w:type="table" w:customStyle="1" w:styleId="GridTable1Light1">
-    <w:name w:val="Grid Table 1 Light1"/>
-    <w:basedOn w:val="TableNormal"/>
-    <w:uiPriority w:val="46"/>
-    <w:rsid w:val="00F34D1D"/>
-    <w:pPr>
-      <w:spacing w:after="0" w:line="240" w:lineRule="auto"/>
-    </w:pPr>
-    <w:tblPr>
-      <w:tblStyleRowBandSize w:val="1"/>
-      <w:tblStyleColBandSize w:val="1"/>
-      <w:tblBorders>
-        <w:top w:val="single" w:sz="4" w:space="0" w:color="999999" w:themeColor="text1" w:themeTint="66"/>
-        <w:left w:val="single" w:sz="4" w:space="0" w:color="999999" w:themeColor="text1" w:themeTint="66"/>
-        <w:bottom w:val="single" w:sz="4" w:space="0" w:color="999999" w:themeColor="text1" w:themeTint="66"/>
-        <w:right w:val="single" w:sz="4" w:space="0" w:color="999999" w:themeColor="text1" w:themeTint="66"/>
-        <w:insideH w:val="single" w:sz="4" w:space="0" w:color="999999" w:themeColor="text1" w:themeTint="66"/>
-        <w:insideV w:val="single" w:sz="4" w:space="0" w:color="999999" w:themeColor="text1" w:themeTint="66"/>
-      </w:tblBorders>
-    </w:tblPr>
-    <w:tblStylePr w:type="firstRow">
-      <w:rPr>
-        <w:b/>
-        <w:bCs/>
-      </w:rPr>
-      <w:tblPr/>
-      <w:tcPr>
-        <w:tcBorders>
-          <w:bottom w:val="single" w:sz="12" w:space="0" w:color="666666" w:themeColor="text1" w:themeTint="99"/>
-        </w:tcBorders>
-      </w:tcPr>
-    </w:tblStylePr>
-    <w:tblStylePr w:type="lastRow">
-      <w:rPr>
-        <w:b/>
-        <w:bCs/>
-      </w:rPr>
-      <w:tblPr/>
-      <w:tcPr>
-        <w:tcBorders>
-          <w:top w:val="double" w:sz="2" w:space="0" w:color="666666" w:themeColor="text1" w:themeTint="99"/>
-        </w:tcBorders>
-      </w:tcPr>
-    </w:tblStylePr>
-    <w:tblStylePr w:type="firstCol">
-      <w:rPr>
-        <w:b/>
-        <w:bCs/>
-      </w:rPr>
-    </w:tblStylePr>
-    <w:tblStylePr w:type="lastCol">
-      <w:rPr>
-        <w:b/>
-        <w:bCs/>
-      </w:rPr>
-    </w:tblStylePr>
-  </w:style>
-  <w:style w:type="paragraph" w:styleId="Title">
-    <w:name w:val="Title"/>
-    <w:basedOn w:val="Normal"/>
-    <w:next w:val="Normal"/>
-    <w:link w:val="TitleChar"/>
-    <w:uiPriority w:val="10"/>
-    <w:qFormat/>
-    <w:rsid w:val="002A0D5C"/>
-    <w:pPr>
-      <w:spacing w:after="0" w:line="240" w:lineRule="auto"/>
-      <w:contextualSpacing/>
-    </w:pPr>
-    <w:rPr>
-      <w:rFonts w:asciiTheme="majorHAnsi" w:eastAsiaTheme="majorEastAsia" w:hAnsiTheme="majorHAnsi" w:cstheme="majorBidi"/>
-      <w:spacing w:val="-10"/>
-      <w:kern w:val="28"/>
-      <w:sz w:val="56"/>
-      <w:szCs w:val="56"/>
-    </w:rPr>
-  </w:style>
-  <w:style w:type="character" w:customStyle="1" w:styleId="TitleChar">
-    <w:name w:val="Title Char"/>
-    <w:basedOn w:val="DefaultParagraphFont"/>
-    <w:link w:val="Title"/>
-    <w:uiPriority w:val="10"/>
-    <w:rsid w:val="002A0D5C"/>
-    <w:rPr>
-      <w:rFonts w:asciiTheme="majorHAnsi" w:eastAsiaTheme="majorEastAsia" w:hAnsiTheme="majorHAnsi" w:cstheme="majorBidi"/>
-      <w:spacing w:val="-10"/>
-      <w:kern w:val="28"/>
-      <w:sz w:val="56"/>
-      <w:szCs w:val="56"/>
-    </w:rPr>
-  </w:style>
-  <w:style w:type="character" w:customStyle="1" w:styleId="NoSpacingChar">
-    <w:name w:val="No Spacing Char"/>
-    <w:basedOn w:val="DefaultParagraphFont"/>
-    <w:link w:val="NoSpacing"/>
-    <w:uiPriority w:val="1"/>
-    <w:locked/>
-    <w:rsid w:val="002A0D5C"/>
-    <w:rPr>
-      <w:rFonts w:ascii="MS Mincho" w:eastAsiaTheme="minorEastAsia" w:hAnsi="MS Mincho"/>
-    </w:rPr>
-  </w:style>
-  <w:style w:type="paragraph" w:styleId="NoSpacing">
-    <w:name w:val="No Spacing"/>
-    <w:link w:val="NoSpacingChar"/>
-    <w:uiPriority w:val="1"/>
-    <w:qFormat/>
-    <w:rsid w:val="002A0D5C"/>
-    <w:pPr>
-      <w:spacing w:after="0" w:line="240" w:lineRule="auto"/>
-    </w:pPr>
-    <w:rPr>
-      <w:rFonts w:ascii="MS Mincho" w:eastAsiaTheme="minorEastAsia" w:hAnsi="MS Mincho"/>
-    </w:rPr>
-  </w:style>
-  <w:style w:type="table" w:customStyle="1" w:styleId="GridTable1Light-Accent11">
-    <w:name w:val="Grid Table 1 Light - Accent 11"/>
-    <w:basedOn w:val="TableNormal"/>
-    <w:uiPriority w:val="46"/>
-    <w:rsid w:val="002A0D5C"/>
-    <w:pPr>
-      <w:spacing w:after="0" w:line="240" w:lineRule="auto"/>
-    </w:pPr>
-    <w:tblPr>
-      <w:tblStyleRowBandSize w:val="1"/>
-      <w:tblStyleColBandSize w:val="1"/>
-      <w:tblBorders>
-        <w:top w:val="single" w:sz="4" w:space="0" w:color="BDD6EE" w:themeColor="accent1" w:themeTint="66"/>
-        <w:left w:val="single" w:sz="4" w:space="0" w:color="BDD6EE" w:themeColor="accent1" w:themeTint="66"/>
-        <w:bottom w:val="single" w:sz="4" w:space="0" w:color="BDD6EE" w:themeColor="accent1" w:themeTint="66"/>
-        <w:right w:val="single" w:sz="4" w:space="0" w:color="BDD6EE" w:themeColor="accent1" w:themeTint="66"/>
-        <w:insideH w:val="single" w:sz="4" w:space="0" w:color="BDD6EE" w:themeColor="accent1" w:themeTint="66"/>
-        <w:insideV w:val="single" w:sz="4" w:space="0" w:color="BDD6EE" w:themeColor="accent1" w:themeTint="66"/>
-      </w:tblBorders>
-    </w:tblPr>
-    <w:tblStylePr w:type="firstRow">
-      <w:rPr>
-        <w:b/>
-        <w:bCs/>
-      </w:rPr>
-      <w:tblPr/>
-      <w:tcPr>
-        <w:tcBorders>
-          <w:bottom w:val="single" w:sz="12" w:space="0" w:color="9CC2E5" w:themeColor="accent1" w:themeTint="99"/>
-        </w:tcBorders>
-      </w:tcPr>
-    </w:tblStylePr>
-    <w:tblStylePr w:type="lastRow">
-      <w:rPr>
-        <w:b/>
-        <w:bCs/>
-      </w:rPr>
-      <w:tblPr/>
-      <w:tcPr>
-        <w:tcBorders>
-          <w:top w:val="double" w:sz="2" w:space="0" w:color="9CC2E5" w:themeColor="accent1" w:themeTint="99"/>
-        </w:tcBorders>
-      </w:tcPr>
-    </w:tblStylePr>
-    <w:tblStylePr w:type="firstCol">
-      <w:rPr>
-        <w:b/>
-        <w:bCs/>
-      </w:rPr>
-    </w:tblStylePr>
-    <w:tblStylePr w:type="lastCol">
-      <w:rPr>
-        <w:b/>
-        <w:bCs/>
-      </w:rPr>
-    </w:tblStylePr>
-  </w:style>
-  <w:style w:type="paragraph" w:customStyle="1" w:styleId="Default">
-    <w:name w:val="Default"/>
-    <w:basedOn w:val="Normal"/>
-    <w:rsid w:val="002A0D5C"/>
-    <w:pPr>
-      <w:autoSpaceDE w:val="0"/>
-      <w:autoSpaceDN w:val="0"/>
-      <w:spacing w:after="0" w:line="240" w:lineRule="auto"/>
-    </w:pPr>
-    <w:rPr>
-      <w:rFonts w:ascii="Malgun Gothic" w:eastAsia="Malgun Gothic" w:hAnsi="Malgun Gothic" w:cs="Times New Roman"/>
-      <w:color w:val="000000"/>
-      <w:sz w:val="24"/>
-      <w:szCs w:val="24"/>
-    </w:rPr>
-  </w:style>
-  <w:style w:type="paragraph" w:styleId="EndnoteText">
-    <w:name w:val="endnote text"/>
-    <w:basedOn w:val="Normal"/>
-    <w:link w:val="EndnoteTextChar"/>
-    <w:uiPriority w:val="99"/>
-    <w:semiHidden/>
-    <w:unhideWhenUsed/>
-    <w:rsid w:val="001B7F35"/>
-    <w:pPr>
-      <w:spacing w:after="0" w:line="240" w:lineRule="auto"/>
-    </w:pPr>
-    <w:rPr>
-      <w:sz w:val="20"/>
-      <w:szCs w:val="20"/>
-    </w:rPr>
-  </w:style>
-  <w:style w:type="character" w:customStyle="1" w:styleId="EndnoteTextChar">
-    <w:name w:val="Endnote Text Char"/>
-    <w:basedOn w:val="DefaultParagraphFont"/>
-    <w:link w:val="EndnoteText"/>
-    <w:uiPriority w:val="99"/>
-    <w:semiHidden/>
-    <w:rsid w:val="001B7F35"/>
-    <w:rPr>
-      <w:sz w:val="20"/>
-      <w:szCs w:val="20"/>
-    </w:rPr>
-  </w:style>
-  <w:style w:type="character" w:styleId="EndnoteReference">
-    <w:name w:val="endnote reference"/>
-    <w:basedOn w:val="DefaultParagraphFont"/>
-    <w:uiPriority w:val="99"/>
-    <w:semiHidden/>
-    <w:unhideWhenUsed/>
-    <w:rsid w:val="001B7F35"/>
-    <w:rPr>
-      <w:vertAlign w:val="superscript"/>
-    </w:rPr>
-  </w:style>
-  <w:style w:type="paragraph" w:styleId="NormalWeb">
-    <w:name w:val="Normal (Web)"/>
-    <w:basedOn w:val="Normal"/>
-    <w:uiPriority w:val="99"/>
-    <w:unhideWhenUsed/>
-    <w:rsid w:val="003441A9"/>
-    <w:pPr>
-      <w:spacing w:before="100" w:beforeAutospacing="1" w:after="100" w:afterAutospacing="1" w:line="240" w:lineRule="auto"/>
-    </w:pPr>
-    <w:rPr>
-      <w:rFonts w:ascii="Times New Roman" w:eastAsia="Times New Roman" w:hAnsi="Times New Roman" w:cs="Times New Roman"/>
-      <w:sz w:val="24"/>
-      <w:szCs w:val="24"/>
-      <w:lang w:eastAsia="zh-CN"/>
-    </w:rPr>
-  </w:style>
-  <w:style w:type="paragraph" w:styleId="HTMLPreformatted">
-    <w:name w:val="HTML Preformatted"/>
-    <w:basedOn w:val="Normal"/>
-    <w:link w:val="HTMLPreformattedChar"/>
-    <w:uiPriority w:val="99"/>
-    <w:unhideWhenUsed/>
-    <w:rsid w:val="003441A9"/>
-    <w:pPr>
-      <w:tabs>
-        <w:tab w:val="left" w:pos="916"/>
-        <w:tab w:val="left" w:pos="1832"/>
-        <w:tab w:val="left" w:pos="2748"/>
-        <w:tab w:val="left" w:pos="3664"/>
-        <w:tab w:val="left" w:pos="4580"/>
-        <w:tab w:val="left" w:pos="5496"/>
-        <w:tab w:val="left" w:pos="6412"/>
-        <w:tab w:val="left" w:pos="7328"/>
-        <w:tab w:val="left" w:pos="8244"/>
-        <w:tab w:val="left" w:pos="9160"/>
-        <w:tab w:val="left" w:pos="10076"/>
-        <w:tab w:val="left" w:pos="10992"/>
-        <w:tab w:val="left" w:pos="11908"/>
-        <w:tab w:val="left" w:pos="12824"/>
-        <w:tab w:val="left" w:pos="13740"/>
-        <w:tab w:val="left" w:pos="14656"/>
-      </w:tabs>
-      <w:spacing w:after="0" w:line="240" w:lineRule="auto"/>
-    </w:pPr>
-    <w:rPr>
-      <w:rFonts w:ascii="Courier New" w:eastAsia="Times New Roman" w:hAnsi="Courier New" w:cs="Courier New"/>
-      <w:sz w:val="20"/>
-      <w:szCs w:val="20"/>
-      <w:lang w:eastAsia="zh-CN"/>
-    </w:rPr>
-  </w:style>
-  <w:style w:type="character" w:customStyle="1" w:styleId="HTMLPreformattedChar">
-    <w:name w:val="HTML Preformatted Char"/>
-    <w:basedOn w:val="DefaultParagraphFont"/>
-    <w:link w:val="HTMLPreformatted"/>
-    <w:uiPriority w:val="99"/>
-    <w:rsid w:val="003441A9"/>
-    <w:rPr>
-      <w:rFonts w:ascii="Courier New" w:eastAsia="Times New Roman" w:hAnsi="Courier New" w:cs="Courier New"/>
-      <w:sz w:val="20"/>
-      <w:szCs w:val="20"/>
-      <w:lang w:eastAsia="zh-CN"/>
-    </w:rPr>
-  </w:style>
-  <w:style w:type="paragraph" w:styleId="TOC2">
-    <w:name w:val="toc 2"/>
-    <w:basedOn w:val="Normal"/>
-    <w:next w:val="Normal"/>
-    <w:autoRedefine/>
-    <w:uiPriority w:val="39"/>
-    <w:unhideWhenUsed/>
-    <w:rsid w:val="00A76009"/>
-    <w:pPr>
-      <w:spacing w:after="100"/>
-      <w:ind w:left="220"/>
-    </w:pPr>
-  </w:style>
-  <w:style w:type="paragraph" w:styleId="TOC3">
-    <w:name w:val="toc 3"/>
-    <w:basedOn w:val="Normal"/>
-    <w:next w:val="Normal"/>
-    <w:autoRedefine/>
-    <w:uiPriority w:val="39"/>
-    <w:unhideWhenUsed/>
-    <w:rsid w:val="00330013"/>
-    <w:pPr>
-      <w:spacing w:after="100"/>
-      <w:ind w:left="440"/>
-    </w:pPr>
-  </w:style>
-  <w:style w:type="character" w:styleId="Strong">
-    <w:name w:val="Strong"/>
-    <w:basedOn w:val="DefaultParagraphFont"/>
-    <w:uiPriority w:val="22"/>
-    <w:qFormat/>
-    <w:rsid w:val="00227A62"/>
-    <w:rPr>
-      <w:b/>
-      <w:bCs/>
-    </w:rPr>
-  </w:style>
-  <w:style w:type="character" w:customStyle="1" w:styleId="pl-s3">
-    <w:name w:val="pl-s3"/>
-    <w:basedOn w:val="DefaultParagraphFont"/>
-    <w:rsid w:val="002C212C"/>
-  </w:style>
-  <w:style w:type="character" w:customStyle="1" w:styleId="pl-c">
-    <w:name w:val="pl-c"/>
-    <w:basedOn w:val="DefaultParagraphFont"/>
-    <w:rsid w:val="00A93B84"/>
-  </w:style>
-  <w:style w:type="character" w:customStyle="1" w:styleId="apple-converted-space">
-    <w:name w:val="apple-converted-space"/>
-    <w:basedOn w:val="DefaultParagraphFont"/>
-    <w:rsid w:val="001D6A2A"/>
-  </w:style>
-  <w:style w:type="character" w:customStyle="1" w:styleId="mw-headline">
-    <w:name w:val="mw-headline"/>
-    <w:basedOn w:val="DefaultParagraphFont"/>
-    <w:rsid w:val="001D6A2A"/>
-  </w:style>
-  <w:style w:type="character" w:customStyle="1" w:styleId="mw-editsection">
-    <w:name w:val="mw-editsection"/>
-    <w:basedOn w:val="DefaultParagraphFont"/>
-    <w:rsid w:val="001D6A2A"/>
-  </w:style>
-  <w:style w:type="character" w:customStyle="1" w:styleId="mw-editsection-bracket">
-    <w:name w:val="mw-editsection-bracket"/>
-    <w:basedOn w:val="DefaultParagraphFont"/>
-    <w:rsid w:val="001D6A2A"/>
-  </w:style>
-  <w:style w:type="character" w:customStyle="1" w:styleId="pl-c1">
-    <w:name w:val="pl-c1"/>
-    <w:basedOn w:val="DefaultParagraphFont"/>
-    <w:rsid w:val="00BC17E1"/>
-  </w:style>
-</w:styles>
-</file>
-
 <file path=word/theme/theme1.xml><?xml version="1.0" encoding="utf-8"?>
 <a:theme xmlns:a="http://schemas.openxmlformats.org/drawingml/2006/main" name="Office Theme">
   <a:themeElements>
@@ -10858,19 +9838,16 @@
   <a:extraClrSchemeLst/>
   <a:extLst>
     <a:ext uri="{05A4C25C-085E-4340-85A3-A5531E510DB2}">
-      <thm15:themeFamily xmlns:thm15="http://schemas.microsoft.com/office/thememl/2012/main" xmlns="" name="Office Theme" id="{62F939B6-93AF-4DB8-9C6B-D6C7DFDC589F}" vid="{4A3C46E8-61CC-4603-A589-7422A47A8E4A}"/>
+      <thm15:themeFamily xmlns:thm15="http://schemas.microsoft.com/office/thememl/2012/main" name="Office Theme" id="{62F939B6-93AF-4DB8-9C6B-D6C7DFDC589F}" vid="{4A3C46E8-61CC-4603-A589-7422A47A8E4A}"/>
     </a:ext>
   </a:extLst>
 </a:theme>
 </file>
 
 <file path=customXml/item1.xml><?xml version="1.0" encoding="utf-8"?>
-<?mso-contentType ?>
-<FormTemplates xmlns="http://schemas.microsoft.com/sharepoint/v3/contenttype/forms">
-  <Display>DocumentLibraryForm</Display>
-  <Edit>DocumentLibraryForm</Edit>
-  <New>DocumentLibraryForm</New>
-</FormTemplates>
+<p:properties xmlns:p="http://schemas.microsoft.com/office/2006/metadata/properties" xmlns:pc="http://schemas.microsoft.com/office/infopath/2007/PartnerControls" xmlns:xsi="http://www.w3.org/2001/XMLSchema-instance">
+  <documentManagement/>
+</p:properties>
 </file>
 
 <file path=customXml/item2.xml><?xml version="1.0" encoding="utf-8"?>
@@ -11014,9 +9991,12 @@
 </file>
 
 <file path=customXml/item3.xml><?xml version="1.0" encoding="utf-8"?>
-<p:properties xmlns:p="http://schemas.microsoft.com/office/2006/metadata/properties" xmlns:pc="http://schemas.microsoft.com/office/infopath/2007/PartnerControls" xmlns:xsi="http://www.w3.org/2001/XMLSchema-instance">
-  <documentManagement/>
-</p:properties>
+<?mso-contentType ?>
+<FormTemplates xmlns="http://schemas.microsoft.com/sharepoint/v3/contenttype/forms">
+  <Display>DocumentLibraryForm</Display>
+  <Edit>DocumentLibraryForm</Edit>
+  <New>DocumentLibraryForm</New>
+</FormTemplates>
 </file>
 
 <file path=customXml/item4.xml><?xml version="1.0" encoding="utf-8"?>
@@ -11028,9 +10008,10 @@
 </file>
 
 <file path=customXml/itemProps1.xml><?xml version="1.0" encoding="utf-8"?>
-<ds:datastoreItem xmlns:ds="http://schemas.openxmlformats.org/officeDocument/2006/customXml" ds:itemID="{33491F00-68AF-4D51-8172-300AF0FB1AD4}">
+<ds:datastoreItem xmlns:ds="http://schemas.openxmlformats.org/officeDocument/2006/customXml" ds:itemID="{891E62D9-EC9A-41CD-B375-306D7F228BFD}">
   <ds:schemaRefs>
-    <ds:schemaRef ds:uri="http://schemas.microsoft.com/sharepoint/v3/contenttype/forms"/>
+    <ds:schemaRef ds:uri="http://schemas.microsoft.com/office/2006/metadata/properties"/>
+    <ds:schemaRef ds:uri="http://schemas.microsoft.com/office/infopath/2007/PartnerControls"/>
   </ds:schemaRefs>
 </ds:datastoreItem>
 </file>
@@ -11054,16 +10035,15 @@
 </file>
 
 <file path=customXml/itemProps3.xml><?xml version="1.0" encoding="utf-8"?>
-<ds:datastoreItem xmlns:ds="http://schemas.openxmlformats.org/officeDocument/2006/customXml" ds:itemID="{891E62D9-EC9A-41CD-B375-306D7F228BFD}">
+<ds:datastoreItem xmlns:ds="http://schemas.openxmlformats.org/officeDocument/2006/customXml" ds:itemID="{33491F00-68AF-4D51-8172-300AF0FB1AD4}">
   <ds:schemaRefs>
-    <ds:schemaRef ds:uri="http://schemas.microsoft.com/office/2006/metadata/properties"/>
-    <ds:schemaRef ds:uri="http://schemas.microsoft.com/office/infopath/2007/PartnerControls"/>
+    <ds:schemaRef ds:uri="http://schemas.microsoft.com/sharepoint/v3/contenttype/forms"/>
   </ds:schemaRefs>
 </ds:datastoreItem>
 </file>
 
 <file path=customXml/itemProps4.xml><?xml version="1.0" encoding="utf-8"?>
-<ds:datastoreItem xmlns:ds="http://schemas.openxmlformats.org/officeDocument/2006/customXml" ds:itemID="{4E294B3C-009C-444A-8857-76122DC19544}">
+<ds:datastoreItem xmlns:ds="http://schemas.openxmlformats.org/officeDocument/2006/customXml" ds:itemID="{AA9B6569-8BAA-4BF3-ABC8-A379D9D4D844}">
   <ds:schemaRefs>
     <ds:schemaRef ds:uri="http://schemas.openxmlformats.org/officeDocument/2006/bibliography"/>
   </ds:schemaRefs>
@@ -11071,7 +10051,7 @@
 </file>
 
 <file path=customXml/itemProps5.xml><?xml version="1.0" encoding="utf-8"?>
-<ds:datastoreItem xmlns:ds="http://schemas.openxmlformats.org/officeDocument/2006/customXml" ds:itemID="{8324EC9D-CCE2-4602-922C-69A0A073CD19}">
+<ds:datastoreItem xmlns:ds="http://schemas.openxmlformats.org/officeDocument/2006/customXml" ds:itemID="{BB07ABBB-4A20-4AD6-8BF9-1A5A7A391D94}">
   <ds:schemaRefs>
     <ds:schemaRef ds:uri="http://schemas.openxmlformats.org/officeDocument/2006/bibliography"/>
   </ds:schemaRefs>

--- a/doc/macsec-gearbox/PAI-Proposal-Failover.docx
+++ b/doc/macsec-gearbox/PAI-Proposal-Failover.docx
@@ -651,20 +651,16 @@
                 <w:noProof/>
                 <w:webHidden/>
               </w:rPr>
-            </w:r>
-            <w:r>
-              <w:rPr>
-                <w:noProof/>
-                <w:webHidden/>
-              </w:rPr>
               <w:fldChar w:fldCharType="separate"/>
             </w:r>
             <w:r>
               <w:rPr>
+                <w:b/>
+                <w:bCs/>
                 <w:noProof/>
                 <w:webHidden/>
               </w:rPr>
-              <w:t>1</w:t>
+              <w:t>Error! Bookmark not defined.</w:t>
             </w:r>
             <w:r>
               <w:rPr>
@@ -748,7 +744,7 @@
                 <w:noProof/>
                 <w:webHidden/>
               </w:rPr>
-              <w:t>2</w:t>
+              <w:t>1</w:t>
             </w:r>
             <w:r>
               <w:rPr>
@@ -819,20 +815,16 @@
                 <w:noProof/>
                 <w:webHidden/>
               </w:rPr>
-            </w:r>
-            <w:r>
-              <w:rPr>
-                <w:noProof/>
-                <w:webHidden/>
-              </w:rPr>
               <w:fldChar w:fldCharType="separate"/>
             </w:r>
             <w:r>
               <w:rPr>
+                <w:b/>
+                <w:bCs/>
                 <w:noProof/>
                 <w:webHidden/>
               </w:rPr>
-              <w:t>2</w:t>
+              <w:t>Error! Bookmark not defined.</w:t>
             </w:r>
             <w:r>
               <w:rPr>
@@ -1004,7 +996,7 @@
                 <w:noProof/>
                 <w:webHidden/>
               </w:rPr>
-              <w:t>3</w:t>
+              <w:t>2</w:t>
             </w:r>
             <w:r>
               <w:rPr>
@@ -1088,7 +1080,7 @@
                 <w:noProof/>
                 <w:webHidden/>
               </w:rPr>
-              <w:t>4</w:t>
+              <w:t>3</w:t>
             </w:r>
             <w:r>
               <w:rPr>
@@ -2103,90 +2095,502 @@
       </w:pPr>
       <w:bookmarkStart w:id="2" w:name="_Toc49498391"/>
       <w:r>
+        <w:t xml:space="preserve">Failover </w:t>
+      </w:r>
+      <w:r>
+        <w:t>Configuration on PHY</w:t>
+      </w:r>
+      <w:bookmarkEnd w:id="2"/>
+    </w:p>
+    <w:p>
+      <w:pPr>
+        <w:jc w:val="both"/>
+      </w:pPr>
+      <w:r>
+        <w:t>Failover feature can be configured on all ports of the PHY</w:t>
+      </w:r>
+      <w:bookmarkStart w:id="3" w:name="_GoBack"/>
+      <w:bookmarkEnd w:id="3"/>
+      <w:r>
+        <w:t xml:space="preserve">.  </w:t>
+      </w:r>
+      <w:r>
+        <w:t>Failover ports</w:t>
+      </w:r>
+      <w:r>
+        <w:t xml:space="preserve"> can </w:t>
+      </w:r>
+      <w:r>
+        <w:t xml:space="preserve">operate </w:t>
+      </w:r>
+      <w:r>
+        <w:t xml:space="preserve">in </w:t>
+      </w:r>
+      <w:r>
+        <w:t>either hitless</w:t>
+      </w:r>
+      <w:r>
+        <w:t xml:space="preserve"> (</w:t>
+      </w:r>
+      <w:r>
+        <w:t>the ability to switch over port without losing link</w:t>
+      </w:r>
+      <w:r>
+        <w:t>)</w:t>
+      </w:r>
+      <w:r>
+        <w:t xml:space="preserve"> or non-hitless mode</w:t>
+      </w:r>
+      <w:r>
+        <w:t xml:space="preserve">.  </w:t>
+      </w:r>
+      <w:bookmarkStart w:id="4" w:name="_Toc49498393"/>
+    </w:p>
+    <w:p>
+      <w:pPr>
+        <w:jc w:val="both"/>
+        <w:rPr>
+          <w:lang w:val="fr-FR"/>
+        </w:rPr>
+      </w:pPr>
+      <w:r>
+        <w:rPr>
+          <w:lang w:val="fr-FR"/>
+        </w:rPr>
         <w:lastRenderedPageBreak/>
-        <w:t xml:space="preserve">Failover </w:t>
-      </w:r>
-      <w:r>
-        <w:t>Configuration on PHY</w:t>
-      </w:r>
-      <w:bookmarkEnd w:id="2"/>
-    </w:p>
-    <w:p>
-      <w:pPr>
-        <w:jc w:val="both"/>
-      </w:pPr>
-      <w:r>
-        <w:t>Failover configuration</w:t>
-      </w:r>
-      <w:r>
-        <w:t xml:space="preserve"> can be </w:t>
-      </w:r>
-      <w:r>
-        <w:t>configured</w:t>
-      </w:r>
-      <w:r>
-        <w:t xml:space="preserve"> on</w:t>
-      </w:r>
-      <w:r>
-        <w:t xml:space="preserve"> </w:t>
-      </w:r>
-      <w:r>
-        <w:t xml:space="preserve">all ports of </w:t>
-      </w:r>
-      <w:r>
-        <w:t xml:space="preserve">the PHY.  </w:t>
-      </w:r>
-      <w:r>
-        <w:t>Failover ports</w:t>
-      </w:r>
-      <w:r>
-        <w:t xml:space="preserve"> can </w:t>
-      </w:r>
-      <w:r>
-        <w:t xml:space="preserve">operate </w:t>
-      </w:r>
-      <w:r>
-        <w:t xml:space="preserve">in </w:t>
-      </w:r>
-      <w:r>
-        <w:t>either hitless</w:t>
-      </w:r>
-      <w:r>
-        <w:t xml:space="preserve"> (</w:t>
-      </w:r>
-      <w:r>
-        <w:t>the ability to switch over port without losing link</w:t>
-      </w:r>
-      <w:r>
-        <w:t>)</w:t>
-      </w:r>
-      <w:r>
-        <w:t xml:space="preserve"> or non-hitless mode</w:t>
-      </w:r>
-      <w:r>
-        <w:t>.  F</w:t>
-      </w:r>
-      <w:r>
-        <w:t xml:space="preserve">ailover </w:t>
-      </w:r>
-      <w:r>
-        <w:t>feature supports g</w:t>
-      </w:r>
-      <w:r>
-        <w:t>lobal</w:t>
+        <w:t>Additions</w:t>
+      </w:r>
+      <w:r>
+        <w:rPr>
+          <w:lang w:val="fr-FR"/>
+        </w:rPr>
+        <w:t xml:space="preserve"> to </w:t>
+      </w:r>
+      <w:proofErr w:type="spellStart"/>
+      <w:r>
+        <w:rPr>
+          <w:lang w:val="fr-FR"/>
+        </w:rPr>
+        <w:t>sai</w:t>
+      </w:r>
+      <w:r>
+        <w:rPr>
+          <w:lang w:val="fr-FR"/>
+        </w:rPr>
+        <w:t>port.h</w:t>
+      </w:r>
+      <w:bookmarkEnd w:id="4"/>
+      <w:proofErr w:type="spellEnd"/>
+    </w:p>
+    <w:p>
+      <w:pPr>
+        <w:pStyle w:val="code"/>
+      </w:pPr>
+      <w:r>
+        <w:t xml:space="preserve">    /**</w:t>
+      </w:r>
+    </w:p>
+    <w:p>
+      <w:pPr>
+        <w:pStyle w:val="code"/>
+      </w:pPr>
+      <w:r>
+        <w:t xml:space="preserve">     * @brief Attribute data for #</w:t>
+      </w:r>
+      <w:r>
+        <w:t>SAI_PORT_CONNECTOR_ATTR_FAILOVER_MODE</w:t>
+      </w:r>
+    </w:p>
+    <w:p>
+      <w:pPr>
+        <w:pStyle w:val="code"/>
+      </w:pPr>
+      <w:r>
+        <w:t xml:space="preserve">     * Used for Failover mode configuration on port</w:t>
+      </w:r>
+    </w:p>
+    <w:p>
+      <w:pPr>
+        <w:pStyle w:val="code"/>
+      </w:pPr>
+      <w:r>
+        <w:t xml:space="preserve">     */</w:t>
+      </w:r>
+    </w:p>
+    <w:p>
+      <w:pPr>
+        <w:pStyle w:val="code"/>
+      </w:pPr>
+      <w:r>
+        <w:t xml:space="preserve">     typedef enum _</w:t>
+      </w:r>
+      <w:r>
+        <w:t>sai_port_connector_failover</w:t>
+      </w:r>
+      <w:r>
+        <w:t>_mode_</w:t>
+      </w:r>
+      <w:r>
+        <w:t>e</w:t>
+      </w:r>
+    </w:p>
+    <w:p>
+      <w:pPr>
+        <w:pStyle w:val="code"/>
+      </w:pPr>
+      <w:r>
+        <w:t xml:space="preserve">     {</w:t>
+      </w:r>
+    </w:p>
+    <w:p>
+      <w:pPr>
+        <w:pStyle w:val="code"/>
+      </w:pPr>
+      <w:r>
+        <w:t xml:space="preserve">        /** Failover mode disable */</w:t>
+      </w:r>
+    </w:p>
+    <w:p>
+      <w:pPr>
+        <w:pStyle w:val="code"/>
+      </w:pPr>
+      <w:r>
+        <w:t xml:space="preserve">        </w:t>
+      </w:r>
+      <w:r>
+        <w:t>SAI_PORT_CONNECTOR_FAILOVER</w:t>
+      </w:r>
+      <w:r>
+        <w:t>_MODE_DISABLE,</w:t>
+      </w:r>
+    </w:p>
+    <w:p>
+      <w:pPr>
+        <w:pStyle w:val="code"/>
+      </w:pPr>
+    </w:p>
+    <w:p>
+      <w:pPr>
+        <w:pStyle w:val="code"/>
+      </w:pPr>
+      <w:r>
+        <w:t xml:space="preserve">        /** Configure Failover mode on primary </w:t>
+      </w:r>
+      <w:r>
+        <w:t xml:space="preserve">port </w:t>
+      </w:r>
+      <w:r>
+        <w:t>*/</w:t>
+      </w:r>
+    </w:p>
+    <w:p>
+      <w:pPr>
+        <w:pStyle w:val="code"/>
+      </w:pPr>
+      <w:r>
+        <w:t xml:space="preserve">        </w:t>
+      </w:r>
+      <w:r>
+        <w:t>SAI_PORT_CONNECTOR_FAILOVER</w:t>
+      </w:r>
+      <w:r>
+        <w:t>_MODE_PRIMARY,</w:t>
+      </w:r>
+    </w:p>
+    <w:p>
+      <w:pPr>
+        <w:pStyle w:val="code"/>
+      </w:pPr>
+    </w:p>
+    <w:p>
+      <w:pPr>
+        <w:pStyle w:val="code"/>
+      </w:pPr>
+      <w:r>
+        <w:t xml:space="preserve">        /** Configure Failover mode on secondary </w:t>
+      </w:r>
+      <w:r>
+        <w:t xml:space="preserve">port </w:t>
+      </w:r>
+      <w:r>
+        <w:t>*/</w:t>
+      </w:r>
+    </w:p>
+    <w:p>
+      <w:pPr>
+        <w:pStyle w:val="code"/>
+      </w:pPr>
+      <w:r>
+        <w:t xml:space="preserve">        </w:t>
+      </w:r>
+      <w:r>
+        <w:t>SAI_PORT_CONNECTOR_FAILOVER</w:t>
+      </w:r>
+      <w:r>
+        <w:t>_MODE_SECONDARY</w:t>
+      </w:r>
+    </w:p>
+    <w:p>
+      <w:pPr>
+        <w:pStyle w:val="code"/>
+      </w:pPr>
+      <w:r>
+        <w:t xml:space="preserve">    } </w:t>
+      </w:r>
+      <w:r>
+        <w:t>sai_port_connector_failover</w:t>
+      </w:r>
+      <w:r>
+        <w:t>_mode_t;</w:t>
+      </w:r>
+    </w:p>
+    <w:p>
+      <w:pPr>
+        <w:pStyle w:val="code"/>
+      </w:pPr>
+    </w:p>
+    <w:p>
+      <w:pPr>
+        <w:pStyle w:val="code"/>
+      </w:pPr>
+      <w:r>
+        <w:t xml:space="preserve">    /**</w:t>
+      </w:r>
+    </w:p>
+    <w:p>
+      <w:pPr>
+        <w:pStyle w:val="code"/>
+      </w:pPr>
+      <w:r>
+        <w:t xml:space="preserve">     * @brief Configure the failover mod</w:t>
+      </w:r>
+      <w:r>
+        <w:t>e on port</w:t>
+      </w:r>
+    </w:p>
+    <w:p>
+      <w:pPr>
+        <w:pStyle w:val="code"/>
+      </w:pPr>
+      <w:r>
+        <w:t xml:space="preserve">     *</w:t>
+      </w:r>
+    </w:p>
+    <w:p>
+      <w:pPr>
+        <w:pStyle w:val="code"/>
+      </w:pPr>
+      <w:r>
+        <w:t xml:space="preserve">     * @type </w:t>
+      </w:r>
+      <w:r>
+        <w:t>sai_port_connector_failover</w:t>
+      </w:r>
+      <w:r>
+        <w:t>_mode_t</w:t>
+      </w:r>
+    </w:p>
+    <w:p>
+      <w:pPr>
+        <w:pStyle w:val="code"/>
+      </w:pPr>
+      <w:r>
+        <w:t xml:space="preserve">     * @flags CREATE_AND_SET</w:t>
+      </w:r>
+    </w:p>
+    <w:p>
+      <w:pPr>
+        <w:pStyle w:val="code"/>
+      </w:pPr>
+      <w:r>
+        <w:t xml:space="preserve">     * @default </w:t>
+      </w:r>
+      <w:r>
+        <w:t>SAI_PORT_CONNECTOR_FAILOVER</w:t>
+      </w:r>
+      <w:r>
+        <w:t>_MODE_DISABLE</w:t>
+      </w:r>
+    </w:p>
+    <w:p>
+      <w:pPr>
+        <w:pStyle w:val="code"/>
+      </w:pPr>
+      <w:r>
+        <w:t xml:space="preserve">     */</w:t>
+      </w:r>
+    </w:p>
+    <w:p>
+      <w:pPr>
+        <w:pStyle w:val="code"/>
+      </w:pPr>
+      <w:r>
+        <w:t xml:space="preserve">    </w:t>
+      </w:r>
+      <w:r>
+        <w:t>SAI_PORT_CONNECTOR_ATTR_FAILOVER_MODE</w:t>
       </w:r>
       <w:r>
         <w:t>,</w:t>
       </w:r>
-      <w:r>
-        <w:t xml:space="preserve"> per port or pin-based</w:t>
-      </w:r>
-      <w:r>
-        <w:t xml:space="preserve"> configurations</w:t>
-      </w:r>
-      <w:r>
-        <w:t>.</w:t>
-      </w:r>
+    </w:p>
+    <w:p>
+      <w:pPr>
+        <w:pStyle w:val="code"/>
+      </w:pPr>
+    </w:p>
+    <w:p>
+      <w:pPr>
+        <w:pStyle w:val="code"/>
+      </w:pPr>
+      <w:r>
+        <w:t xml:space="preserve">    /**</w:t>
+      </w:r>
+    </w:p>
+    <w:p>
+      <w:pPr>
+        <w:pStyle w:val="code"/>
+      </w:pPr>
+      <w:r>
+        <w:t xml:space="preserve">     * @brief </w:t>
+      </w:r>
+      <w:r>
+        <w:t xml:space="preserve">System Side </w:t>
+      </w:r>
+      <w:r>
+        <w:t xml:space="preserve">Port </w:t>
+      </w:r>
+      <w:r>
+        <w:t>ID</w:t>
+      </w:r>
+    </w:p>
+    <w:p>
+      <w:pPr>
+        <w:pStyle w:val="code"/>
+      </w:pPr>
+      <w:r>
+        <w:t xml:space="preserve">     *</w:t>
+      </w:r>
+    </w:p>
+    <w:p>
+      <w:pPr>
+        <w:pStyle w:val="code"/>
+      </w:pPr>
+      <w:r>
+        <w:t xml:space="preserve">     * @type sai_object_id_t</w:t>
+      </w:r>
+    </w:p>
+    <w:p>
+      <w:pPr>
+        <w:pStyle w:val="code"/>
+      </w:pPr>
+      <w:r>
+        <w:t xml:space="preserve">     * @flags CREATE_ONLY</w:t>
+      </w:r>
+    </w:p>
+    <w:p>
+      <w:pPr>
+        <w:pStyle w:val="code"/>
+      </w:pPr>
+      <w:r>
+        <w:t xml:space="preserve">     * @objects SAI_OBJECT_TYPE_PORT</w:t>
+      </w:r>
+    </w:p>
+    <w:p>
+      <w:pPr>
+        <w:pStyle w:val="code"/>
+      </w:pPr>
+      <w:r>
+        <w:t xml:space="preserve">     */</w:t>
+      </w:r>
+    </w:p>
+    <w:p>
+      <w:pPr>
+        <w:pStyle w:val="code"/>
+      </w:pPr>
+      <w:r>
+        <w:t xml:space="preserve">    SAI_PORT_CONNECTOR_ATTR_SYSTEM_SIDE_FAILOVER_PORT_ID,</w:t>
+      </w:r>
+    </w:p>
+    <w:p>
+      <w:pPr>
+        <w:pStyle w:val="code"/>
+      </w:pPr>
+    </w:p>
+    <w:p>
+      <w:pPr>
+        <w:pStyle w:val="code"/>
+      </w:pPr>
+      <w:r>
+        <w:t xml:space="preserve">    /**</w:t>
+      </w:r>
+    </w:p>
+    <w:p>
+      <w:pPr>
+        <w:pStyle w:val="code"/>
+      </w:pPr>
+      <w:r>
+        <w:t xml:space="preserve">     * @brief </w:t>
+      </w:r>
+      <w:r>
+        <w:t xml:space="preserve">Line Side </w:t>
+      </w:r>
+      <w:r>
+        <w:t>Port ID</w:t>
+      </w:r>
+    </w:p>
+    <w:p>
+      <w:pPr>
+        <w:pStyle w:val="code"/>
+      </w:pPr>
+      <w:r>
+        <w:t xml:space="preserve">     *</w:t>
+      </w:r>
+    </w:p>
+    <w:p>
+      <w:pPr>
+        <w:pStyle w:val="code"/>
+      </w:pPr>
+      <w:r>
+        <w:t xml:space="preserve">     * @type sai_object_id_t</w:t>
+      </w:r>
+    </w:p>
+    <w:p>
+      <w:pPr>
+        <w:pStyle w:val="code"/>
+      </w:pPr>
+      <w:r>
+        <w:t xml:space="preserve">     * @flags CREATE_ONLY</w:t>
+      </w:r>
+    </w:p>
+    <w:p>
+      <w:pPr>
+        <w:pStyle w:val="code"/>
+      </w:pPr>
+      <w:r>
+        <w:t xml:space="preserve">     * @objects SAI_OBJECT_TYPE_PORT</w:t>
+      </w:r>
+    </w:p>
+    <w:p>
+      <w:pPr>
+        <w:pStyle w:val="code"/>
+      </w:pPr>
+      <w:r>
+        <w:t xml:space="preserve">    */</w:t>
+      </w:r>
+    </w:p>
+    <w:p>
+      <w:pPr>
+        <w:pStyle w:val="code"/>
+      </w:pPr>
+      <w:r>
+        <w:t xml:space="preserve">    SAI_PORT_CONNECTOR_ATTR_LINE_SIDE_FAILOVER_PORT_ID,</w:t>
+      </w:r>
+    </w:p>
+    <w:p>
+      <w:pPr>
+        <w:pStyle w:val="code"/>
+      </w:pPr>
     </w:p>
     <w:p>
       <w:pPr>
@@ -2195,18 +2599,18 @@
           <w:lang w:val="fr-FR"/>
         </w:rPr>
       </w:pPr>
-      <w:bookmarkStart w:id="3" w:name="_Toc49498393"/>
+      <w:bookmarkStart w:id="5" w:name="_Toc49498394"/>
       <w:r>
         <w:rPr>
           <w:lang w:val="fr-FR"/>
         </w:rPr>
-        <w:t>Additions</w:t>
+        <w:t xml:space="preserve">Additions </w:t>
       </w:r>
       <w:r>
         <w:rPr>
           <w:lang w:val="fr-FR"/>
         </w:rPr>
-        <w:t xml:space="preserve"> to </w:t>
+        <w:t xml:space="preserve">to </w:t>
       </w:r>
       <w:proofErr w:type="spellStart"/>
       <w:r>
@@ -2219,9 +2623,9 @@
         <w:rPr>
           <w:lang w:val="fr-FR"/>
         </w:rPr>
-        <w:t>port.h</w:t>
-      </w:r>
-      <w:bookmarkEnd w:id="3"/>
+        <w:t>switch.h</w:t>
+      </w:r>
+      <w:bookmarkEnd w:id="5"/>
       <w:proofErr w:type="spellEnd"/>
     </w:p>
     <w:p>
@@ -2229,6 +2633,157 @@
         <w:pStyle w:val="code"/>
       </w:pPr>
       <w:r>
+        <w:t>/**</w:t>
+      </w:r>
+    </w:p>
+    <w:p>
+      <w:pPr>
+        <w:pStyle w:val="code"/>
+      </w:pPr>
+      <w:r>
+        <w:t xml:space="preserve"> * @brief Attribute data for #SAI_SWITCH_ATTR_FAILOVER_CONFIG_MODE</w:t>
+      </w:r>
+    </w:p>
+    <w:p>
+      <w:pPr>
+        <w:pStyle w:val="code"/>
+      </w:pPr>
+      <w:r>
+        <w:t xml:space="preserve"> * Used for Failover configuration mode</w:t>
+      </w:r>
+    </w:p>
+    <w:p>
+      <w:pPr>
+        <w:pStyle w:val="code"/>
+      </w:pPr>
+      <w:r>
+        <w:t xml:space="preserve"> * </w:t>
+      </w:r>
+      <w:r>
+        <w:t>In case of primary port failure, h</w:t>
+      </w:r>
+      <w:r>
+        <w:t xml:space="preserve">itless </w:t>
+      </w:r>
+      <w:r>
+        <w:t>enables the</w:t>
+      </w:r>
+      <w:r>
+        <w:t xml:space="preserve"> switch </w:t>
+      </w:r>
+      <w:r>
+        <w:t xml:space="preserve">over to secondary </w:t>
+      </w:r>
+    </w:p>
+    <w:p>
+      <w:pPr>
+        <w:pStyle w:val="code"/>
+      </w:pPr>
+      <w:r>
+        <w:t xml:space="preserve"> * </w:t>
+      </w:r>
+      <w:r>
+        <w:t xml:space="preserve">port without losing link. It </w:t>
+      </w:r>
+      <w:r>
+        <w:t>allows</w:t>
+      </w:r>
+      <w:r>
+        <w:t xml:space="preserve"> uninterrupted data transmission</w:t>
+      </w:r>
+    </w:p>
+    <w:p>
+      <w:pPr>
+        <w:pStyle w:val="code"/>
+      </w:pPr>
+      <w:r>
+        <w:t xml:space="preserve"> */</w:t>
+      </w:r>
+    </w:p>
+    <w:p>
+      <w:pPr>
+        <w:pStyle w:val="code"/>
+      </w:pPr>
+      <w:r>
+        <w:t>typedef enum _sai_switch_failover_config_mode_t</w:t>
+      </w:r>
+    </w:p>
+    <w:p>
+      <w:pPr>
+        <w:pStyle w:val="code"/>
+      </w:pPr>
+      <w:r>
+        <w:t>{</w:t>
+      </w:r>
+    </w:p>
+    <w:p>
+      <w:pPr>
+        <w:pStyle w:val="code"/>
+      </w:pPr>
+      <w:r>
+        <w:t xml:space="preserve">    </w:t>
+      </w:r>
+    </w:p>
+    <w:p>
+      <w:pPr>
+        <w:pStyle w:val="code"/>
+      </w:pPr>
+      <w:r>
+        <w:t xml:space="preserve">    /** Ports are configured but do not operate in hitless */</w:t>
+      </w:r>
+    </w:p>
+    <w:p>
+      <w:pPr>
+        <w:pStyle w:val="code"/>
+      </w:pPr>
+      <w:r>
+        <w:t xml:space="preserve">    SAI_SWITCH_FAILOVER_CONFIG_MODE_NO_HITLESS,</w:t>
+      </w:r>
+    </w:p>
+    <w:p>
+      <w:pPr>
+        <w:pStyle w:val="code"/>
+      </w:pPr>
+    </w:p>
+    <w:p>
+      <w:pPr>
+        <w:pStyle w:val="code"/>
+      </w:pPr>
+      <w:r>
+        <w:t xml:space="preserve">    /** Ports are configured and operate in hitless */</w:t>
+      </w:r>
+    </w:p>
+    <w:p>
+      <w:pPr>
+        <w:pStyle w:val="code"/>
+      </w:pPr>
+      <w:r>
+        <w:t xml:space="preserve">    SAI_SWITCH_FAILOVER_CONFIG_MODE_HITLESS</w:t>
+      </w:r>
+    </w:p>
+    <w:p>
+      <w:pPr>
+        <w:pStyle w:val="code"/>
+      </w:pPr>
+    </w:p>
+    <w:p>
+      <w:pPr>
+        <w:pStyle w:val="code"/>
+      </w:pPr>
+      <w:r>
+        <w:t>} sai_switch_failover_config_mode_t;</w:t>
+      </w:r>
+    </w:p>
+    <w:p>
+      <w:pPr>
+        <w:pStyle w:val="code"/>
+      </w:pPr>
+    </w:p>
+    <w:p>
+      <w:pPr>
+        <w:pStyle w:val="code"/>
+      </w:pPr>
+      <w:r>
         <w:t xml:space="preserve">    /**</w:t>
       </w:r>
     </w:p>
@@ -2237,59 +2792,819 @@
         <w:pStyle w:val="code"/>
       </w:pPr>
       <w:r>
-        <w:t xml:space="preserve">     * @brief Attribute data for #</w:t>
+        <w:t xml:space="preserve">     * @brief Failover configuration mode</w:t>
+      </w:r>
+    </w:p>
+    <w:p>
+      <w:pPr>
+        <w:pStyle w:val="code"/>
+      </w:pPr>
+      <w:r>
+        <w:t xml:space="preserve">     *</w:t>
+      </w:r>
+    </w:p>
+    <w:p>
+      <w:pPr>
+        <w:pStyle w:val="code"/>
+      </w:pPr>
+      <w:r>
+        <w:t xml:space="preserve">     * @type sai_switch_failover_config_mode_t</w:t>
+      </w:r>
+    </w:p>
+    <w:p>
+      <w:pPr>
+        <w:pStyle w:val="code"/>
+      </w:pPr>
+      <w:r>
+        <w:t xml:space="preserve">     * @flags CREATE_AND_SET</w:t>
+      </w:r>
+    </w:p>
+    <w:p>
+      <w:pPr>
+        <w:pStyle w:val="code"/>
+      </w:pPr>
+      <w:r>
+        <w:t xml:space="preserve">     * @default SAI_SWITCH_FAILOVER_CONFIG_MODE_NO_HITLESS</w:t>
+      </w:r>
+    </w:p>
+    <w:p>
+      <w:pPr>
+        <w:pStyle w:val="code"/>
+      </w:pPr>
+      <w:r>
+        <w:t xml:space="preserve">     */</w:t>
+      </w:r>
+    </w:p>
+    <w:p>
+      <w:pPr>
+        <w:pStyle w:val="code"/>
+      </w:pPr>
+      <w:r>
+        <w:t xml:space="preserve">    SAI_SWITCH_ATTR_FAILOVER_CONFIG_MODE,</w:t>
+      </w:r>
+    </w:p>
+    <w:p>
+      <w:pPr>
+        <w:pStyle w:val="code"/>
+      </w:pPr>
+    </w:p>
+    <w:p>
+      <w:pPr>
+        <w:pStyle w:val="code"/>
+      </w:pPr>
+      <w:r>
+        <w:t xml:space="preserve">    /**</w:t>
+      </w:r>
+    </w:p>
+    <w:p>
+      <w:pPr>
+        <w:pStyle w:val="code"/>
+      </w:pPr>
+      <w:r>
+        <w:t xml:space="preserve">     * @brief Query for Failove</w:t>
+      </w:r>
+      <w:r>
+        <w:t>r</w:t>
+      </w:r>
+      <w:r>
+        <w:t xml:space="preserve"> mode support</w:t>
+      </w:r>
+    </w:p>
+    <w:p>
+      <w:pPr>
+        <w:pStyle w:val="code"/>
+      </w:pPr>
+      <w:r>
+        <w:t xml:space="preserve">     *</w:t>
+      </w:r>
+    </w:p>
+    <w:p>
+      <w:pPr>
+        <w:pStyle w:val="code"/>
+      </w:pPr>
+      <w:r>
+        <w:t xml:space="preserve">     * @type bool</w:t>
+      </w:r>
+    </w:p>
+    <w:p>
+      <w:pPr>
+        <w:pStyle w:val="code"/>
+      </w:pPr>
+      <w:r>
+        <w:t xml:space="preserve">     * @flags READ_ONLY</w:t>
+      </w:r>
+    </w:p>
+    <w:p>
+      <w:pPr>
+        <w:pStyle w:val="code"/>
+      </w:pPr>
+      <w:r>
+        <w:t xml:space="preserve">     */</w:t>
+      </w:r>
+    </w:p>
+    <w:p>
+      <w:pPr>
+        <w:pStyle w:val="code"/>
+      </w:pPr>
+      <w:r>
+        <w:t xml:space="preserve">    SAI_SWITCH_ATTR_SUPPORTED_FAILOVER_MODE,</w:t>
+      </w:r>
+    </w:p>
+    <w:p>
+      <w:pPr>
+        <w:pStyle w:val="code"/>
+      </w:pPr>
+    </w:p>
+    <w:p>
+      <w:pPr>
+        <w:pStyle w:val="Heading1"/>
+      </w:pPr>
+      <w:bookmarkStart w:id="6" w:name="_Toc49498395"/>
+      <w:r>
+        <w:t>Configuration Example</w:t>
+      </w:r>
+      <w:bookmarkEnd w:id="6"/>
+    </w:p>
+    <w:p>
+      <w:pPr>
+        <w:pStyle w:val="code"/>
+      </w:pPr>
+      <w:r>
+        <w:t xml:space="preserve">Following example shows </w:t>
+      </w:r>
+      <w:r>
+        <w:t xml:space="preserve">how </w:t>
+      </w:r>
+      <w:r>
+        <w:t xml:space="preserve">to setup failover </w:t>
+      </w:r>
+      <w:r>
+        <w:t xml:space="preserve">configuration </w:t>
+      </w:r>
+      <w:r>
+        <w:t>on</w:t>
+      </w:r>
+      <w:r>
+        <w:t xml:space="preserve"> a </w:t>
+      </w:r>
+      <w:r>
+        <w:t xml:space="preserve">system side </w:t>
+      </w:r>
+      <w:r>
+        <w:t>port</w:t>
+      </w:r>
+      <w:r>
+        <w:t>.</w:t>
+      </w:r>
+      <w:r>
+        <w:t xml:space="preserve"> In this example a 16 lane PHY is used.</w:t>
+      </w:r>
+    </w:p>
+    <w:p>
+      <w:pPr>
+        <w:pStyle w:val="code"/>
+      </w:pPr>
+    </w:p>
+    <w:p>
+      <w:pPr>
+        <w:pStyle w:val="code"/>
+      </w:pPr>
+      <w:r>
+        <w:t xml:space="preserve">    /* Create System side, Line side, and System Side Failover ports */</w:t>
+      </w:r>
+    </w:p>
+    <w:p>
+      <w:pPr>
+        <w:pStyle w:val="code"/>
+      </w:pPr>
+      <w:r>
+        <w:t xml:space="preserve">  </w:t>
+      </w:r>
+      <w:r>
+        <w:t xml:space="preserve">  sys_attr[0].value.u32list.list = sys_lane_list;</w:t>
+      </w:r>
+    </w:p>
+    <w:p>
+      <w:pPr>
+        <w:pStyle w:val="code"/>
+      </w:pPr>
+      <w:r>
+        <w:t xml:space="preserve">    line_attr[0].value.u32list.list = line_lane_list;</w:t>
+      </w:r>
+    </w:p>
+    <w:p>
+      <w:pPr>
+        <w:pStyle w:val="code"/>
+      </w:pPr>
+      <w:r>
+        <w:t xml:space="preserve">    failover_attr[0].value.u32list.list = failover_lane_list;</w:t>
+      </w:r>
+    </w:p>
+    <w:p>
+      <w:pPr>
+        <w:pStyle w:val="code"/>
+      </w:pPr>
+      <w:r>
+        <w:t xml:space="preserve">    line_attr[1].id = sys_attr[1].id = SAI_PORT_ATTR_SPEED;</w:t>
+      </w:r>
+    </w:p>
+    <w:p>
+      <w:pPr>
+        <w:pStyle w:val="code"/>
+      </w:pPr>
+      <w:r>
+        <w:t xml:space="preserve">    line_attr[1].value.u32= sys_attr[1].value.u32 = 100000;</w:t>
+      </w:r>
+    </w:p>
+    <w:p>
+      <w:pPr>
+        <w:pStyle w:val="code"/>
+      </w:pPr>
+      <w:r>
+        <w:t xml:space="preserve">    line_attr[2].id = sys_attr[2].id = SAI_PORT_ATTR_INTERFACE_TYPE;</w:t>
+      </w:r>
+    </w:p>
+    <w:p>
+      <w:pPr>
+        <w:pStyle w:val="code"/>
+      </w:pPr>
+      <w:r>
+        <w:t xml:space="preserve">    line_attr[2].value.u32 = sys_attr[2].value.u32 = SAI_PORT_INTERFACE_TYPE_KR;</w:t>
+      </w:r>
+    </w:p>
+    <w:p>
+      <w:pPr>
+        <w:pStyle w:val="code"/>
+      </w:pPr>
+      <w:r>
+        <w:t xml:space="preserve">    line_attr[3].id = sys_attr[3].id = SAI_PORT_ATTR_FEC_MODE;</w:t>
+      </w:r>
+    </w:p>
+    <w:p>
+      <w:pPr>
+        <w:pStyle w:val="code"/>
+      </w:pPr>
+      <w:r>
+        <w:t xml:space="preserve">    line_attr[3].value.u32 = sys_attr[3].value.u32 = SAI_PORT_FEC_MODE_RS;</w:t>
+      </w:r>
+    </w:p>
+    <w:p>
+      <w:pPr>
+        <w:pStyle w:val="code"/>
+      </w:pPr>
+      <w:r>
+        <w:t xml:space="preserve">    line_attr[4].id = sys_attr[4].id = SAI_PORT_ATTR_LINK_TRAINING_ENABLE;</w:t>
+      </w:r>
+    </w:p>
+    <w:p>
+      <w:pPr>
+        <w:pStyle w:val="code"/>
+      </w:pPr>
+      <w:r>
+        <w:t xml:space="preserve">    line_attr[4].value.booldata = sys_attr[4].value.booldata = 1;</w:t>
+      </w:r>
+    </w:p>
+    <w:p>
+      <w:pPr>
+        <w:pStyle w:val="code"/>
+      </w:pPr>
+      <w:r>
+        <w:t xml:space="preserve">    line_attr[5].id = sys_attr[5].id = SAI_PORT_ATTR_ADMIN_STATE;</w:t>
+      </w:r>
+    </w:p>
+    <w:p>
+      <w:pPr>
+        <w:pStyle w:val="code"/>
+      </w:pPr>
+      <w:r>
+        <w:t xml:space="preserve">    line_attr[5].value.booldata = sys_attr[5].value.booldata = 1;</w:t>
+      </w:r>
+    </w:p>
+    <w:p>
+      <w:pPr>
+        <w:pStyle w:val="code"/>
+      </w:pPr>
+    </w:p>
+    <w:p>
+      <w:pPr>
+        <w:pStyle w:val="code"/>
+      </w:pPr>
+    </w:p>
+    <w:p>
+      <w:pPr>
+        <w:pStyle w:val="code"/>
+      </w:pPr>
+      <w:r>
+        <w:t xml:space="preserve">    for (phy_index = 0; phy_index &lt; PAI_MAX_PHY; phy_index ++) {</w:t>
+      </w:r>
+    </w:p>
+    <w:p>
+      <w:pPr>
+        <w:pStyle w:val="code"/>
+      </w:pPr>
+      <w:r>
+        <w:t xml:space="preserve">    </w:t>
+      </w:r>
+      <w:r>
+        <w:t xml:space="preserve">    </w:t>
+      </w:r>
+      <w:r>
+        <w:t>for (index = 0; index &lt; 2; index ++) {</w:t>
+      </w:r>
+    </w:p>
+    <w:p>
+      <w:pPr>
+        <w:pStyle w:val="code"/>
+      </w:pPr>
+      <w:r>
+        <w:t xml:space="preserve">            </w:t>
+      </w:r>
+      <w:r>
+        <w:t xml:space="preserve"> </w:t>
+      </w:r>
+      <w:r>
+        <w:t>line_lane_list[index] = (phy_index*16)+ port_index + index;</w:t>
+      </w:r>
+    </w:p>
+    <w:p>
+      <w:pPr>
+        <w:pStyle w:val="code"/>
+      </w:pPr>
+      <w:r>
+        <w:t xml:space="preserve">             sys_lane_list[index] = (phy_index*16)+16 + port_index + index;</w:t>
+      </w:r>
+    </w:p>
+    <w:p>
+      <w:pPr>
+        <w:pStyle w:val="code"/>
+      </w:pPr>
+      <w:r>
+        <w:t xml:space="preserve">             failover_lane_list[index] = (phy_index*16)+20 + port_index + index;</w:t>
+      </w:r>
+    </w:p>
+    <w:p>
+      <w:pPr>
+        <w:pStyle w:val="code"/>
+      </w:pPr>
+      <w:r>
+        <w:t xml:space="preserve">        }</w:t>
+      </w:r>
+    </w:p>
+    <w:p>
+      <w:pPr>
+        <w:pStyle w:val="code"/>
+      </w:pPr>
+    </w:p>
+    <w:p>
+      <w:pPr>
+        <w:pStyle w:val="code"/>
+      </w:pPr>
+      <w:r>
+        <w:t xml:space="preserve">        rv = pai_port_apis_ptr-&gt;create_port(&amp;sys_port_id[phy_index][port_index],</w:t>
+      </w:r>
+    </w:p>
+    <w:p>
+      <w:pPr>
+        <w:pStyle w:val="code"/>
+      </w:pPr>
+      <w:r>
+        <w:t xml:space="preserve">                 switch_id[phy_index], COUNTOF(sys_attr), sys_attr);</w:t>
+      </w:r>
+    </w:p>
+    <w:p>
+      <w:pPr>
+        <w:pStyle w:val="code"/>
+      </w:pPr>
+      <w:r>
+        <w:t xml:space="preserve">        if (SAI_STATUS_SUCCESS != rv)  {</w:t>
+      </w:r>
+    </w:p>
+    <w:p>
+      <w:pPr>
+        <w:pStyle w:val="code"/>
+      </w:pPr>
+      <w:r>
+        <w:t xml:space="preserve">            printf("</w:t>
+      </w:r>
+      <w:r>
+        <w:t>System side port creation failed with error</w:t>
+      </w:r>
+      <w:r>
+        <w:t>:%d\n", rv);</w:t>
+      </w:r>
+    </w:p>
+    <w:p>
+      <w:pPr>
+        <w:pStyle w:val="code"/>
+      </w:pPr>
+      <w:r>
+        <w:t xml:space="preserve">            return rv;</w:t>
+      </w:r>
+    </w:p>
+    <w:p>
+      <w:pPr>
+        <w:pStyle w:val="code"/>
+      </w:pPr>
+      <w:r>
+        <w:t xml:space="preserve">        }</w:t>
+      </w:r>
+    </w:p>
+    <w:p>
+      <w:pPr>
+        <w:pStyle w:val="code"/>
+      </w:pPr>
+    </w:p>
+    <w:p>
+      <w:pPr>
+        <w:pStyle w:val="code"/>
+      </w:pPr>
+      <w:r>
+        <w:t xml:space="preserve">        rv = pai_port_apis_ptr-&gt;create_port(&amp;fail_over_port_id[phy_index][port_index],</w:t>
+      </w:r>
+    </w:p>
+    <w:p>
+      <w:pPr>
+        <w:pStyle w:val="code"/>
+      </w:pPr>
+      <w:r>
+        <w:t xml:space="preserve">                 switch_id[phy_index], COUNTOF(fail_over_attr), fail_over_attr);</w:t>
+      </w:r>
+    </w:p>
+    <w:p>
+      <w:pPr>
+        <w:pStyle w:val="code"/>
+      </w:pPr>
+      <w:r>
+        <w:t xml:space="preserve">        if (SAI_STATUS_SUCCESS != rv)  {</w:t>
+      </w:r>
+    </w:p>
+    <w:p>
+      <w:pPr>
+        <w:pStyle w:val="code"/>
+      </w:pPr>
+      <w:r>
+        <w:t xml:space="preserve">            printf("</w:t>
+      </w:r>
+      <w:r>
+        <w:t>System side failover port creation failed with error</w:t>
+      </w:r>
+      <w:r>
+        <w:t>:%d\n", rv);</w:t>
+      </w:r>
+    </w:p>
+    <w:p>
+      <w:pPr>
+        <w:pStyle w:val="code"/>
+      </w:pPr>
+      <w:r>
+        <w:t xml:space="preserve">            return rv;</w:t>
+      </w:r>
+    </w:p>
+    <w:p>
+      <w:pPr>
+        <w:pStyle w:val="code"/>
+      </w:pPr>
+      <w:r>
+        <w:lastRenderedPageBreak/>
+        <w:t xml:space="preserve">        }</w:t>
+      </w:r>
+    </w:p>
+    <w:p>
+      <w:pPr>
+        <w:pStyle w:val="code"/>
+      </w:pPr>
+    </w:p>
+    <w:p>
+      <w:pPr>
+        <w:pStyle w:val="code"/>
+      </w:pPr>
+      <w:r>
+        <w:t xml:space="preserve">        rv = pai_port_apis_ptr-&gt;create_port(&amp;line_port_id[phy_index][port_index],</w:t>
+      </w:r>
+    </w:p>
+    <w:p>
+      <w:pPr>
+        <w:pStyle w:val="code"/>
+      </w:pPr>
+      <w:r>
+        <w:t xml:space="preserve">                 switch_id[phy_index], COUNTOF(line_attr), line_attr);</w:t>
+      </w:r>
+    </w:p>
+    <w:p>
+      <w:pPr>
+        <w:pStyle w:val="code"/>
+      </w:pPr>
+      <w:r>
+        <w:t xml:space="preserve">        if (SAI_STATUS_SUCCESS != rv)  {</w:t>
+      </w:r>
+    </w:p>
+    <w:p>
+      <w:pPr>
+        <w:pStyle w:val="code"/>
+      </w:pPr>
+      <w:r>
+        <w:t xml:space="preserve">            printf("</w:t>
+      </w:r>
+      <w:r>
+        <w:t>Line side port creation failed with error</w:t>
+      </w:r>
+      <w:r>
+        <w:t>:%d\n", rv);</w:t>
+      </w:r>
+    </w:p>
+    <w:p>
+      <w:pPr>
+        <w:pStyle w:val="code"/>
+      </w:pPr>
+      <w:r>
+        <w:t xml:space="preserve">            return rv;</w:t>
+      </w:r>
+    </w:p>
+    <w:p>
+      <w:pPr>
+        <w:pStyle w:val="code"/>
+      </w:pPr>
+      <w:r>
+        <w:t xml:space="preserve">        }</w:t>
+      </w:r>
+    </w:p>
+    <w:p>
+      <w:pPr>
+        <w:pStyle w:val="code"/>
+      </w:pPr>
+      <w:r>
+        <w:t xml:space="preserve"> </w:t>
+      </w:r>
+    </w:p>
+    <w:p>
+      <w:pPr>
+        <w:pStyle w:val="code"/>
+      </w:pPr>
+      <w:r>
+        <w:t xml:space="preserve">        /* Populate failover port IDs */</w:t>
+      </w:r>
+    </w:p>
+    <w:p>
+      <w:pPr>
+        <w:pStyle w:val="code"/>
+      </w:pPr>
+      <w:r>
+        <w:t xml:space="preserve">        </w:t>
+      </w:r>
+      <w:r>
+        <w:t>port_conn[0].id = SAI_PORT_CONNECTOR_ATTR_SYSTEM_SIDE_PORT_ID;</w:t>
+      </w:r>
+    </w:p>
+    <w:p>
+      <w:pPr>
+        <w:pStyle w:val="code"/>
+      </w:pPr>
+      <w:r>
+        <w:t xml:space="preserve">        port_conn[0].value.oid = sys_port_id[phy_index][port_index];</w:t>
+      </w:r>
+    </w:p>
+    <w:p>
+      <w:pPr>
+        <w:pStyle w:val="code"/>
+      </w:pPr>
+      <w:r>
+        <w:t xml:space="preserve">        port_conn[1].id = SAI_PORT_CONNECTOR_ATTR_LINE_SIDE_PORT_ID;</w:t>
+      </w:r>
+    </w:p>
+    <w:p>
+      <w:pPr>
+        <w:pStyle w:val="code"/>
+      </w:pPr>
+      <w:r>
+        <w:t xml:space="preserve">        port_conn[1].value.oid = line_port_id[phy_index][port_index];</w:t>
+      </w:r>
+    </w:p>
+    <w:p>
+      <w:pPr>
+        <w:pStyle w:val="code"/>
+      </w:pPr>
+      <w:r>
+        <w:t xml:space="preserve">        port_conn[2].id = SAI_PORT_CONNECTOR_ATTR_SYSTEM_SIDE_FAILOVER_PORT_ID;</w:t>
+      </w:r>
+    </w:p>
+    <w:p>
+      <w:pPr>
+        <w:pStyle w:val="code"/>
+      </w:pPr>
+      <w:r>
+        <w:t xml:space="preserve">        port_conn[2].value.oid = fail_over_port_id[phy_index][port_index];</w:t>
+      </w:r>
+    </w:p>
+    <w:p>
+      <w:pPr>
+        <w:pStyle w:val="code"/>
+      </w:pPr>
+      <w:r>
+        <w:t xml:space="preserve">        port_conn[3].id = </w:t>
       </w:r>
       <w:r>
         <w:t>SAI_PORT_CONNECTOR_ATTR_FAILOVER_MODE</w:t>
       </w:r>
-    </w:p>
-    <w:p>
-      <w:pPr>
-        <w:pStyle w:val="code"/>
-      </w:pPr>
-      <w:r>
-        <w:t xml:space="preserve">     * Used for Failover mode configuration on port</w:t>
-      </w:r>
-    </w:p>
-    <w:p>
-      <w:pPr>
-        <w:pStyle w:val="code"/>
-      </w:pPr>
-      <w:r>
-        <w:t xml:space="preserve">     */</w:t>
-      </w:r>
-    </w:p>
-    <w:p>
-      <w:pPr>
-        <w:pStyle w:val="code"/>
-      </w:pPr>
-      <w:r>
-        <w:t xml:space="preserve">     typedef enum _</w:t>
-      </w:r>
-      <w:r>
-        <w:t>sai_port_connector_failover</w:t>
-      </w:r>
-      <w:r>
-        <w:t>_mode_</w:t>
-      </w:r>
-      <w:r>
-        <w:t>e</w:t>
-      </w:r>
-    </w:p>
-    <w:p>
-      <w:pPr>
-        <w:pStyle w:val="code"/>
-      </w:pPr>
-      <w:r>
-        <w:t xml:space="preserve">     {</w:t>
-      </w:r>
-    </w:p>
-    <w:p>
-      <w:pPr>
-        <w:pStyle w:val="code"/>
-      </w:pPr>
-      <w:r>
-        <w:t xml:space="preserve">        /** Failover mode disable */</w:t>
+      <w:r>
+        <w:t>;</w:t>
+      </w:r>
+    </w:p>
+    <w:p>
+      <w:pPr>
+        <w:pStyle w:val="code"/>
+      </w:pPr>
+      <w:r>
+        <w:t xml:space="preserve">        port_conn[3].value.u32 = </w:t>
+      </w:r>
+      <w:r>
+        <w:t>SAI_PORT_CONNECTOR_FAILOVER_MODE_PRIMARY</w:t>
+      </w:r>
+      <w:r>
+        <w:t>;</w:t>
+      </w:r>
+    </w:p>
+    <w:p>
+      <w:pPr>
+        <w:pStyle w:val="code"/>
+      </w:pPr>
+    </w:p>
+    <w:p>
+      <w:pPr>
+        <w:pStyle w:val="code"/>
+      </w:pPr>
+      <w:r>
+        <w:t xml:space="preserve">        rv = pai_port_apis_ptr-&gt;create_port_connector(&amp;port_conn_id[phy_index][port_index],</w:t>
+      </w:r>
+    </w:p>
+    <w:p>
+      <w:pPr>
+        <w:pStyle w:val="code"/>
+      </w:pPr>
+      <w:r>
+        <w:t xml:space="preserve">                switch_id[phy_index], COUNTOF(port_conn), port_conn);</w:t>
+      </w:r>
+    </w:p>
+    <w:p>
+      <w:pPr>
+        <w:pStyle w:val="code"/>
+      </w:pPr>
+      <w:r>
+        <w:t xml:space="preserve">        if (SAI_STATUS_SUCCESS != rv)  {</w:t>
+      </w:r>
+    </w:p>
+    <w:p>
+      <w:pPr>
+        <w:pStyle w:val="code"/>
+      </w:pPr>
+      <w:r>
+        <w:t xml:space="preserve">            printf("</w:t>
+      </w:r>
+      <w:r>
+        <w:t>P</w:t>
+      </w:r>
+      <w:r>
+        <w:t>ort conne</w:t>
+      </w:r>
+      <w:r>
+        <w:t>ctor creation</w:t>
+      </w:r>
+      <w:r>
+        <w:t xml:space="preserve"> failed </w:t>
+      </w:r>
+      <w:r>
+        <w:t>with error</w:t>
+      </w:r>
+      <w:r>
+        <w:t>:</w:t>
+      </w:r>
+      <w:r>
+        <w:t xml:space="preserve"> </w:t>
+      </w:r>
+      <w:r>
+        <w:t>%d\n", rv);</w:t>
+      </w:r>
+    </w:p>
+    <w:p>
+      <w:pPr>
+        <w:pStyle w:val="code"/>
+      </w:pPr>
+      <w:r>
+        <w:t xml:space="preserve">            return rv;</w:t>
+      </w:r>
+    </w:p>
+    <w:p>
+      <w:pPr>
+        <w:pStyle w:val="code"/>
+      </w:pPr>
+      <w:r>
+        <w:t xml:space="preserve">        }</w:t>
+      </w:r>
+    </w:p>
+    <w:p>
+      <w:pPr>
+        <w:pStyle w:val="code"/>
+      </w:pPr>
+      <w:r>
+        <w:t xml:space="preserve">        printf("Port connector: 0x%lx.\n", port_conn_id[phy_index][port_index]);</w:t>
+      </w:r>
+    </w:p>
+    <w:p>
+      <w:pPr>
+        <w:pStyle w:val="code"/>
+      </w:pPr>
+      <w:r>
+        <w:t xml:space="preserve">    }</w:t>
+      </w:r>
+    </w:p>
+    <w:p>
+      <w:pPr>
+        <w:pStyle w:val="code"/>
+      </w:pPr>
+    </w:p>
+    <w:p>
+      <w:pPr>
+        <w:pStyle w:val="code"/>
+      </w:pPr>
+      <w:r>
+        <w:t xml:space="preserve">    /* Get current state of failover mode */</w:t>
+      </w:r>
+    </w:p>
+    <w:p>
+      <w:pPr>
+        <w:pStyle w:val="code"/>
+      </w:pPr>
+      <w:r>
+        <w:t xml:space="preserve">    for (port_index = 0; port_index &lt; 1; port_index ++) {</w:t>
+      </w:r>
+    </w:p>
+    <w:p>
+      <w:pPr>
+        <w:pStyle w:val="code"/>
+      </w:pPr>
+      <w:r>
+        <w:t xml:space="preserve">        for (phy_index = 0; phy_index &lt; PAI_MAX_PHY; phy_index ++) {</w:t>
+      </w:r>
+    </w:p>
+    <w:p>
+      <w:pPr>
+        <w:pStyle w:val="code"/>
+      </w:pPr>
+      <w:r>
+        <w:t xml:space="preserve">            attr_count = 1;</w:t>
+      </w:r>
+    </w:p>
+    <w:p>
+      <w:pPr>
+        <w:pStyle w:val="code"/>
+      </w:pPr>
+      <w:r>
+        <w:t xml:space="preserve">            memset(&amp;port_</w:t>
+      </w:r>
+      <w:r>
+        <w:t>conn_</w:t>
+      </w:r>
+      <w:r>
+        <w:t>attr_get, 0, sizeof(port_</w:t>
+      </w:r>
+      <w:r>
+        <w:t>conn_</w:t>
+      </w:r>
+      <w:r>
+        <w:t>attr_get));</w:t>
+      </w:r>
+    </w:p>
+    <w:p>
+      <w:pPr>
+        <w:pStyle w:val="code"/>
+      </w:pPr>
+      <w:r>
+        <w:t xml:space="preserve"> </w:t>
+      </w:r>
+      <w:r>
+        <w:t xml:space="preserve">           port_</w:t>
+      </w:r>
+      <w:r>
+        <w:t>conn_</w:t>
+      </w:r>
+      <w:r>
+        <w:t xml:space="preserve">attr_get[0].id = </w:t>
+      </w:r>
+      <w:r>
+        <w:t>SAI_PORT_CONNECTOR_ATTR_FAILOVER_MODE</w:t>
+      </w:r>
+      <w:r>
+        <w:t>;</w:t>
+      </w:r>
+    </w:p>
+    <w:p>
+      <w:pPr>
+        <w:pStyle w:val="code"/>
+      </w:pPr>
+      <w:r>
+        <w:t xml:space="preserve">    </w:t>
+      </w:r>
+      <w:r>
+        <w:t xml:space="preserve">    </w:t>
       </w:r>
     </w:p>
     <w:p>
@@ -2300,29 +3615,222 @@
         <w:t xml:space="preserve">        </w:t>
       </w:r>
       <w:r>
+        <w:t xml:space="preserve">    </w:t>
+      </w:r>
+      <w:r>
+        <w:t>rv = pai_port_apis_ptr-&gt;</w:t>
+      </w:r>
+      <w:r>
+        <w:t>get_port_connector_attribute</w:t>
+      </w:r>
+      <w:r>
+        <w:t>(</w:t>
+      </w:r>
+    </w:p>
+    <w:p>
+      <w:pPr>
+        <w:pStyle w:val="code"/>
+      </w:pPr>
+      <w:r>
+        <w:t xml:space="preserve">                 </w:t>
+      </w:r>
+      <w:r>
+        <w:t>sys_port_id[phy_index][port_index],</w:t>
+      </w:r>
+      <w:r>
+        <w:t xml:space="preserve"> </w:t>
+      </w:r>
+      <w:r>
+        <w:t>attr_count, port_</w:t>
+      </w:r>
+      <w:r>
+        <w:t>conn_</w:t>
+      </w:r>
+      <w:r>
+        <w:t>attr_get);</w:t>
+      </w:r>
+    </w:p>
+    <w:p>
+      <w:pPr>
+        <w:pStyle w:val="code"/>
+      </w:pPr>
+      <w:r>
+        <w:t xml:space="preserve">            if (SAI_STATUS_SUCCESS != rv)  {</w:t>
+      </w:r>
+    </w:p>
+    <w:p>
+      <w:pPr>
+        <w:pStyle w:val="code"/>
+      </w:pPr>
+      <w:r>
+        <w:t xml:space="preserve">                printf("</w:t>
+      </w:r>
+      <w:r>
+        <w:t>G</w:t>
+      </w:r>
+      <w:r>
+        <w:t xml:space="preserve">et </w:t>
+      </w:r>
+      <w:r>
+        <w:t>p</w:t>
+      </w:r>
+      <w:r>
+        <w:t xml:space="preserve">ort </w:t>
+      </w:r>
+      <w:r>
+        <w:t xml:space="preserve">connector </w:t>
+      </w:r>
+      <w:r>
+        <w:t>a</w:t>
+      </w:r>
+      <w:r>
+        <w:t xml:space="preserve">ttribute failed </w:t>
+      </w:r>
+      <w:r>
+        <w:t>with error</w:t>
+      </w:r>
+      <w:r>
+        <w:t>:</w:t>
+      </w:r>
+      <w:r>
+        <w:t xml:space="preserve"> </w:t>
+      </w:r>
+      <w:r>
+        <w:t>%d\n", rv);</w:t>
+      </w:r>
+    </w:p>
+    <w:p>
+      <w:pPr>
+        <w:pStyle w:val="code"/>
+      </w:pPr>
+      <w:r>
+        <w:t xml:space="preserve">                return rv;</w:t>
+      </w:r>
+    </w:p>
+    <w:p>
+      <w:pPr>
+        <w:pStyle w:val="code"/>
+      </w:pPr>
+      <w:r>
+        <w:t xml:space="preserve">            }</w:t>
+      </w:r>
+    </w:p>
+    <w:p>
+      <w:pPr>
+        <w:pStyle w:val="code"/>
+      </w:pPr>
+      <w:r>
+        <w:t xml:space="preserve">            printf("PAI Port </w:t>
+      </w:r>
+      <w:r>
+        <w:t xml:space="preserve">Connector </w:t>
+      </w:r>
+      <w:r>
+        <w:t>failover mode get attribute values :%d\n",</w:t>
+      </w:r>
+    </w:p>
+    <w:p>
+      <w:pPr>
+        <w:pStyle w:val="code"/>
+      </w:pPr>
+      <w:r>
+        <w:t xml:space="preserve">                    port_</w:t>
+      </w:r>
+      <w:r>
+        <w:t>conn_</w:t>
+      </w:r>
+      <w:r>
+        <w:t>attr_get[0].value.u32);</w:t>
+      </w:r>
+    </w:p>
+    <w:p>
+      <w:pPr>
+        <w:pStyle w:val="code"/>
+      </w:pPr>
+      <w:r>
+        <w:t xml:space="preserve">        }</w:t>
+      </w:r>
+    </w:p>
+    <w:p>
+      <w:pPr>
+        <w:pStyle w:val="code"/>
+      </w:pPr>
+      <w:r>
+        <w:t xml:space="preserve">    }</w:t>
+      </w:r>
+    </w:p>
+    <w:p>
+      <w:pPr>
+        <w:pStyle w:val="code"/>
+      </w:pPr>
+    </w:p>
+    <w:p>
+      <w:pPr>
+        <w:pStyle w:val="code"/>
+      </w:pPr>
+    </w:p>
+    <w:p>
+      <w:pPr>
+        <w:pStyle w:val="code"/>
+      </w:pPr>
+      <w:r>
+        <w:t xml:space="preserve">    /* Configure primary failover port */</w:t>
+      </w:r>
+    </w:p>
+    <w:p>
+      <w:pPr>
+        <w:pStyle w:val="code"/>
+      </w:pPr>
+      <w:r>
+        <w:t xml:space="preserve">    for (port_index = 0; port_index &lt; 1; port_index ++) {</w:t>
+      </w:r>
+    </w:p>
+    <w:p>
+      <w:pPr>
+        <w:pStyle w:val="code"/>
+      </w:pPr>
+      <w:r>
+        <w:t xml:space="preserve">        for (phy_index = 0; phy_index &lt; PAI_MAX_PHY; phy_index ++) {</w:t>
+      </w:r>
+    </w:p>
+    <w:p>
+      <w:pPr>
+        <w:pStyle w:val="code"/>
+      </w:pPr>
+      <w:r>
+        <w:t xml:space="preserve">            </w:t>
+      </w:r>
+      <w:r>
+        <w:t>port_conn_attr_set</w:t>
+      </w:r>
+      <w:r>
+        <w:t xml:space="preserve">.id = </w:t>
+      </w:r>
+      <w:r>
+        <w:t>SAI_PORT_CONNECTOR_ATTR_FAILOVER_MODE</w:t>
+      </w:r>
+      <w:r>
+        <w:t>;</w:t>
+      </w:r>
+    </w:p>
+    <w:p>
+      <w:pPr>
+        <w:pStyle w:val="code"/>
+      </w:pPr>
+      <w:r>
+        <w:t xml:space="preserve">            </w:t>
+      </w:r>
+      <w:r>
+        <w:t>port_conn_attr_set</w:t>
+      </w:r>
+      <w:r>
+        <w:t xml:space="preserve">.value.u32 = </w:t>
+      </w:r>
+      <w:r>
         <w:t>SAI_PORT_CONNECTOR_FAILOVER</w:t>
       </w:r>
       <w:r>
-        <w:t>_MODE_DISABLE,</w:t>
-      </w:r>
-    </w:p>
-    <w:p>
-      <w:pPr>
-        <w:pStyle w:val="code"/>
-      </w:pPr>
-    </w:p>
-    <w:p>
-      <w:pPr>
-        <w:pStyle w:val="code"/>
-      </w:pPr>
-      <w:r>
-        <w:t xml:space="preserve">        /** Configure Failover mode on primary </w:t>
-      </w:r>
-      <w:r>
-        <w:t xml:space="preserve">port </w:t>
-      </w:r>
-      <w:r>
-        <w:t>*/</w:t>
+        <w:t>_MODE_PRIMARY;</w:t>
       </w:r>
     </w:p>
     <w:p>
@@ -2332,31 +3840,6 @@
       <w:r>
         <w:t xml:space="preserve">        </w:t>
       </w:r>
-      <w:r>
-        <w:t>SAI_PORT_CONNECTOR_FAILOVER</w:t>
-      </w:r>
-      <w:r>
-        <w:t>_MODE_PRIMARY,</w:t>
-      </w:r>
-    </w:p>
-    <w:p>
-      <w:pPr>
-        <w:pStyle w:val="code"/>
-      </w:pPr>
-    </w:p>
-    <w:p>
-      <w:pPr>
-        <w:pStyle w:val="code"/>
-      </w:pPr>
-      <w:r>
-        <w:t xml:space="preserve">        /** Configure Failover mode on secondary </w:t>
-      </w:r>
-      <w:r>
-        <w:t xml:space="preserve">port </w:t>
-      </w:r>
-      <w:r>
-        <w:t>*/</w:t>
-      </w:r>
     </w:p>
     <w:p>
       <w:pPr>
@@ -2366,1735 +3849,131 @@
         <w:t xml:space="preserve">        </w:t>
       </w:r>
       <w:r>
-        <w:t>SAI_PORT_CONNECTOR_FAILOVER</w:t>
-      </w:r>
-      <w:r>
-        <w:t>_MODE_SECONDARY</w:t>
-      </w:r>
-    </w:p>
-    <w:p>
-      <w:pPr>
-        <w:pStyle w:val="code"/>
-      </w:pPr>
-      <w:r>
-        <w:t xml:space="preserve">    } </w:t>
-      </w:r>
-      <w:r>
-        <w:t>sai_port_connector_failover</w:t>
-      </w:r>
-      <w:r>
-        <w:t>_mode_t;</w:t>
-      </w:r>
-    </w:p>
-    <w:p>
-      <w:pPr>
-        <w:pStyle w:val="code"/>
-      </w:pPr>
-    </w:p>
-    <w:p>
-      <w:pPr>
-        <w:pStyle w:val="code"/>
-      </w:pPr>
-      <w:r>
-        <w:t xml:space="preserve">    /**</w:t>
-      </w:r>
-    </w:p>
-    <w:p>
-      <w:pPr>
-        <w:pStyle w:val="code"/>
-      </w:pPr>
-      <w:r>
-        <w:t xml:space="preserve">     * @brief Configure the failover mod</w:t>
-      </w:r>
-      <w:r>
-        <w:t>e on port</w:t>
-      </w:r>
-    </w:p>
-    <w:p>
-      <w:pPr>
-        <w:pStyle w:val="code"/>
-      </w:pPr>
-      <w:r>
-        <w:t xml:space="preserve">     *</w:t>
-      </w:r>
-    </w:p>
-    <w:p>
-      <w:pPr>
-        <w:pStyle w:val="code"/>
-      </w:pPr>
-      <w:r>
-        <w:t xml:space="preserve">     * @type </w:t>
-      </w:r>
-      <w:r>
-        <w:t>sai_port_connector_failover</w:t>
-      </w:r>
-      <w:r>
-        <w:t>_mode_t</w:t>
-      </w:r>
-    </w:p>
-    <w:p>
-      <w:pPr>
-        <w:pStyle w:val="code"/>
-      </w:pPr>
-      <w:r>
-        <w:t xml:space="preserve">     * @flags CREATE_AND_SET</w:t>
-      </w:r>
-    </w:p>
-    <w:p>
-      <w:pPr>
-        <w:pStyle w:val="code"/>
-      </w:pPr>
-      <w:r>
-        <w:t xml:space="preserve">     * @default </w:t>
-      </w:r>
-      <w:r>
-        <w:t>SAI_PORT_CONNECTOR_FAILOVER</w:t>
-      </w:r>
-      <w:r>
-        <w:t>_MODE_DISABLE</w:t>
-      </w:r>
-    </w:p>
-    <w:p>
-      <w:pPr>
-        <w:pStyle w:val="code"/>
-      </w:pPr>
-      <w:r>
-        <w:t xml:space="preserve">     */</w:t>
-      </w:r>
-    </w:p>
-    <w:p>
-      <w:pPr>
-        <w:pStyle w:val="code"/>
-      </w:pPr>
-      <w:r>
-        <w:t xml:space="preserve">    </w:t>
-      </w:r>
-      <w:r>
-        <w:t>SAI_PORT_CONNECTOR_ATTR_FAILOVER_MODE</w:t>
-      </w:r>
-      <w:r>
-        <w:t>,</w:t>
-      </w:r>
-    </w:p>
-    <w:p>
-      <w:pPr>
-        <w:pStyle w:val="code"/>
-      </w:pPr>
-    </w:p>
-    <w:p>
-      <w:pPr>
-        <w:pStyle w:val="code"/>
-      </w:pPr>
-      <w:r>
-        <w:t xml:space="preserve">    /**</w:t>
-      </w:r>
-    </w:p>
-    <w:p>
-      <w:pPr>
-        <w:pStyle w:val="code"/>
-      </w:pPr>
-      <w:r>
-        <w:t xml:space="preserve">     * @brief </w:t>
-      </w:r>
-      <w:r>
-        <w:t xml:space="preserve">System Side </w:t>
-      </w:r>
-      <w:r>
-        <w:t xml:space="preserve">Port </w:t>
-      </w:r>
-      <w:r>
-        <w:t>ID</w:t>
-      </w:r>
-    </w:p>
-    <w:p>
-      <w:pPr>
-        <w:pStyle w:val="code"/>
-      </w:pPr>
-      <w:r>
-        <w:t xml:space="preserve">     *</w:t>
-      </w:r>
-    </w:p>
-    <w:p>
-      <w:pPr>
-        <w:pStyle w:val="code"/>
-      </w:pPr>
-      <w:r>
-        <w:t xml:space="preserve">     * @type sai_object_id_t</w:t>
-      </w:r>
-    </w:p>
-    <w:p>
-      <w:pPr>
-        <w:pStyle w:val="code"/>
-      </w:pPr>
-      <w:r>
-        <w:t xml:space="preserve">     * @flags CREATE_ONLY</w:t>
-      </w:r>
-    </w:p>
-    <w:p>
-      <w:pPr>
-        <w:pStyle w:val="code"/>
-      </w:pPr>
-      <w:r>
-        <w:t xml:space="preserve">     * @objects SAI_OBJECT_TYPE_PORT</w:t>
-      </w:r>
-    </w:p>
-    <w:p>
-      <w:pPr>
-        <w:pStyle w:val="code"/>
-      </w:pPr>
-      <w:r>
-        <w:t xml:space="preserve">     */</w:t>
-      </w:r>
-    </w:p>
-    <w:p>
-      <w:pPr>
-        <w:pStyle w:val="code"/>
-      </w:pPr>
-      <w:r>
-        <w:t xml:space="preserve">    SAI_PORT_CONNECTOR_ATTR_SYSTEM_SIDE_FAILOVER_PORT_ID,</w:t>
-      </w:r>
-    </w:p>
-    <w:p>
-      <w:pPr>
-        <w:pStyle w:val="code"/>
-      </w:pPr>
-    </w:p>
-    <w:p>
-      <w:pPr>
-        <w:pStyle w:val="code"/>
-      </w:pPr>
-      <w:r>
-        <w:t xml:space="preserve">    /**</w:t>
-      </w:r>
-    </w:p>
-    <w:p>
-      <w:pPr>
-        <w:pStyle w:val="code"/>
-      </w:pPr>
-      <w:r>
-        <w:t xml:space="preserve">     * @brief </w:t>
-      </w:r>
-      <w:r>
-        <w:t xml:space="preserve">Line Side </w:t>
-      </w:r>
-      <w:r>
-        <w:t>Port ID</w:t>
-      </w:r>
-    </w:p>
-    <w:p>
-      <w:pPr>
-        <w:pStyle w:val="code"/>
-      </w:pPr>
-      <w:r>
-        <w:t xml:space="preserve">     *</w:t>
-      </w:r>
-    </w:p>
-    <w:p>
-      <w:pPr>
-        <w:pStyle w:val="code"/>
-      </w:pPr>
-      <w:r>
-        <w:t xml:space="preserve">     * @type sai_object_id_t</w:t>
-      </w:r>
-    </w:p>
-    <w:p>
-      <w:pPr>
-        <w:pStyle w:val="code"/>
-      </w:pPr>
-      <w:r>
-        <w:t xml:space="preserve">     * @flags CREATE_ONLY</w:t>
-      </w:r>
-    </w:p>
-    <w:p>
-      <w:pPr>
-        <w:pStyle w:val="code"/>
-      </w:pPr>
-      <w:r>
-        <w:t xml:space="preserve">     * @objects SAI_OBJECT_TYPE_PORT</w:t>
-      </w:r>
-    </w:p>
-    <w:p>
-      <w:pPr>
-        <w:pStyle w:val="code"/>
-      </w:pPr>
-      <w:r>
-        <w:t xml:space="preserve">    */</w:t>
-      </w:r>
-    </w:p>
-    <w:p>
-      <w:pPr>
-        <w:pStyle w:val="code"/>
-      </w:pPr>
-      <w:r>
-        <w:t xml:space="preserve">    SAI_PORT_CONNECTOR_ATTR_LINE_SIDE_FAILOVER_PORT_ID,</w:t>
-      </w:r>
-    </w:p>
-    <w:p>
-      <w:pPr>
-        <w:pStyle w:val="code"/>
-      </w:pPr>
-    </w:p>
-    <w:p>
-      <w:pPr>
-        <w:pStyle w:val="Heading2"/>
-        <w:rPr>
-          <w:lang w:val="fr-FR"/>
-        </w:rPr>
-      </w:pPr>
-      <w:bookmarkStart w:id="4" w:name="_Toc49498394"/>
-      <w:r>
-        <w:rPr>
-          <w:lang w:val="fr-FR"/>
-        </w:rPr>
-        <w:t xml:space="preserve">Additions </w:t>
-      </w:r>
-      <w:r>
-        <w:rPr>
-          <w:lang w:val="fr-FR"/>
-        </w:rPr>
-        <w:t xml:space="preserve">to </w:t>
-      </w:r>
-      <w:proofErr w:type="spellStart"/>
-      <w:r>
-        <w:rPr>
-          <w:lang w:val="fr-FR"/>
-        </w:rPr>
-        <w:t>sai</w:t>
-      </w:r>
-      <w:r>
-        <w:rPr>
-          <w:lang w:val="fr-FR"/>
-        </w:rPr>
-        <w:t>switch.h</w:t>
-      </w:r>
-      <w:bookmarkEnd w:id="4"/>
-      <w:proofErr w:type="spellEnd"/>
-    </w:p>
-    <w:p>
-      <w:pPr>
-        <w:pStyle w:val="code"/>
-      </w:pPr>
-      <w:r>
-        <w:t>/**</w:t>
-      </w:r>
-    </w:p>
-    <w:p>
-      <w:pPr>
-        <w:pStyle w:val="code"/>
-      </w:pPr>
-      <w:r>
-        <w:t xml:space="preserve"> * @brief Attribute data for #SAI_SWITCH_ATTR_FAILOVER_CONFIG_MODE</w:t>
-      </w:r>
-    </w:p>
-    <w:p>
-      <w:pPr>
-        <w:pStyle w:val="code"/>
-      </w:pPr>
-      <w:r>
-        <w:t xml:space="preserve"> * Used for Failover configuration mode</w:t>
-      </w:r>
-    </w:p>
-    <w:p>
-      <w:pPr>
-        <w:pStyle w:val="code"/>
-      </w:pPr>
-      <w:r>
-        <w:t xml:space="preserve"> * </w:t>
-      </w:r>
-      <w:r>
-        <w:t>In case of primary port failure, h</w:t>
-      </w:r>
-      <w:r>
-        <w:t xml:space="preserve">itless </w:t>
-      </w:r>
-      <w:r>
-        <w:t>enables the</w:t>
-      </w:r>
-      <w:r>
-        <w:t xml:space="preserve"> switch </w:t>
-      </w:r>
-      <w:r>
-        <w:t xml:space="preserve">over to secondary </w:t>
-      </w:r>
-    </w:p>
-    <w:p>
-      <w:pPr>
-        <w:pStyle w:val="code"/>
-      </w:pPr>
-      <w:r>
-        <w:t xml:space="preserve"> * </w:t>
-      </w:r>
-      <w:r>
-        <w:t xml:space="preserve">port without losing link. It </w:t>
-      </w:r>
-      <w:r>
-        <w:t>allows</w:t>
-      </w:r>
-      <w:r>
-        <w:t xml:space="preserve"> uninterrupted data transmission</w:t>
-      </w:r>
-    </w:p>
-    <w:p>
-      <w:pPr>
-        <w:pStyle w:val="code"/>
-      </w:pPr>
-      <w:r>
-        <w:t xml:space="preserve"> */</w:t>
-      </w:r>
-    </w:p>
-    <w:p>
-      <w:pPr>
-        <w:pStyle w:val="code"/>
-      </w:pPr>
-      <w:r>
-        <w:t>typedef enum _sai_switch_failover_config_mode_t</w:t>
-      </w:r>
-    </w:p>
-    <w:p>
-      <w:pPr>
-        <w:pStyle w:val="code"/>
-      </w:pPr>
-      <w:r>
-        <w:t>{</w:t>
-      </w:r>
-    </w:p>
-    <w:p>
-      <w:pPr>
-        <w:pStyle w:val="code"/>
-      </w:pPr>
-      <w:r>
-        <w:lastRenderedPageBreak/>
-        <w:t xml:space="preserve">    /** Ports are configured but do not operate in hitless mode with global switching context */</w:t>
-      </w:r>
-    </w:p>
-    <w:p>
-      <w:pPr>
-        <w:pStyle w:val="code"/>
-      </w:pPr>
-      <w:r>
-        <w:t xml:space="preserve">    SAI_SWITCH_FAILOVER_CONFIG_MODE_NO_HITLESS_GLOBAL,</w:t>
-      </w:r>
-    </w:p>
-    <w:p>
-      <w:pPr>
-        <w:pStyle w:val="code"/>
-      </w:pPr>
-    </w:p>
-    <w:p>
-      <w:pPr>
-        <w:pStyle w:val="code"/>
-      </w:pPr>
-      <w:r>
-        <w:t xml:space="preserve">    /** Ports are configured but do not operate in hitless mode with per port switching context */</w:t>
-      </w:r>
-    </w:p>
-    <w:p>
-      <w:pPr>
-        <w:pStyle w:val="code"/>
-      </w:pPr>
-      <w:r>
-        <w:t xml:space="preserve">    SAI_SWITCH_FAILOVER_CONFIG_MODE_NO_HITLESS_PER_PORT,</w:t>
-      </w:r>
-    </w:p>
-    <w:p>
-      <w:pPr>
-        <w:pStyle w:val="code"/>
-      </w:pPr>
-    </w:p>
-    <w:p>
-      <w:pPr>
-        <w:pStyle w:val="code"/>
-      </w:pPr>
-      <w:r>
-        <w:t xml:space="preserve">    /** Ports are configured but do not operate in hitless mode with pin based switching context */</w:t>
-      </w:r>
-    </w:p>
-    <w:p>
-      <w:pPr>
-        <w:pStyle w:val="code"/>
-      </w:pPr>
-      <w:r>
-        <w:t xml:space="preserve">    SAI_SWITCH_FAILOVER_CONFIG_MODE_NO_HITLESS_PIN_BASED,</w:t>
-      </w:r>
-    </w:p>
-    <w:p>
-      <w:pPr>
-        <w:pStyle w:val="code"/>
-      </w:pPr>
-    </w:p>
-    <w:p>
-      <w:pPr>
-        <w:pStyle w:val="code"/>
-      </w:pPr>
-      <w:r>
-        <w:t xml:space="preserve">    /** Ports are configured and operate in hitless mode with global switching context */</w:t>
-      </w:r>
-    </w:p>
-    <w:p>
-      <w:pPr>
-        <w:pStyle w:val="code"/>
-      </w:pPr>
-      <w:r>
-        <w:t xml:space="preserve">    SAI_SWITCH_FAILOVER_CONFIG_MODE_HITLESS_GLOBAL,</w:t>
-      </w:r>
-    </w:p>
-    <w:p>
-      <w:pPr>
-        <w:pStyle w:val="code"/>
-      </w:pPr>
-    </w:p>
-    <w:p>
-      <w:pPr>
-        <w:pStyle w:val="code"/>
-      </w:pPr>
-      <w:r>
-        <w:t xml:space="preserve">    /** Ports are configured and operate in hitless mode with per port switching context */</w:t>
-      </w:r>
-    </w:p>
-    <w:p>
-      <w:pPr>
-        <w:pStyle w:val="code"/>
-      </w:pPr>
-      <w:r>
-        <w:t xml:space="preserve">    SAI_SWITCH_FAILOVER_CONFIG_MODE_HITLESS_PER_PORT,</w:t>
-      </w:r>
-    </w:p>
-    <w:p>
-      <w:pPr>
-        <w:pStyle w:val="code"/>
-      </w:pPr>
-    </w:p>
-    <w:p>
-      <w:pPr>
-        <w:pStyle w:val="code"/>
-      </w:pPr>
-      <w:r>
-        <w:t xml:space="preserve">    /** Ports are configured and operate in hitless mode with pin based switching context */</w:t>
-      </w:r>
-    </w:p>
-    <w:p>
-      <w:pPr>
-        <w:pStyle w:val="code"/>
-      </w:pPr>
-      <w:r>
-        <w:t xml:space="preserve">    SAI_SWITCH_FAILOVER_CONFIG_MODE_HITLESS_PIN_BASED</w:t>
-      </w:r>
-    </w:p>
-    <w:p>
-      <w:pPr>
-        <w:pStyle w:val="code"/>
-      </w:pPr>
-    </w:p>
-    <w:p>
-      <w:pPr>
-        <w:pStyle w:val="code"/>
-      </w:pPr>
-      <w:r>
-        <w:t>} sai_switch_failover_config_mode_t;</w:t>
-      </w:r>
-    </w:p>
-    <w:p>
-      <w:pPr>
-        <w:pStyle w:val="code"/>
-      </w:pPr>
-    </w:p>
-    <w:p>
-      <w:pPr>
-        <w:pStyle w:val="code"/>
-      </w:pPr>
-      <w:r>
-        <w:t xml:space="preserve">    /**</w:t>
-      </w:r>
-    </w:p>
-    <w:p>
-      <w:pPr>
-        <w:pStyle w:val="code"/>
-      </w:pPr>
-      <w:r>
-        <w:t xml:space="preserve">     * @brief Failover configuration mode</w:t>
-      </w:r>
-    </w:p>
-    <w:p>
-      <w:pPr>
-        <w:pStyle w:val="code"/>
-      </w:pPr>
-      <w:r>
-        <w:t xml:space="preserve">     *</w:t>
-      </w:r>
-    </w:p>
-    <w:p>
-      <w:pPr>
-        <w:pStyle w:val="code"/>
-      </w:pPr>
-      <w:r>
-        <w:t xml:space="preserve">     * @type sai_switch_failover_config_mode_t</w:t>
-      </w:r>
-    </w:p>
-    <w:p>
-      <w:pPr>
-        <w:pStyle w:val="code"/>
-      </w:pPr>
-      <w:r>
-        <w:t xml:space="preserve">     * @flags CREATE_AND_SET</w:t>
-      </w:r>
-    </w:p>
-    <w:p>
-      <w:pPr>
-        <w:pStyle w:val="code"/>
-      </w:pPr>
-      <w:r>
-        <w:t xml:space="preserve">     * @default SAI_SWITCH_FAILOVER_CONFIG_MODE_NO_HITLESS_GLOBAL</w:t>
-      </w:r>
-    </w:p>
-    <w:p>
-      <w:pPr>
-        <w:pStyle w:val="code"/>
-      </w:pPr>
-      <w:r>
-        <w:t xml:space="preserve">     */</w:t>
-      </w:r>
-    </w:p>
-    <w:p>
-      <w:pPr>
-        <w:pStyle w:val="code"/>
-      </w:pPr>
-      <w:r>
-        <w:t xml:space="preserve">    SAI_SWITCH_ATTR_FAILOVER_CONFIG_MODE,</w:t>
-      </w:r>
-    </w:p>
-    <w:p>
-      <w:pPr>
-        <w:pStyle w:val="code"/>
-      </w:pPr>
-    </w:p>
-    <w:p>
-      <w:pPr>
-        <w:pStyle w:val="code"/>
-      </w:pPr>
-      <w:bookmarkStart w:id="5" w:name="_GoBack"/>
-      <w:r>
-        <w:t xml:space="preserve">    /**</w:t>
-      </w:r>
-    </w:p>
-    <w:p>
-      <w:pPr>
-        <w:pStyle w:val="code"/>
-      </w:pPr>
-      <w:r>
-        <w:t xml:space="preserve">     * @brief Query for Failove</w:t>
-      </w:r>
-      <w:r>
-        <w:t>r</w:t>
-      </w:r>
-      <w:r>
-        <w:t xml:space="preserve"> mode support</w:t>
-      </w:r>
-    </w:p>
-    <w:p>
-      <w:pPr>
-        <w:pStyle w:val="code"/>
-      </w:pPr>
-      <w:r>
-        <w:t xml:space="preserve">     *</w:t>
-      </w:r>
-    </w:p>
-    <w:p>
-      <w:pPr>
-        <w:pStyle w:val="code"/>
-      </w:pPr>
-      <w:r>
-        <w:t xml:space="preserve">     * @type bool</w:t>
-      </w:r>
-    </w:p>
-    <w:p>
-      <w:pPr>
-        <w:pStyle w:val="code"/>
-      </w:pPr>
-      <w:r>
-        <w:t xml:space="preserve">     * @flags READ_ONLY</w:t>
-      </w:r>
-    </w:p>
-    <w:p>
-      <w:pPr>
-        <w:pStyle w:val="code"/>
-      </w:pPr>
-      <w:r>
-        <w:t xml:space="preserve">     */</w:t>
-      </w:r>
-    </w:p>
-    <w:p>
-      <w:pPr>
-        <w:pStyle w:val="code"/>
-      </w:pPr>
-      <w:r>
-        <w:t xml:space="preserve">    SAI_SWITCH_ATTR_SUPPORTED_FAILOVER_MODE,</w:t>
-      </w:r>
-    </w:p>
-    <w:bookmarkEnd w:id="5"/>
-    <w:p>
-      <w:pPr>
-        <w:pStyle w:val="code"/>
-      </w:pPr>
-    </w:p>
-    <w:p>
-      <w:pPr>
-        <w:pStyle w:val="Heading1"/>
-      </w:pPr>
-      <w:bookmarkStart w:id="6" w:name="_Toc49498395"/>
-      <w:r>
-        <w:t>Configuration Example</w:t>
-      </w:r>
-      <w:bookmarkEnd w:id="6"/>
-    </w:p>
-    <w:p>
-      <w:pPr>
-        <w:pStyle w:val="code"/>
-      </w:pPr>
-      <w:r>
-        <w:t xml:space="preserve">Following example shows </w:t>
-      </w:r>
-      <w:r>
-        <w:t xml:space="preserve">how </w:t>
-      </w:r>
-      <w:r>
-        <w:t xml:space="preserve">to setup failover </w:t>
+        <w:t xml:space="preserve">    rv = pai_port_apis_ptr-&gt;set_</w:t>
+      </w:r>
+      <w:r>
+        <w:t>port_connector_attribute</w:t>
+      </w:r>
+      <w:r>
+        <w:t>(</w:t>
+      </w:r>
+    </w:p>
+    <w:p>
+      <w:pPr>
+        <w:pStyle w:val="code"/>
+      </w:pPr>
+      <w:r>
+        <w:t xml:space="preserve">                 </w:t>
+      </w:r>
+      <w:r>
+        <w:t>sys_port_id[phy_index][port_index],</w:t>
+      </w:r>
+      <w:r>
+        <w:t xml:space="preserve"> </w:t>
+      </w:r>
+      <w:r>
+        <w:t>&amp;</w:t>
+      </w:r>
+      <w:r>
+        <w:t>port_conn_attr_set</w:t>
+      </w:r>
+      <w:r>
+        <w:t>);</w:t>
+      </w:r>
+    </w:p>
+    <w:p>
+      <w:pPr>
+        <w:pStyle w:val="code"/>
+      </w:pPr>
+      <w:r>
+        <w:t xml:space="preserve">            if (SAI_STATUS_SUCCESS != rv)  {</w:t>
+      </w:r>
+    </w:p>
+    <w:p>
+      <w:pPr>
+        <w:pStyle w:val="code"/>
+      </w:pPr>
+      <w:r>
+        <w:t xml:space="preserve">                printf("Set Port </w:t>
+      </w:r>
+      <w:r>
+        <w:t xml:space="preserve">Connector </w:t>
+      </w:r>
+      <w:r>
+        <w:t xml:space="preserve">Attribute failed </w:t>
+      </w:r>
+      <w:r>
+        <w:t>with error</w:t>
+      </w:r>
+      <w:r>
+        <w:t>:</w:t>
+      </w:r>
+      <w:r>
+        <w:t xml:space="preserve"> </w:t>
+      </w:r>
+      <w:r>
+        <w:t>%d\n", rv);</w:t>
+      </w:r>
+    </w:p>
+    <w:p>
+      <w:pPr>
+        <w:pStyle w:val="code"/>
+      </w:pPr>
+      <w:r>
+        <w:t xml:space="preserve">                return rv;</w:t>
+      </w:r>
+    </w:p>
+    <w:p>
+      <w:pPr>
+        <w:pStyle w:val="code"/>
+      </w:pPr>
+      <w:r>
+        <w:t xml:space="preserve">            }</w:t>
+      </w:r>
+    </w:p>
+    <w:p>
+      <w:pPr>
+        <w:pStyle w:val="code"/>
+      </w:pPr>
+      <w:r>
+        <w:t xml:space="preserve">        }</w:t>
+      </w:r>
+    </w:p>
+    <w:p>
+      <w:pPr>
+        <w:pStyle w:val="code"/>
+      </w:pPr>
+      <w:r>
+        <w:t xml:space="preserve">    }</w:t>
+      </w:r>
+    </w:p>
+    <w:p>
+      <w:pPr>
+        <w:pStyle w:val="code"/>
+      </w:pPr>
+    </w:p>
+    <w:p>
+      <w:pPr>
+        <w:pStyle w:val="code"/>
+      </w:pPr>
+    </w:p>
+    <w:p>
+      <w:pPr>
+        <w:pStyle w:val="code"/>
+      </w:pPr>
+      <w:r>
+        <w:t xml:space="preserve">     /* </w:t>
+      </w:r>
+      <w:r>
+        <w:t xml:space="preserve">Failover switch </w:t>
+      </w:r>
+      <w:r>
+        <w:t xml:space="preserve">attribute </w:t>
       </w:r>
       <w:r>
         <w:t xml:space="preserve">configuration </w:t>
       </w:r>
       <w:r>
-        <w:t>on</w:t>
-      </w:r>
-      <w:r>
-        <w:t xml:space="preserve"> a </w:t>
-      </w:r>
-      <w:r>
-        <w:t xml:space="preserve">system side </w:t>
-      </w:r>
-      <w:r>
-        <w:t>port</w:t>
-      </w:r>
-      <w:r>
-        <w:t>.</w:t>
-      </w:r>
-      <w:r>
-        <w:t xml:space="preserve"> In this example a 16 lane PHY is used.</w:t>
-      </w:r>
-    </w:p>
-    <w:p>
-      <w:pPr>
-        <w:pStyle w:val="code"/>
-      </w:pPr>
-    </w:p>
-    <w:p>
-      <w:pPr>
-        <w:pStyle w:val="code"/>
-      </w:pPr>
-      <w:r>
-        <w:t xml:space="preserve">    /* Create System side, Line side, and System Side Failover ports */</w:t>
-      </w:r>
-    </w:p>
-    <w:p>
-      <w:pPr>
-        <w:pStyle w:val="code"/>
-      </w:pPr>
-      <w:r>
-        <w:t xml:space="preserve">  </w:t>
-      </w:r>
-      <w:r>
-        <w:t xml:space="preserve">  sys_attr[0].value.u32list.list = sys_lane_list;</w:t>
-      </w:r>
-    </w:p>
-    <w:p>
-      <w:pPr>
-        <w:pStyle w:val="code"/>
-      </w:pPr>
-      <w:r>
-        <w:t xml:space="preserve">    line_attr[0].value.u32list.list = line_lane_list;</w:t>
-      </w:r>
-    </w:p>
-    <w:p>
-      <w:pPr>
-        <w:pStyle w:val="code"/>
-      </w:pPr>
-      <w:r>
-        <w:t xml:space="preserve">    failover_attr[0].value.u32list.list = failover_lane_list;</w:t>
-      </w:r>
-    </w:p>
-    <w:p>
-      <w:pPr>
-        <w:pStyle w:val="code"/>
-      </w:pPr>
-      <w:r>
-        <w:t xml:space="preserve">    line_attr[1].id = sys_attr[1].id = SAI_PORT_ATTR_SPEED;</w:t>
-      </w:r>
-    </w:p>
-    <w:p>
-      <w:pPr>
-        <w:pStyle w:val="code"/>
-      </w:pPr>
-      <w:r>
-        <w:t xml:space="preserve">    line_attr[1].value.u32= sys_attr[1].value.u32 = 100000;</w:t>
-      </w:r>
-    </w:p>
-    <w:p>
-      <w:pPr>
-        <w:pStyle w:val="code"/>
-      </w:pPr>
-      <w:r>
-        <w:t xml:space="preserve">    line_attr[2].id = sys_attr[2].id = SAI_PORT_ATTR_INTERFACE_TYPE;</w:t>
-      </w:r>
-    </w:p>
-    <w:p>
-      <w:pPr>
-        <w:pStyle w:val="code"/>
-      </w:pPr>
-      <w:r>
-        <w:t xml:space="preserve">    line_attr[2].value.u32 = sys_attr[2].value.u32 = SAI_PORT_INTERFACE_TYPE_KR;</w:t>
-      </w:r>
-    </w:p>
-    <w:p>
-      <w:pPr>
-        <w:pStyle w:val="code"/>
-      </w:pPr>
-      <w:r>
-        <w:t xml:space="preserve">    line_attr[3].id = sys_attr[3].id = SAI_PORT_ATTR_FEC_MODE;</w:t>
-      </w:r>
-    </w:p>
-    <w:p>
-      <w:pPr>
-        <w:pStyle w:val="code"/>
-      </w:pPr>
-      <w:r>
-        <w:t xml:space="preserve">    line_attr[3].value.u32 = sys_attr[3].value.u32 = SAI_PORT_FEC_MODE_RS;</w:t>
-      </w:r>
-    </w:p>
-    <w:p>
-      <w:pPr>
-        <w:pStyle w:val="code"/>
-      </w:pPr>
-      <w:r>
-        <w:t xml:space="preserve">    line_attr[4].id = sys_attr[4].id = SAI_PORT_ATTR_LINK_TRAINING_ENABLE;</w:t>
-      </w:r>
-    </w:p>
-    <w:p>
-      <w:pPr>
-        <w:pStyle w:val="code"/>
-      </w:pPr>
-      <w:r>
-        <w:t xml:space="preserve">    line_attr[4].value.booldata = sys_attr[4].value.booldata = 1;</w:t>
-      </w:r>
-    </w:p>
-    <w:p>
-      <w:pPr>
-        <w:pStyle w:val="code"/>
-      </w:pPr>
-      <w:r>
-        <w:t xml:space="preserve">    line_attr[5].id = sys_attr[5].id = SAI_PORT_ATTR_ADMIN_STATE;</w:t>
-      </w:r>
-    </w:p>
-    <w:p>
-      <w:pPr>
-        <w:pStyle w:val="code"/>
-      </w:pPr>
-      <w:r>
-        <w:t xml:space="preserve">    line_attr[5].value.booldata = sys_attr[5].value.booldata = 1;</w:t>
-      </w:r>
-    </w:p>
-    <w:p>
-      <w:pPr>
-        <w:pStyle w:val="code"/>
-      </w:pPr>
-    </w:p>
-    <w:p>
-      <w:pPr>
-        <w:pStyle w:val="code"/>
-      </w:pPr>
-    </w:p>
-    <w:p>
-      <w:pPr>
-        <w:pStyle w:val="code"/>
-      </w:pPr>
-      <w:r>
-        <w:t xml:space="preserve">    for (phy_index = 0; phy_index &lt; PAI_MAX_PHY; phy_index ++) {</w:t>
-      </w:r>
-    </w:p>
-    <w:p>
-      <w:pPr>
-        <w:pStyle w:val="code"/>
-      </w:pPr>
-      <w:r>
-        <w:t xml:space="preserve">    </w:t>
-      </w:r>
-      <w:r>
-        <w:t xml:space="preserve">    </w:t>
-      </w:r>
-      <w:r>
-        <w:t>for (index = 0; index &lt; 2; index ++) {</w:t>
-      </w:r>
-    </w:p>
-    <w:p>
-      <w:pPr>
-        <w:pStyle w:val="code"/>
-      </w:pPr>
-      <w:r>
-        <w:t xml:space="preserve">            </w:t>
-      </w:r>
-      <w:r>
-        <w:t xml:space="preserve"> </w:t>
-      </w:r>
-      <w:r>
-        <w:t>line_lane_list[index] = (phy_index*16)+ port_index + index;</w:t>
-      </w:r>
-    </w:p>
-    <w:p>
-      <w:pPr>
-        <w:pStyle w:val="code"/>
-      </w:pPr>
-      <w:r>
-        <w:t xml:space="preserve">             sys_lane_list[index] = (phy_index*16)+16 + port_index + index;</w:t>
-      </w:r>
-    </w:p>
-    <w:p>
-      <w:pPr>
-        <w:pStyle w:val="code"/>
-      </w:pPr>
-      <w:r>
-        <w:t xml:space="preserve">             failover_lane_list[index] = (phy_index*16)+20 + port_index + index;</w:t>
-      </w:r>
-    </w:p>
-    <w:p>
-      <w:pPr>
-        <w:pStyle w:val="code"/>
-      </w:pPr>
-      <w:r>
-        <w:t xml:space="preserve">        }</w:t>
-      </w:r>
-    </w:p>
-    <w:p>
-      <w:pPr>
-        <w:pStyle w:val="code"/>
-      </w:pPr>
-    </w:p>
-    <w:p>
-      <w:pPr>
-        <w:pStyle w:val="code"/>
-      </w:pPr>
-      <w:r>
-        <w:t xml:space="preserve">        rv = pai_port_apis_ptr-&gt;create_port(&amp;sys_port_id[phy_index][port_index],</w:t>
-      </w:r>
-    </w:p>
-    <w:p>
-      <w:pPr>
-        <w:pStyle w:val="code"/>
-      </w:pPr>
-      <w:r>
-        <w:t xml:space="preserve">                 switch_id[phy_index], COUNTOF(sys_attr), sys_attr);</w:t>
-      </w:r>
-    </w:p>
-    <w:p>
-      <w:pPr>
-        <w:pStyle w:val="code"/>
-      </w:pPr>
-      <w:r>
-        <w:t xml:space="preserve">        if (SAI_STATUS_SUCCESS != rv)  {</w:t>
-      </w:r>
-    </w:p>
-    <w:p>
-      <w:pPr>
-        <w:pStyle w:val="code"/>
-      </w:pPr>
-      <w:r>
-        <w:t xml:space="preserve">            printf("</w:t>
-      </w:r>
-      <w:r>
-        <w:t>System side port creation failed with error</w:t>
-      </w:r>
-      <w:r>
-        <w:t>:%d\n", rv);</w:t>
-      </w:r>
-    </w:p>
-    <w:p>
-      <w:pPr>
-        <w:pStyle w:val="code"/>
-      </w:pPr>
-      <w:r>
-        <w:t xml:space="preserve">            return rv;</w:t>
-      </w:r>
-    </w:p>
-    <w:p>
-      <w:pPr>
-        <w:pStyle w:val="code"/>
-      </w:pPr>
-      <w:r>
-        <w:t xml:space="preserve">        }</w:t>
-      </w:r>
-    </w:p>
-    <w:p>
-      <w:pPr>
-        <w:pStyle w:val="code"/>
-      </w:pPr>
-    </w:p>
-    <w:p>
-      <w:pPr>
-        <w:pStyle w:val="code"/>
-      </w:pPr>
-      <w:r>
-        <w:t xml:space="preserve">        rv = pai_port_apis_ptr-&gt;create_port(&amp;fail_over_port_id[phy_index][port_index],</w:t>
-      </w:r>
-    </w:p>
-    <w:p>
-      <w:pPr>
-        <w:pStyle w:val="code"/>
-      </w:pPr>
-      <w:r>
-        <w:t xml:space="preserve">                 switch_id[phy_index], COUNTOF(fail_over_attr), fail_over_attr);</w:t>
-      </w:r>
-    </w:p>
-    <w:p>
-      <w:pPr>
-        <w:pStyle w:val="code"/>
-      </w:pPr>
-      <w:r>
-        <w:t xml:space="preserve">        if (SAI_STATUS_SUCCESS != rv)  {</w:t>
-      </w:r>
-    </w:p>
-    <w:p>
-      <w:pPr>
-        <w:pStyle w:val="code"/>
-      </w:pPr>
-      <w:r>
-        <w:t xml:space="preserve">            printf("</w:t>
-      </w:r>
-      <w:r>
-        <w:t>System side failover port creation failed with error</w:t>
-      </w:r>
-      <w:r>
-        <w:t>:%d\n", rv);</w:t>
-      </w:r>
-    </w:p>
-    <w:p>
-      <w:pPr>
-        <w:pStyle w:val="code"/>
-      </w:pPr>
-      <w:r>
-        <w:t xml:space="preserve">            return rv;</w:t>
-      </w:r>
-    </w:p>
-    <w:p>
-      <w:pPr>
-        <w:pStyle w:val="code"/>
-      </w:pPr>
-      <w:r>
-        <w:t xml:space="preserve">        }</w:t>
-      </w:r>
-    </w:p>
-    <w:p>
-      <w:pPr>
-        <w:pStyle w:val="code"/>
-      </w:pPr>
-    </w:p>
-    <w:p>
-      <w:pPr>
-        <w:pStyle w:val="code"/>
-      </w:pPr>
-      <w:r>
-        <w:t xml:space="preserve">        rv = pai_port_apis_ptr-&gt;create_port(&amp;line_port_id[phy_index][port_index],</w:t>
-      </w:r>
-    </w:p>
-    <w:p>
-      <w:pPr>
-        <w:pStyle w:val="code"/>
-      </w:pPr>
-      <w:r>
-        <w:t xml:space="preserve">                 switch_id[phy_index], COUNTOF(line_attr), line_attr);</w:t>
-      </w:r>
-    </w:p>
-    <w:p>
-      <w:pPr>
-        <w:pStyle w:val="code"/>
-      </w:pPr>
-      <w:r>
-        <w:t xml:space="preserve">        if (SAI_STATUS_SUCCESS != rv)  {</w:t>
-      </w:r>
-    </w:p>
-    <w:p>
-      <w:pPr>
-        <w:pStyle w:val="code"/>
-      </w:pPr>
-      <w:r>
-        <w:t xml:space="preserve">            printf("</w:t>
-      </w:r>
-      <w:r>
-        <w:t>Line side port creation failed with error</w:t>
-      </w:r>
-      <w:r>
-        <w:t>:%d\n", rv);</w:t>
-      </w:r>
-    </w:p>
-    <w:p>
-      <w:pPr>
-        <w:pStyle w:val="code"/>
-      </w:pPr>
-      <w:r>
-        <w:t xml:space="preserve">            return rv;</w:t>
-      </w:r>
-    </w:p>
-    <w:p>
-      <w:pPr>
-        <w:pStyle w:val="code"/>
-      </w:pPr>
-      <w:r>
-        <w:t xml:space="preserve">        }</w:t>
-      </w:r>
-    </w:p>
-    <w:p>
-      <w:pPr>
-        <w:pStyle w:val="code"/>
-      </w:pPr>
-      <w:r>
-        <w:t xml:space="preserve"> </w:t>
-      </w:r>
-    </w:p>
-    <w:p>
-      <w:pPr>
-        <w:pStyle w:val="code"/>
-      </w:pPr>
-      <w:r>
-        <w:t xml:space="preserve">        /* Populate failover port IDs */</w:t>
-      </w:r>
-    </w:p>
-    <w:p>
-      <w:pPr>
-        <w:pStyle w:val="code"/>
-      </w:pPr>
-      <w:r>
-        <w:t xml:space="preserve">        </w:t>
-      </w:r>
-      <w:r>
-        <w:t>port_conn[0].id = SAI_PORT_CONNECTOR_ATTR_SYSTEM_SIDE_PORT_ID;</w:t>
-      </w:r>
-    </w:p>
-    <w:p>
-      <w:pPr>
-        <w:pStyle w:val="code"/>
-      </w:pPr>
-      <w:r>
-        <w:t xml:space="preserve">        port_conn[0].value.oid = sys_port_id[phy_index][port_index];</w:t>
-      </w:r>
-    </w:p>
-    <w:p>
-      <w:pPr>
-        <w:pStyle w:val="code"/>
-      </w:pPr>
-      <w:r>
-        <w:t xml:space="preserve">        port_conn[1].id = SAI_PORT_CONNECTOR_ATTR_LINE_SIDE_PORT_ID;</w:t>
-      </w:r>
-    </w:p>
-    <w:p>
-      <w:pPr>
-        <w:pStyle w:val="code"/>
-      </w:pPr>
-      <w:r>
-        <w:t xml:space="preserve">        port_conn[1].value.oid = line_port_id[phy_index][port_index];</w:t>
-      </w:r>
-    </w:p>
-    <w:p>
-      <w:pPr>
-        <w:pStyle w:val="code"/>
-      </w:pPr>
-      <w:r>
-        <w:t xml:space="preserve">        port_conn[2].id = SAI_PORT_CONNECTOR_ATTR_SYSTEM_SIDE_FAILOVER_PORT_ID;</w:t>
-      </w:r>
-    </w:p>
-    <w:p>
-      <w:pPr>
-        <w:pStyle w:val="code"/>
-      </w:pPr>
-      <w:r>
-        <w:t xml:space="preserve">        port_conn[2].value.oid = fail_over_port_id[phy_index][port_index];</w:t>
-      </w:r>
-    </w:p>
-    <w:p>
-      <w:pPr>
-        <w:pStyle w:val="code"/>
-      </w:pPr>
-      <w:r>
-        <w:t xml:space="preserve">        port_conn[3].id = </w:t>
-      </w:r>
-      <w:r>
-        <w:t>SAI_PORT_CONNECTOR_ATTR_FAILOVER_MODE</w:t>
-      </w:r>
-      <w:r>
-        <w:t>;</w:t>
-      </w:r>
-    </w:p>
-    <w:p>
-      <w:pPr>
-        <w:pStyle w:val="code"/>
-      </w:pPr>
-      <w:r>
-        <w:t xml:space="preserve">        port_conn[3].value.u32 = </w:t>
-      </w:r>
-      <w:r>
-        <w:t>SAI_PORT_CONNECTOR_FAILOVER_MODE_PRIMARY</w:t>
-      </w:r>
-      <w:r>
-        <w:t>;</w:t>
-      </w:r>
-    </w:p>
-    <w:p>
-      <w:pPr>
-        <w:pStyle w:val="code"/>
-      </w:pPr>
-    </w:p>
-    <w:p>
-      <w:pPr>
-        <w:pStyle w:val="code"/>
-      </w:pPr>
-      <w:r>
-        <w:t xml:space="preserve">        rv = pai_port_apis_ptr-&gt;create_port_connector(&amp;port_conn_id[phy_index][port_index],</w:t>
-      </w:r>
-    </w:p>
-    <w:p>
-      <w:pPr>
-        <w:pStyle w:val="code"/>
-      </w:pPr>
-      <w:r>
-        <w:t xml:space="preserve">                switch_id[phy_index], COUNTOF(port_conn), port_conn);</w:t>
-      </w:r>
-    </w:p>
-    <w:p>
-      <w:pPr>
-        <w:pStyle w:val="code"/>
-      </w:pPr>
-      <w:r>
-        <w:t xml:space="preserve">        if (SAI_STATUS_SUCCESS != rv)  {</w:t>
-      </w:r>
-    </w:p>
-    <w:p>
-      <w:pPr>
-        <w:pStyle w:val="code"/>
-      </w:pPr>
-      <w:r>
-        <w:t xml:space="preserve">            printf("</w:t>
-      </w:r>
-      <w:r>
-        <w:t>P</w:t>
-      </w:r>
-      <w:r>
-        <w:t>ort conne</w:t>
-      </w:r>
-      <w:r>
-        <w:t>ctor creation</w:t>
-      </w:r>
-      <w:r>
-        <w:t xml:space="preserve"> failed </w:t>
-      </w:r>
-      <w:r>
-        <w:t>with error</w:t>
-      </w:r>
-      <w:r>
-        <w:t>:</w:t>
-      </w:r>
-      <w:r>
-        <w:t xml:space="preserve"> </w:t>
-      </w:r>
-      <w:r>
-        <w:t>%d\n", rv);</w:t>
-      </w:r>
-    </w:p>
-    <w:p>
-      <w:pPr>
-        <w:pStyle w:val="code"/>
-      </w:pPr>
-      <w:r>
-        <w:t xml:space="preserve">            return rv;</w:t>
-      </w:r>
-    </w:p>
-    <w:p>
-      <w:pPr>
-        <w:pStyle w:val="code"/>
-      </w:pPr>
-      <w:r>
-        <w:t xml:space="preserve">        }</w:t>
-      </w:r>
-    </w:p>
-    <w:p>
-      <w:pPr>
-        <w:pStyle w:val="code"/>
-      </w:pPr>
-      <w:r>
-        <w:t xml:space="preserve">        printf("Port connector: 0x%lx.\n", port_conn_id[phy_index][port_index]);</w:t>
-      </w:r>
-    </w:p>
-    <w:p>
-      <w:pPr>
-        <w:pStyle w:val="code"/>
-      </w:pPr>
-      <w:r>
-        <w:t xml:space="preserve">    }</w:t>
-      </w:r>
-    </w:p>
-    <w:p>
-      <w:pPr>
-        <w:pStyle w:val="code"/>
-      </w:pPr>
-    </w:p>
-    <w:p>
-      <w:pPr>
-        <w:pStyle w:val="code"/>
-      </w:pPr>
-      <w:r>
-        <w:t xml:space="preserve">    /* Get current state of failover mode */</w:t>
-      </w:r>
-    </w:p>
-    <w:p>
-      <w:pPr>
-        <w:pStyle w:val="code"/>
-      </w:pPr>
-      <w:r>
-        <w:t xml:space="preserve">    for (port_index = 0; port_index &lt; 1; port_index ++) {</w:t>
-      </w:r>
-    </w:p>
-    <w:p>
-      <w:pPr>
-        <w:pStyle w:val="code"/>
-      </w:pPr>
-      <w:r>
-        <w:t xml:space="preserve">        for (phy_index = 0; phy_index &lt; PAI_MAX_PHY; phy_index ++) {</w:t>
-      </w:r>
-    </w:p>
-    <w:p>
-      <w:pPr>
-        <w:pStyle w:val="code"/>
-      </w:pPr>
-      <w:r>
-        <w:t xml:space="preserve">            attr_count = 1;</w:t>
-      </w:r>
-    </w:p>
-    <w:p>
-      <w:pPr>
-        <w:pStyle w:val="code"/>
-      </w:pPr>
-      <w:r>
-        <w:t xml:space="preserve">            memset(&amp;port_</w:t>
-      </w:r>
-      <w:r>
-        <w:t>conn_</w:t>
-      </w:r>
-      <w:r>
-        <w:t>attr_get, 0, sizeof(port_</w:t>
-      </w:r>
-      <w:r>
-        <w:t>conn_</w:t>
-      </w:r>
-      <w:r>
-        <w:t>attr_get));</w:t>
-      </w:r>
-    </w:p>
-    <w:p>
-      <w:pPr>
-        <w:pStyle w:val="code"/>
-      </w:pPr>
-      <w:r>
-        <w:t xml:space="preserve"> </w:t>
-      </w:r>
-      <w:r>
-        <w:t xml:space="preserve">           port_</w:t>
-      </w:r>
-      <w:r>
-        <w:t>conn_</w:t>
-      </w:r>
-      <w:r>
-        <w:t xml:space="preserve">attr_get[0].id = </w:t>
-      </w:r>
-      <w:r>
-        <w:t>SAI_PORT_CONNECTOR_ATTR_FAILOVER_MODE</w:t>
-      </w:r>
-      <w:r>
-        <w:t>;</w:t>
-      </w:r>
-    </w:p>
-    <w:p>
-      <w:pPr>
-        <w:pStyle w:val="code"/>
-      </w:pPr>
-      <w:r>
-        <w:t xml:space="preserve">    </w:t>
-      </w:r>
-      <w:r>
-        <w:t xml:space="preserve">    </w:t>
-      </w:r>
-    </w:p>
-    <w:p>
-      <w:pPr>
-        <w:pStyle w:val="code"/>
-      </w:pPr>
-      <w:r>
-        <w:t xml:space="preserve">        </w:t>
-      </w:r>
-      <w:r>
-        <w:t xml:space="preserve">    </w:t>
-      </w:r>
-      <w:r>
-        <w:t>rv = pai_port_apis_ptr-&gt;</w:t>
-      </w:r>
-      <w:r>
-        <w:t>get_port_connector_attribute</w:t>
-      </w:r>
-      <w:r>
-        <w:t>(</w:t>
-      </w:r>
-    </w:p>
-    <w:p>
-      <w:pPr>
-        <w:pStyle w:val="code"/>
-      </w:pPr>
-      <w:r>
-        <w:t xml:space="preserve">                 </w:t>
-      </w:r>
-      <w:r>
-        <w:t>sys_port_id[phy_index][port_index],</w:t>
-      </w:r>
-      <w:r>
-        <w:t xml:space="preserve"> </w:t>
-      </w:r>
-      <w:r>
-        <w:t>attr_count, port_</w:t>
-      </w:r>
-      <w:r>
-        <w:t>conn_</w:t>
-      </w:r>
-      <w:r>
-        <w:t>attr_get);</w:t>
-      </w:r>
-    </w:p>
-    <w:p>
-      <w:pPr>
-        <w:pStyle w:val="code"/>
-      </w:pPr>
-      <w:r>
-        <w:t xml:space="preserve">            if (SAI_STATUS_SUCCESS != rv)  {</w:t>
-      </w:r>
-    </w:p>
-    <w:p>
-      <w:pPr>
-        <w:pStyle w:val="code"/>
-      </w:pPr>
-      <w:r>
-        <w:t xml:space="preserve">                printf("</w:t>
-      </w:r>
-      <w:r>
-        <w:t>G</w:t>
-      </w:r>
-      <w:r>
-        <w:t xml:space="preserve">et </w:t>
-      </w:r>
-      <w:r>
-        <w:t>p</w:t>
-      </w:r>
-      <w:r>
-        <w:t xml:space="preserve">ort </w:t>
-      </w:r>
-      <w:r>
-        <w:t xml:space="preserve">connector </w:t>
-      </w:r>
-      <w:r>
-        <w:t>a</w:t>
-      </w:r>
-      <w:r>
-        <w:t xml:space="preserve">ttribute failed </w:t>
-      </w:r>
-      <w:r>
-        <w:t>with error</w:t>
-      </w:r>
-      <w:r>
-        <w:t>:</w:t>
-      </w:r>
-      <w:r>
-        <w:t xml:space="preserve"> </w:t>
-      </w:r>
-      <w:r>
-        <w:t>%d\n", rv);</w:t>
-      </w:r>
-    </w:p>
-    <w:p>
-      <w:pPr>
-        <w:pStyle w:val="code"/>
-      </w:pPr>
-      <w:r>
-        <w:t xml:space="preserve">                return rv;</w:t>
-      </w:r>
-    </w:p>
-    <w:p>
-      <w:pPr>
-        <w:pStyle w:val="code"/>
-      </w:pPr>
-      <w:r>
-        <w:t xml:space="preserve">            }</w:t>
-      </w:r>
-    </w:p>
-    <w:p>
-      <w:pPr>
-        <w:pStyle w:val="code"/>
-      </w:pPr>
-      <w:r>
-        <w:lastRenderedPageBreak/>
-        <w:t xml:space="preserve">            printf("PAI Port </w:t>
-      </w:r>
-      <w:r>
-        <w:t xml:space="preserve">Connector </w:t>
-      </w:r>
-      <w:r>
-        <w:t>failover mode get attribute values :%d\n",</w:t>
-      </w:r>
-    </w:p>
-    <w:p>
-      <w:pPr>
-        <w:pStyle w:val="code"/>
-      </w:pPr>
-      <w:r>
-        <w:t xml:space="preserve">                    port_</w:t>
-      </w:r>
-      <w:r>
-        <w:t>conn_</w:t>
-      </w:r>
-      <w:r>
-        <w:t>attr_get[0].value.u32);</w:t>
-      </w:r>
-    </w:p>
-    <w:p>
-      <w:pPr>
-        <w:pStyle w:val="code"/>
-      </w:pPr>
-      <w:r>
-        <w:t xml:space="preserve">        }</w:t>
-      </w:r>
-    </w:p>
-    <w:p>
-      <w:pPr>
-        <w:pStyle w:val="code"/>
-      </w:pPr>
-      <w:r>
-        <w:t xml:space="preserve">    }</w:t>
-      </w:r>
-    </w:p>
-    <w:p>
-      <w:pPr>
-        <w:pStyle w:val="code"/>
-      </w:pPr>
-    </w:p>
-    <w:p>
-      <w:pPr>
-        <w:pStyle w:val="code"/>
-      </w:pPr>
-    </w:p>
-    <w:p>
-      <w:pPr>
-        <w:pStyle w:val="code"/>
-      </w:pPr>
-      <w:r>
-        <w:t xml:space="preserve">    /* Configure primary failover port */</w:t>
-      </w:r>
-    </w:p>
-    <w:p>
-      <w:pPr>
-        <w:pStyle w:val="code"/>
-      </w:pPr>
-      <w:r>
-        <w:t xml:space="preserve">    for (port_index = 0; port_index &lt; 1; port_index ++) {</w:t>
-      </w:r>
-    </w:p>
-    <w:p>
-      <w:pPr>
-        <w:pStyle w:val="code"/>
-      </w:pPr>
-      <w:r>
-        <w:t xml:space="preserve">        for (phy_index = 0; phy_index &lt; PAI_MAX_PHY; phy_index ++) {</w:t>
-      </w:r>
-    </w:p>
-    <w:p>
-      <w:pPr>
-        <w:pStyle w:val="code"/>
-      </w:pPr>
-      <w:r>
-        <w:t xml:space="preserve">            </w:t>
-      </w:r>
-      <w:r>
-        <w:t>port_conn_attr_set</w:t>
-      </w:r>
-      <w:r>
-        <w:t xml:space="preserve">.id = </w:t>
-      </w:r>
-      <w:r>
-        <w:t>SAI_PORT_CONNECTOR_ATTR_FAILOVER_MODE</w:t>
-      </w:r>
-      <w:r>
-        <w:t>;</w:t>
-      </w:r>
-    </w:p>
-    <w:p>
-      <w:pPr>
-        <w:pStyle w:val="code"/>
-      </w:pPr>
-      <w:r>
-        <w:t xml:space="preserve">            </w:t>
-      </w:r>
-      <w:r>
-        <w:t>port_conn_attr_set</w:t>
-      </w:r>
-      <w:r>
-        <w:t xml:space="preserve">.value.u32 = </w:t>
-      </w:r>
-      <w:r>
-        <w:t>SAI_PORT_CONNECTOR_FAILOVER</w:t>
-      </w:r>
-      <w:r>
-        <w:t>_MODE_PRIMARY;</w:t>
-      </w:r>
-    </w:p>
-    <w:p>
-      <w:pPr>
-        <w:pStyle w:val="code"/>
-      </w:pPr>
-      <w:r>
-        <w:t xml:space="preserve">        </w:t>
-      </w:r>
-    </w:p>
-    <w:p>
-      <w:pPr>
-        <w:pStyle w:val="code"/>
-      </w:pPr>
-      <w:r>
-        <w:t xml:space="preserve">        </w:t>
-      </w:r>
-      <w:r>
-        <w:t xml:space="preserve">    rv = pai_port_apis_ptr-&gt;set_</w:t>
-      </w:r>
-      <w:r>
-        <w:t>port_connector_attribute</w:t>
-      </w:r>
-      <w:r>
-        <w:t>(</w:t>
-      </w:r>
-    </w:p>
-    <w:p>
-      <w:pPr>
-        <w:pStyle w:val="code"/>
-      </w:pPr>
-      <w:r>
-        <w:t xml:space="preserve">                 </w:t>
-      </w:r>
-      <w:r>
-        <w:t>sys_port_id[phy_index][port_index],</w:t>
-      </w:r>
-      <w:r>
-        <w:t xml:space="preserve"> </w:t>
-      </w:r>
-      <w:r>
-        <w:t>&amp;</w:t>
-      </w:r>
-      <w:r>
-        <w:t>port_conn_attr_set</w:t>
-      </w:r>
-      <w:r>
-        <w:t>);</w:t>
-      </w:r>
-    </w:p>
-    <w:p>
-      <w:pPr>
-        <w:pStyle w:val="code"/>
-      </w:pPr>
-      <w:r>
-        <w:t xml:space="preserve">            if (SAI_STATUS_SUCCESS != rv)  {</w:t>
-      </w:r>
-    </w:p>
-    <w:p>
-      <w:pPr>
-        <w:pStyle w:val="code"/>
-      </w:pPr>
-      <w:r>
-        <w:t xml:space="preserve">                printf("Set Port </w:t>
-      </w:r>
-      <w:r>
-        <w:t xml:space="preserve">Connector </w:t>
-      </w:r>
-      <w:r>
-        <w:t xml:space="preserve">Attribute failed </w:t>
-      </w:r>
-      <w:r>
-        <w:t>with error</w:t>
-      </w:r>
-      <w:r>
-        <w:t>:</w:t>
-      </w:r>
-      <w:r>
-        <w:t xml:space="preserve"> </w:t>
-      </w:r>
-      <w:r>
-        <w:t>%d\n", rv);</w:t>
-      </w:r>
-    </w:p>
-    <w:p>
-      <w:pPr>
-        <w:pStyle w:val="code"/>
-      </w:pPr>
-      <w:r>
-        <w:t xml:space="preserve">                return rv;</w:t>
-      </w:r>
-    </w:p>
-    <w:p>
-      <w:pPr>
-        <w:pStyle w:val="code"/>
-      </w:pPr>
-      <w:r>
-        <w:t xml:space="preserve">            }</w:t>
-      </w:r>
-    </w:p>
-    <w:p>
-      <w:pPr>
-        <w:pStyle w:val="code"/>
-      </w:pPr>
-      <w:r>
-        <w:t xml:space="preserve">        }</w:t>
-      </w:r>
-    </w:p>
-    <w:p>
-      <w:pPr>
-        <w:pStyle w:val="code"/>
-      </w:pPr>
-      <w:r>
-        <w:t xml:space="preserve">    }</w:t>
-      </w:r>
-    </w:p>
-    <w:p>
-      <w:pPr>
-        <w:pStyle w:val="code"/>
-      </w:pPr>
-    </w:p>
-    <w:p>
-      <w:pPr>
-        <w:pStyle w:val="code"/>
-      </w:pPr>
-    </w:p>
-    <w:p>
-      <w:pPr>
-        <w:pStyle w:val="code"/>
-      </w:pPr>
-      <w:r>
-        <w:t xml:space="preserve">     /* </w:t>
-      </w:r>
-      <w:r>
-        <w:t xml:space="preserve">Failover switch </w:t>
-      </w:r>
-      <w:r>
-        <w:t xml:space="preserve">attribute </w:t>
-      </w:r>
-      <w:r>
-        <w:t xml:space="preserve">configuration </w:t>
-      </w:r>
-      <w:r>
         <w:t>applicable for all port</w:t>
       </w:r>
       <w:r>
@@ -4104,7 +3983,10 @@
         <w:t xml:space="preserve"> on </w:t>
       </w:r>
       <w:r>
-        <w:t>PHY (Global and no hitless) */</w:t>
+        <w:t xml:space="preserve">PHY with </w:t>
+      </w:r>
+      <w:r>
+        <w:t>no hitless) */</w:t>
       </w:r>
     </w:p>
     <w:p>
@@ -4141,7 +4023,7 @@
         <w:pStyle w:val="code"/>
       </w:pPr>
       <w:r>
-        <w:t xml:space="preserve">        sai_set_attr.value.u32 = SAI_SWITCH_FAILOVER_CONFIG_MODE_NO_HITLESS_GLOBAL;</w:t>
+        <w:t xml:space="preserve">        sai_set_attr.value.u32 = SAI_SWITCH_FAILOVER_CONFIG_MODE_NO_HITLESS;</w:t>
       </w:r>
     </w:p>
     <w:p>
@@ -10043,7 +9925,7 @@
 </file>
 
 <file path=customXml/itemProps4.xml><?xml version="1.0" encoding="utf-8"?>
-<ds:datastoreItem xmlns:ds="http://schemas.openxmlformats.org/officeDocument/2006/customXml" ds:itemID="{AA9B6569-8BAA-4BF3-ABC8-A379D9D4D844}">
+<ds:datastoreItem xmlns:ds="http://schemas.openxmlformats.org/officeDocument/2006/customXml" ds:itemID="{079CC2FE-8404-4D97-9C79-BC36D5BC4457}">
   <ds:schemaRefs>
     <ds:schemaRef ds:uri="http://schemas.openxmlformats.org/officeDocument/2006/bibliography"/>
   </ds:schemaRefs>
@@ -10051,7 +9933,7 @@
 </file>
 
 <file path=customXml/itemProps5.xml><?xml version="1.0" encoding="utf-8"?>
-<ds:datastoreItem xmlns:ds="http://schemas.openxmlformats.org/officeDocument/2006/customXml" ds:itemID="{BB07ABBB-4A20-4AD6-8BF9-1A5A7A391D94}">
+<ds:datastoreItem xmlns:ds="http://schemas.openxmlformats.org/officeDocument/2006/customXml" ds:itemID="{410FA1FF-DEA4-4511-A1A4-4C449CB03910}">
   <ds:schemaRefs>
     <ds:schemaRef ds:uri="http://schemas.openxmlformats.org/officeDocument/2006/bibliography"/>
   </ds:schemaRefs>
